--- a/Writing_Task2.docx
+++ b/Writing_Task2.docx
@@ -1206,6 +1206,26 @@
           <w:lang w:val="vi-VN"/>
         </w:rPr>
         <w:t>Commit 1</w:t>
+      </w:r>
+    </w:p>
+    <w:p>
+      <w:pPr>
+        <w:pStyle w:val="ListParagraph"/>
+        <w:numPr>
+          <w:ilvl w:val="0"/>
+          <w:numId w:val="3"/>
+        </w:numPr>
+        <w:rPr>
+          <w:rFonts w:cstheme="minorHAnsi"/>
+          <w:lang w:val="vi-VN"/>
+        </w:rPr>
+      </w:pPr>
+      <w:r>
+        <w:rPr>
+          <w:rFonts w:cstheme="minorHAnsi"/>
+          <w:lang w:val="vi-VN"/>
+        </w:rPr>
+        <w:t>Commit 2</w:t>
       </w:r>
     </w:p>
     <w:sectPr>
@@ -1642,6 +1662,7 @@
     <w:lsdException w:name="HTML Sample" w:semiHidden="1" w:unhideWhenUsed="1"/>
     <w:lsdException w:name="HTML Typewriter" w:semiHidden="1" w:unhideWhenUsed="1"/>
     <w:lsdException w:name="HTML Variable" w:semiHidden="1" w:unhideWhenUsed="1"/>
+    <w:lsdException w:name="Normal Table" w:semiHidden="1" w:unhideWhenUsed="1"/>
     <w:lsdException w:name="annotation subject" w:semiHidden="1" w:unhideWhenUsed="1"/>
     <w:lsdException w:name="No List" w:semiHidden="1" w:unhideWhenUsed="1"/>
     <w:lsdException w:name="Outline List 1" w:semiHidden="1" w:unhideWhenUsed="1"/>
@@ -1688,8 +1709,10 @@
     <w:lsdException w:name="Table Subtle 2" w:semiHidden="1" w:unhideWhenUsed="1"/>
     <w:lsdException w:name="Table Web 1" w:semiHidden="1" w:unhideWhenUsed="1"/>
     <w:lsdException w:name="Table Web 2" w:semiHidden="1" w:unhideWhenUsed="1"/>
+    <w:lsdException w:name="Table Web 3" w:semiHidden="1" w:unhideWhenUsed="1"/>
     <w:lsdException w:name="Balloon Text" w:semiHidden="1" w:unhideWhenUsed="1"/>
     <w:lsdException w:name="Table Grid" w:uiPriority="39"/>
+    <w:lsdException w:name="Table Theme" w:semiHidden="1" w:unhideWhenUsed="1"/>
     <w:lsdException w:name="Placeholder Text" w:semiHidden="1"/>
     <w:lsdException w:name="No Spacing" w:uiPriority="1" w:qFormat="1"/>
     <w:lsdException w:name="Light Shading" w:uiPriority="60"/>

--- a/Writing_Task2.docx
+++ b/Writing_Task2.docx
@@ -1206,26 +1206,6 @@
           <w:lang w:val="vi-VN"/>
         </w:rPr>
         <w:t>Commit 1</w:t>
-      </w:r>
-    </w:p>
-    <w:p>
-      <w:pPr>
-        <w:pStyle w:val="ListParagraph"/>
-        <w:numPr>
-          <w:ilvl w:val="0"/>
-          <w:numId w:val="3"/>
-        </w:numPr>
-        <w:rPr>
-          <w:rFonts w:cstheme="minorHAnsi"/>
-          <w:lang w:val="vi-VN"/>
-        </w:rPr>
-      </w:pPr>
-      <w:r>
-        <w:rPr>
-          <w:rFonts w:cstheme="minorHAnsi"/>
-          <w:lang w:val="vi-VN"/>
-        </w:rPr>
-        <w:t>Commit 2</w:t>
       </w:r>
     </w:p>
     <w:sectPr>
@@ -1662,7 +1642,6 @@
     <w:lsdException w:name="HTML Sample" w:semiHidden="1" w:unhideWhenUsed="1"/>
     <w:lsdException w:name="HTML Typewriter" w:semiHidden="1" w:unhideWhenUsed="1"/>
     <w:lsdException w:name="HTML Variable" w:semiHidden="1" w:unhideWhenUsed="1"/>
-    <w:lsdException w:name="Normal Table" w:semiHidden="1" w:unhideWhenUsed="1"/>
     <w:lsdException w:name="annotation subject" w:semiHidden="1" w:unhideWhenUsed="1"/>
     <w:lsdException w:name="No List" w:semiHidden="1" w:unhideWhenUsed="1"/>
     <w:lsdException w:name="Outline List 1" w:semiHidden="1" w:unhideWhenUsed="1"/>
@@ -1709,10 +1688,8 @@
     <w:lsdException w:name="Table Subtle 2" w:semiHidden="1" w:unhideWhenUsed="1"/>
     <w:lsdException w:name="Table Web 1" w:semiHidden="1" w:unhideWhenUsed="1"/>
     <w:lsdException w:name="Table Web 2" w:semiHidden="1" w:unhideWhenUsed="1"/>
-    <w:lsdException w:name="Table Web 3" w:semiHidden="1" w:unhideWhenUsed="1"/>
     <w:lsdException w:name="Balloon Text" w:semiHidden="1" w:unhideWhenUsed="1"/>
     <w:lsdException w:name="Table Grid" w:uiPriority="39"/>
-    <w:lsdException w:name="Table Theme" w:semiHidden="1" w:unhideWhenUsed="1"/>
     <w:lsdException w:name="Placeholder Text" w:semiHidden="1"/>
     <w:lsdException w:name="No Spacing" w:uiPriority="1" w:qFormat="1"/>
     <w:lsdException w:name="Light Shading" w:uiPriority="60"/>

--- a/Writing_Task2.docx
+++ b/Writing_Task2.docx
@@ -136,12 +136,37 @@
           <w:i/>
         </w:rPr>
       </w:pPr>
+      <w:proofErr w:type="spellStart"/>
       <w:r>
         <w:rPr>
           <w:rFonts w:eastAsia="Times New Roman" w:cstheme="minorHAnsi"/>
           <w:u w:val="single"/>
         </w:rPr>
-        <w:t>Dấu hiệu:</w:t>
+        <w:t>Dấu</w:t>
+      </w:r>
+      <w:proofErr w:type="spellEnd"/>
+      <w:r>
+        <w:rPr>
+          <w:rFonts w:eastAsia="Times New Roman" w:cstheme="minorHAnsi"/>
+          <w:u w:val="single"/>
+        </w:rPr>
+        <w:t xml:space="preserve"> </w:t>
+      </w:r>
+      <w:proofErr w:type="spellStart"/>
+      <w:r>
+        <w:rPr>
+          <w:rFonts w:eastAsia="Times New Roman" w:cstheme="minorHAnsi"/>
+          <w:u w:val="single"/>
+        </w:rPr>
+        <w:t>hiệu</w:t>
+      </w:r>
+      <w:proofErr w:type="spellEnd"/>
+      <w:r>
+        <w:rPr>
+          <w:rFonts w:eastAsia="Times New Roman" w:cstheme="minorHAnsi"/>
+          <w:u w:val="single"/>
+        </w:rPr>
+        <w:t>:</w:t>
       </w:r>
       <w:r>
         <w:rPr>
@@ -172,11 +197,607 @@
           <w:rFonts w:eastAsia="Times New Roman" w:cstheme="minorHAnsi"/>
         </w:rPr>
       </w:pPr>
-      <w:r>
-        <w:rPr>
-          <w:rFonts w:eastAsia="Times New Roman" w:cstheme="minorHAnsi"/>
-        </w:rPr>
-        <w:t>Dạng đề sẽ đưa ra 2 quan điểm trái chiều, còn bạn phải đưa ra ý kiến của riêng mình. Ví dụ: Có người nói nên đầu tư vào việc khám phá vũ trụ, nhưng có người lại nói việc xóa đói giảm nghèo quan trọng hơn.</w:t>
+      <w:proofErr w:type="spellStart"/>
+      <w:r>
+        <w:rPr>
+          <w:rFonts w:eastAsia="Times New Roman" w:cstheme="minorHAnsi"/>
+        </w:rPr>
+        <w:t>Dạng</w:t>
+      </w:r>
+      <w:proofErr w:type="spellEnd"/>
+      <w:r>
+        <w:rPr>
+          <w:rFonts w:eastAsia="Times New Roman" w:cstheme="minorHAnsi"/>
+        </w:rPr>
+        <w:t xml:space="preserve"> </w:t>
+      </w:r>
+      <w:proofErr w:type="spellStart"/>
+      <w:r>
+        <w:rPr>
+          <w:rFonts w:eastAsia="Times New Roman" w:cstheme="minorHAnsi"/>
+        </w:rPr>
+        <w:t>đề</w:t>
+      </w:r>
+      <w:proofErr w:type="spellEnd"/>
+      <w:r>
+        <w:rPr>
+          <w:rFonts w:eastAsia="Times New Roman" w:cstheme="minorHAnsi"/>
+        </w:rPr>
+        <w:t xml:space="preserve"> </w:t>
+      </w:r>
+      <w:proofErr w:type="spellStart"/>
+      <w:r>
+        <w:rPr>
+          <w:rFonts w:eastAsia="Times New Roman" w:cstheme="minorHAnsi"/>
+        </w:rPr>
+        <w:t>sẽ</w:t>
+      </w:r>
+      <w:proofErr w:type="spellEnd"/>
+      <w:r>
+        <w:rPr>
+          <w:rFonts w:eastAsia="Times New Roman" w:cstheme="minorHAnsi"/>
+        </w:rPr>
+        <w:t xml:space="preserve"> </w:t>
+      </w:r>
+      <w:proofErr w:type="spellStart"/>
+      <w:r>
+        <w:rPr>
+          <w:rFonts w:eastAsia="Times New Roman" w:cstheme="minorHAnsi"/>
+        </w:rPr>
+        <w:t>đưa</w:t>
+      </w:r>
+      <w:proofErr w:type="spellEnd"/>
+      <w:r>
+        <w:rPr>
+          <w:rFonts w:eastAsia="Times New Roman" w:cstheme="minorHAnsi"/>
+        </w:rPr>
+        <w:t xml:space="preserve"> ra 2 </w:t>
+      </w:r>
+      <w:proofErr w:type="spellStart"/>
+      <w:r>
+        <w:rPr>
+          <w:rFonts w:eastAsia="Times New Roman" w:cstheme="minorHAnsi"/>
+        </w:rPr>
+        <w:t>quan</w:t>
+      </w:r>
+      <w:proofErr w:type="spellEnd"/>
+      <w:r>
+        <w:rPr>
+          <w:rFonts w:eastAsia="Times New Roman" w:cstheme="minorHAnsi"/>
+        </w:rPr>
+        <w:t xml:space="preserve"> </w:t>
+      </w:r>
+      <w:proofErr w:type="spellStart"/>
+      <w:r>
+        <w:rPr>
+          <w:rFonts w:eastAsia="Times New Roman" w:cstheme="minorHAnsi"/>
+        </w:rPr>
+        <w:t>điểm</w:t>
+      </w:r>
+      <w:proofErr w:type="spellEnd"/>
+      <w:r>
+        <w:rPr>
+          <w:rFonts w:eastAsia="Times New Roman" w:cstheme="minorHAnsi"/>
+        </w:rPr>
+        <w:t xml:space="preserve"> </w:t>
+      </w:r>
+      <w:proofErr w:type="spellStart"/>
+      <w:r>
+        <w:rPr>
+          <w:rFonts w:eastAsia="Times New Roman" w:cstheme="minorHAnsi"/>
+        </w:rPr>
+        <w:t>trái</w:t>
+      </w:r>
+      <w:proofErr w:type="spellEnd"/>
+      <w:r>
+        <w:rPr>
+          <w:rFonts w:eastAsia="Times New Roman" w:cstheme="minorHAnsi"/>
+        </w:rPr>
+        <w:t xml:space="preserve"> </w:t>
+      </w:r>
+      <w:proofErr w:type="spellStart"/>
+      <w:r>
+        <w:rPr>
+          <w:rFonts w:eastAsia="Times New Roman" w:cstheme="minorHAnsi"/>
+        </w:rPr>
+        <w:t>chiều</w:t>
+      </w:r>
+      <w:proofErr w:type="spellEnd"/>
+      <w:r>
+        <w:rPr>
+          <w:rFonts w:eastAsia="Times New Roman" w:cstheme="minorHAnsi"/>
+        </w:rPr>
+        <w:t xml:space="preserve">, </w:t>
+      </w:r>
+      <w:proofErr w:type="spellStart"/>
+      <w:r>
+        <w:rPr>
+          <w:rFonts w:eastAsia="Times New Roman" w:cstheme="minorHAnsi"/>
+        </w:rPr>
+        <w:t>còn</w:t>
+      </w:r>
+      <w:proofErr w:type="spellEnd"/>
+      <w:r>
+        <w:rPr>
+          <w:rFonts w:eastAsia="Times New Roman" w:cstheme="minorHAnsi"/>
+        </w:rPr>
+        <w:t xml:space="preserve"> </w:t>
+      </w:r>
+      <w:proofErr w:type="spellStart"/>
+      <w:r>
+        <w:rPr>
+          <w:rFonts w:eastAsia="Times New Roman" w:cstheme="minorHAnsi"/>
+        </w:rPr>
+        <w:t>bạn</w:t>
+      </w:r>
+      <w:proofErr w:type="spellEnd"/>
+      <w:r>
+        <w:rPr>
+          <w:rFonts w:eastAsia="Times New Roman" w:cstheme="minorHAnsi"/>
+        </w:rPr>
+        <w:t xml:space="preserve"> </w:t>
+      </w:r>
+      <w:proofErr w:type="spellStart"/>
+      <w:r>
+        <w:rPr>
+          <w:rFonts w:eastAsia="Times New Roman" w:cstheme="minorHAnsi"/>
+        </w:rPr>
+        <w:t>phải</w:t>
+      </w:r>
+      <w:proofErr w:type="spellEnd"/>
+      <w:r>
+        <w:rPr>
+          <w:rFonts w:eastAsia="Times New Roman" w:cstheme="minorHAnsi"/>
+        </w:rPr>
+        <w:t xml:space="preserve"> </w:t>
+      </w:r>
+      <w:proofErr w:type="spellStart"/>
+      <w:r>
+        <w:rPr>
+          <w:rFonts w:eastAsia="Times New Roman" w:cstheme="minorHAnsi"/>
+        </w:rPr>
+        <w:t>đưa</w:t>
+      </w:r>
+      <w:proofErr w:type="spellEnd"/>
+      <w:r>
+        <w:rPr>
+          <w:rFonts w:eastAsia="Times New Roman" w:cstheme="minorHAnsi"/>
+        </w:rPr>
+        <w:t xml:space="preserve"> ra ý </w:t>
+      </w:r>
+      <w:proofErr w:type="spellStart"/>
+      <w:r>
+        <w:rPr>
+          <w:rFonts w:eastAsia="Times New Roman" w:cstheme="minorHAnsi"/>
+        </w:rPr>
+        <w:t>kiến</w:t>
+      </w:r>
+      <w:proofErr w:type="spellEnd"/>
+      <w:r>
+        <w:rPr>
+          <w:rFonts w:eastAsia="Times New Roman" w:cstheme="minorHAnsi"/>
+        </w:rPr>
+        <w:t xml:space="preserve"> </w:t>
+      </w:r>
+      <w:proofErr w:type="spellStart"/>
+      <w:r>
+        <w:rPr>
+          <w:rFonts w:eastAsia="Times New Roman" w:cstheme="minorHAnsi"/>
+        </w:rPr>
+        <w:t>của</w:t>
+      </w:r>
+      <w:proofErr w:type="spellEnd"/>
+      <w:r>
+        <w:rPr>
+          <w:rFonts w:eastAsia="Times New Roman" w:cstheme="minorHAnsi"/>
+        </w:rPr>
+        <w:t xml:space="preserve"> </w:t>
+      </w:r>
+      <w:proofErr w:type="spellStart"/>
+      <w:r>
+        <w:rPr>
+          <w:rFonts w:eastAsia="Times New Roman" w:cstheme="minorHAnsi"/>
+        </w:rPr>
+        <w:t>riêng</w:t>
+      </w:r>
+      <w:proofErr w:type="spellEnd"/>
+      <w:r>
+        <w:rPr>
+          <w:rFonts w:eastAsia="Times New Roman" w:cstheme="minorHAnsi"/>
+        </w:rPr>
+        <w:t xml:space="preserve"> </w:t>
+      </w:r>
+      <w:proofErr w:type="spellStart"/>
+      <w:r>
+        <w:rPr>
+          <w:rFonts w:eastAsia="Times New Roman" w:cstheme="minorHAnsi"/>
+        </w:rPr>
+        <w:t>mình</w:t>
+      </w:r>
+      <w:proofErr w:type="spellEnd"/>
+      <w:r>
+        <w:rPr>
+          <w:rFonts w:eastAsia="Times New Roman" w:cstheme="minorHAnsi"/>
+        </w:rPr>
+        <w:t xml:space="preserve">. </w:t>
+      </w:r>
+      <w:proofErr w:type="spellStart"/>
+      <w:r>
+        <w:rPr>
+          <w:rFonts w:eastAsia="Times New Roman" w:cstheme="minorHAnsi"/>
+        </w:rPr>
+        <w:t>Ví</w:t>
+      </w:r>
+      <w:proofErr w:type="spellEnd"/>
+      <w:r>
+        <w:rPr>
+          <w:rFonts w:eastAsia="Times New Roman" w:cstheme="minorHAnsi"/>
+        </w:rPr>
+        <w:t xml:space="preserve"> </w:t>
+      </w:r>
+      <w:proofErr w:type="spellStart"/>
+      <w:r>
+        <w:rPr>
+          <w:rFonts w:eastAsia="Times New Roman" w:cstheme="minorHAnsi"/>
+        </w:rPr>
+        <w:t>dụ</w:t>
+      </w:r>
+      <w:proofErr w:type="spellEnd"/>
+      <w:r>
+        <w:rPr>
+          <w:rFonts w:eastAsia="Times New Roman" w:cstheme="minorHAnsi"/>
+        </w:rPr>
+        <w:t xml:space="preserve">: </w:t>
+      </w:r>
+      <w:proofErr w:type="spellStart"/>
+      <w:r>
+        <w:rPr>
+          <w:rFonts w:eastAsia="Times New Roman" w:cstheme="minorHAnsi"/>
+        </w:rPr>
+        <w:t>Có</w:t>
+      </w:r>
+      <w:proofErr w:type="spellEnd"/>
+      <w:r>
+        <w:rPr>
+          <w:rFonts w:eastAsia="Times New Roman" w:cstheme="minorHAnsi"/>
+        </w:rPr>
+        <w:t xml:space="preserve"> </w:t>
+      </w:r>
+      <w:proofErr w:type="spellStart"/>
+      <w:r>
+        <w:rPr>
+          <w:rFonts w:eastAsia="Times New Roman" w:cstheme="minorHAnsi"/>
+        </w:rPr>
+        <w:t>người</w:t>
+      </w:r>
+      <w:proofErr w:type="spellEnd"/>
+      <w:r>
+        <w:rPr>
+          <w:rFonts w:eastAsia="Times New Roman" w:cstheme="minorHAnsi"/>
+        </w:rPr>
+        <w:t xml:space="preserve"> </w:t>
+      </w:r>
+      <w:proofErr w:type="spellStart"/>
+      <w:r>
+        <w:rPr>
+          <w:rFonts w:eastAsia="Times New Roman" w:cstheme="minorHAnsi"/>
+        </w:rPr>
+        <w:t>nói</w:t>
+      </w:r>
+      <w:proofErr w:type="spellEnd"/>
+      <w:r>
+        <w:rPr>
+          <w:rFonts w:eastAsia="Times New Roman" w:cstheme="minorHAnsi"/>
+        </w:rPr>
+        <w:t xml:space="preserve"> </w:t>
+      </w:r>
+      <w:proofErr w:type="spellStart"/>
+      <w:r>
+        <w:rPr>
+          <w:rFonts w:eastAsia="Times New Roman" w:cstheme="minorHAnsi"/>
+        </w:rPr>
+        <w:t>nên</w:t>
+      </w:r>
+      <w:proofErr w:type="spellEnd"/>
+      <w:r>
+        <w:rPr>
+          <w:rFonts w:eastAsia="Times New Roman" w:cstheme="minorHAnsi"/>
+        </w:rPr>
+        <w:t xml:space="preserve"> </w:t>
+      </w:r>
+      <w:proofErr w:type="spellStart"/>
+      <w:r>
+        <w:rPr>
+          <w:rFonts w:eastAsia="Times New Roman" w:cstheme="minorHAnsi"/>
+        </w:rPr>
+        <w:t>đầu</w:t>
+      </w:r>
+      <w:proofErr w:type="spellEnd"/>
+      <w:r>
+        <w:rPr>
+          <w:rFonts w:eastAsia="Times New Roman" w:cstheme="minorHAnsi"/>
+        </w:rPr>
+        <w:t xml:space="preserve"> </w:t>
+      </w:r>
+      <w:proofErr w:type="spellStart"/>
+      <w:r>
+        <w:rPr>
+          <w:rFonts w:eastAsia="Times New Roman" w:cstheme="minorHAnsi"/>
+        </w:rPr>
+        <w:t>tư</w:t>
+      </w:r>
+      <w:proofErr w:type="spellEnd"/>
+      <w:r>
+        <w:rPr>
+          <w:rFonts w:eastAsia="Times New Roman" w:cstheme="minorHAnsi"/>
+        </w:rPr>
+        <w:t xml:space="preserve"> </w:t>
+      </w:r>
+      <w:proofErr w:type="spellStart"/>
+      <w:r>
+        <w:rPr>
+          <w:rFonts w:eastAsia="Times New Roman" w:cstheme="minorHAnsi"/>
+        </w:rPr>
+        <w:t>vào</w:t>
+      </w:r>
+      <w:proofErr w:type="spellEnd"/>
+      <w:r>
+        <w:rPr>
+          <w:rFonts w:eastAsia="Times New Roman" w:cstheme="minorHAnsi"/>
+        </w:rPr>
+        <w:t xml:space="preserve"> </w:t>
+      </w:r>
+      <w:proofErr w:type="spellStart"/>
+      <w:r>
+        <w:rPr>
+          <w:rFonts w:eastAsia="Times New Roman" w:cstheme="minorHAnsi"/>
+        </w:rPr>
+        <w:t>việc</w:t>
+      </w:r>
+      <w:proofErr w:type="spellEnd"/>
+      <w:r>
+        <w:rPr>
+          <w:rFonts w:eastAsia="Times New Roman" w:cstheme="minorHAnsi"/>
+        </w:rPr>
+        <w:t xml:space="preserve"> </w:t>
+      </w:r>
+      <w:proofErr w:type="spellStart"/>
+      <w:r>
+        <w:rPr>
+          <w:rFonts w:eastAsia="Times New Roman" w:cstheme="minorHAnsi"/>
+        </w:rPr>
+        <w:t>khám</w:t>
+      </w:r>
+      <w:proofErr w:type="spellEnd"/>
+      <w:r>
+        <w:rPr>
+          <w:rFonts w:eastAsia="Times New Roman" w:cstheme="minorHAnsi"/>
+        </w:rPr>
+        <w:t xml:space="preserve"> </w:t>
+      </w:r>
+      <w:proofErr w:type="spellStart"/>
+      <w:r>
+        <w:rPr>
+          <w:rFonts w:eastAsia="Times New Roman" w:cstheme="minorHAnsi"/>
+        </w:rPr>
+        <w:t>phá</w:t>
+      </w:r>
+      <w:proofErr w:type="spellEnd"/>
+      <w:r>
+        <w:rPr>
+          <w:rFonts w:eastAsia="Times New Roman" w:cstheme="minorHAnsi"/>
+        </w:rPr>
+        <w:t xml:space="preserve"> </w:t>
+      </w:r>
+      <w:proofErr w:type="spellStart"/>
+      <w:r>
+        <w:rPr>
+          <w:rFonts w:eastAsia="Times New Roman" w:cstheme="minorHAnsi"/>
+        </w:rPr>
+        <w:t>vũ</w:t>
+      </w:r>
+      <w:proofErr w:type="spellEnd"/>
+      <w:r>
+        <w:rPr>
+          <w:rFonts w:eastAsia="Times New Roman" w:cstheme="minorHAnsi"/>
+        </w:rPr>
+        <w:t xml:space="preserve"> </w:t>
+      </w:r>
+      <w:proofErr w:type="spellStart"/>
+      <w:r>
+        <w:rPr>
+          <w:rFonts w:eastAsia="Times New Roman" w:cstheme="minorHAnsi"/>
+        </w:rPr>
+        <w:t>trụ</w:t>
+      </w:r>
+      <w:proofErr w:type="spellEnd"/>
+      <w:r>
+        <w:rPr>
+          <w:rFonts w:eastAsia="Times New Roman" w:cstheme="minorHAnsi"/>
+        </w:rPr>
+        <w:t xml:space="preserve">, </w:t>
+      </w:r>
+      <w:proofErr w:type="spellStart"/>
+      <w:r>
+        <w:rPr>
+          <w:rFonts w:eastAsia="Times New Roman" w:cstheme="minorHAnsi"/>
+        </w:rPr>
+        <w:t>nhưng</w:t>
+      </w:r>
+      <w:proofErr w:type="spellEnd"/>
+      <w:r>
+        <w:rPr>
+          <w:rFonts w:eastAsia="Times New Roman" w:cstheme="minorHAnsi"/>
+        </w:rPr>
+        <w:t xml:space="preserve"> </w:t>
+      </w:r>
+      <w:proofErr w:type="spellStart"/>
+      <w:r>
+        <w:rPr>
+          <w:rFonts w:eastAsia="Times New Roman" w:cstheme="minorHAnsi"/>
+        </w:rPr>
+        <w:t>có</w:t>
+      </w:r>
+      <w:proofErr w:type="spellEnd"/>
+      <w:r>
+        <w:rPr>
+          <w:rFonts w:eastAsia="Times New Roman" w:cstheme="minorHAnsi"/>
+        </w:rPr>
+        <w:t xml:space="preserve"> </w:t>
+      </w:r>
+      <w:proofErr w:type="spellStart"/>
+      <w:r>
+        <w:rPr>
+          <w:rFonts w:eastAsia="Times New Roman" w:cstheme="minorHAnsi"/>
+        </w:rPr>
+        <w:t>người</w:t>
+      </w:r>
+      <w:proofErr w:type="spellEnd"/>
+      <w:r>
+        <w:rPr>
+          <w:rFonts w:eastAsia="Times New Roman" w:cstheme="minorHAnsi"/>
+        </w:rPr>
+        <w:t xml:space="preserve"> </w:t>
+      </w:r>
+      <w:proofErr w:type="spellStart"/>
+      <w:r>
+        <w:rPr>
+          <w:rFonts w:eastAsia="Times New Roman" w:cstheme="minorHAnsi"/>
+        </w:rPr>
+        <w:t>lại</w:t>
+      </w:r>
+      <w:proofErr w:type="spellEnd"/>
+      <w:r>
+        <w:rPr>
+          <w:rFonts w:eastAsia="Times New Roman" w:cstheme="minorHAnsi"/>
+        </w:rPr>
+        <w:t xml:space="preserve"> </w:t>
+      </w:r>
+      <w:proofErr w:type="spellStart"/>
+      <w:r>
+        <w:rPr>
+          <w:rFonts w:eastAsia="Times New Roman" w:cstheme="minorHAnsi"/>
+        </w:rPr>
+        <w:t>nói</w:t>
+      </w:r>
+      <w:proofErr w:type="spellEnd"/>
+      <w:r>
+        <w:rPr>
+          <w:rFonts w:eastAsia="Times New Roman" w:cstheme="minorHAnsi"/>
+        </w:rPr>
+        <w:t xml:space="preserve"> </w:t>
+      </w:r>
+      <w:proofErr w:type="spellStart"/>
+      <w:r>
+        <w:rPr>
+          <w:rFonts w:eastAsia="Times New Roman" w:cstheme="minorHAnsi"/>
+        </w:rPr>
+        <w:t>việc</w:t>
+      </w:r>
+      <w:proofErr w:type="spellEnd"/>
+      <w:r>
+        <w:rPr>
+          <w:rFonts w:eastAsia="Times New Roman" w:cstheme="minorHAnsi"/>
+        </w:rPr>
+        <w:t xml:space="preserve"> </w:t>
+      </w:r>
+      <w:proofErr w:type="spellStart"/>
+      <w:r>
+        <w:rPr>
+          <w:rFonts w:eastAsia="Times New Roman" w:cstheme="minorHAnsi"/>
+        </w:rPr>
+        <w:t>xóa</w:t>
+      </w:r>
+      <w:proofErr w:type="spellEnd"/>
+      <w:r>
+        <w:rPr>
+          <w:rFonts w:eastAsia="Times New Roman" w:cstheme="minorHAnsi"/>
+        </w:rPr>
+        <w:t xml:space="preserve"> </w:t>
+      </w:r>
+      <w:proofErr w:type="spellStart"/>
+      <w:r>
+        <w:rPr>
+          <w:rFonts w:eastAsia="Times New Roman" w:cstheme="minorHAnsi"/>
+        </w:rPr>
+        <w:t>đói</w:t>
+      </w:r>
+      <w:proofErr w:type="spellEnd"/>
+      <w:r>
+        <w:rPr>
+          <w:rFonts w:eastAsia="Times New Roman" w:cstheme="minorHAnsi"/>
+        </w:rPr>
+        <w:t xml:space="preserve"> </w:t>
+      </w:r>
+      <w:proofErr w:type="spellStart"/>
+      <w:r>
+        <w:rPr>
+          <w:rFonts w:eastAsia="Times New Roman" w:cstheme="minorHAnsi"/>
+        </w:rPr>
+        <w:t>giảm</w:t>
+      </w:r>
+      <w:proofErr w:type="spellEnd"/>
+      <w:r>
+        <w:rPr>
+          <w:rFonts w:eastAsia="Times New Roman" w:cstheme="minorHAnsi"/>
+        </w:rPr>
+        <w:t xml:space="preserve"> </w:t>
+      </w:r>
+      <w:proofErr w:type="spellStart"/>
+      <w:r>
+        <w:rPr>
+          <w:rFonts w:eastAsia="Times New Roman" w:cstheme="minorHAnsi"/>
+        </w:rPr>
+        <w:t>nghèo</w:t>
+      </w:r>
+      <w:proofErr w:type="spellEnd"/>
+      <w:r>
+        <w:rPr>
+          <w:rFonts w:eastAsia="Times New Roman" w:cstheme="minorHAnsi"/>
+        </w:rPr>
+        <w:t xml:space="preserve"> </w:t>
+      </w:r>
+      <w:proofErr w:type="spellStart"/>
+      <w:r>
+        <w:rPr>
+          <w:rFonts w:eastAsia="Times New Roman" w:cstheme="minorHAnsi"/>
+        </w:rPr>
+        <w:t>quan</w:t>
+      </w:r>
+      <w:proofErr w:type="spellEnd"/>
+      <w:r>
+        <w:rPr>
+          <w:rFonts w:eastAsia="Times New Roman" w:cstheme="minorHAnsi"/>
+        </w:rPr>
+        <w:t xml:space="preserve"> </w:t>
+      </w:r>
+      <w:proofErr w:type="spellStart"/>
+      <w:r>
+        <w:rPr>
+          <w:rFonts w:eastAsia="Times New Roman" w:cstheme="minorHAnsi"/>
+        </w:rPr>
+        <w:t>trọng</w:t>
+      </w:r>
+      <w:proofErr w:type="spellEnd"/>
+      <w:r>
+        <w:rPr>
+          <w:rFonts w:eastAsia="Times New Roman" w:cstheme="minorHAnsi"/>
+        </w:rPr>
+        <w:t xml:space="preserve"> </w:t>
+      </w:r>
+      <w:proofErr w:type="spellStart"/>
+      <w:r>
+        <w:rPr>
+          <w:rFonts w:eastAsia="Times New Roman" w:cstheme="minorHAnsi"/>
+        </w:rPr>
+        <w:t>hơn</w:t>
+      </w:r>
+      <w:proofErr w:type="spellEnd"/>
+      <w:r>
+        <w:rPr>
+          <w:rFonts w:eastAsia="Times New Roman" w:cstheme="minorHAnsi"/>
+        </w:rPr>
+        <w:t>.</w:t>
       </w:r>
     </w:p>
     <w:p>
@@ -185,11 +806,467 @@
           <w:rFonts w:eastAsia="Times New Roman" w:cstheme="minorHAnsi"/>
         </w:rPr>
       </w:pPr>
-      <w:r>
-        <w:rPr>
-          <w:rFonts w:eastAsia="Times New Roman" w:cstheme="minorHAnsi"/>
-        </w:rPr>
-        <w:t>Nhiều bạn khi gặp dạng này sẽ chỉ phân tích 2 mặt lợi và hại. Nếu vậy, bạn chưa trả lời đúng trọng tâm câu hỏi, chắc chắn sẽ mất điểm ở tiêu chí Task achievement nhé.</w:t>
+      <w:proofErr w:type="spellStart"/>
+      <w:r>
+        <w:rPr>
+          <w:rFonts w:eastAsia="Times New Roman" w:cstheme="minorHAnsi"/>
+        </w:rPr>
+        <w:t>Nhiều</w:t>
+      </w:r>
+      <w:proofErr w:type="spellEnd"/>
+      <w:r>
+        <w:rPr>
+          <w:rFonts w:eastAsia="Times New Roman" w:cstheme="minorHAnsi"/>
+        </w:rPr>
+        <w:t xml:space="preserve"> </w:t>
+      </w:r>
+      <w:proofErr w:type="spellStart"/>
+      <w:r>
+        <w:rPr>
+          <w:rFonts w:eastAsia="Times New Roman" w:cstheme="minorHAnsi"/>
+        </w:rPr>
+        <w:t>bạn</w:t>
+      </w:r>
+      <w:proofErr w:type="spellEnd"/>
+      <w:r>
+        <w:rPr>
+          <w:rFonts w:eastAsia="Times New Roman" w:cstheme="minorHAnsi"/>
+        </w:rPr>
+        <w:t xml:space="preserve"> </w:t>
+      </w:r>
+      <w:proofErr w:type="spellStart"/>
+      <w:r>
+        <w:rPr>
+          <w:rFonts w:eastAsia="Times New Roman" w:cstheme="minorHAnsi"/>
+        </w:rPr>
+        <w:t>khi</w:t>
+      </w:r>
+      <w:proofErr w:type="spellEnd"/>
+      <w:r>
+        <w:rPr>
+          <w:rFonts w:eastAsia="Times New Roman" w:cstheme="minorHAnsi"/>
+        </w:rPr>
+        <w:t xml:space="preserve"> </w:t>
+      </w:r>
+      <w:proofErr w:type="spellStart"/>
+      <w:r>
+        <w:rPr>
+          <w:rFonts w:eastAsia="Times New Roman" w:cstheme="minorHAnsi"/>
+        </w:rPr>
+        <w:t>gặp</w:t>
+      </w:r>
+      <w:proofErr w:type="spellEnd"/>
+      <w:r>
+        <w:rPr>
+          <w:rFonts w:eastAsia="Times New Roman" w:cstheme="minorHAnsi"/>
+        </w:rPr>
+        <w:t xml:space="preserve"> </w:t>
+      </w:r>
+      <w:proofErr w:type="spellStart"/>
+      <w:r>
+        <w:rPr>
+          <w:rFonts w:eastAsia="Times New Roman" w:cstheme="minorHAnsi"/>
+        </w:rPr>
+        <w:t>dạng</w:t>
+      </w:r>
+      <w:proofErr w:type="spellEnd"/>
+      <w:r>
+        <w:rPr>
+          <w:rFonts w:eastAsia="Times New Roman" w:cstheme="minorHAnsi"/>
+        </w:rPr>
+        <w:t xml:space="preserve"> </w:t>
+      </w:r>
+      <w:proofErr w:type="spellStart"/>
+      <w:r>
+        <w:rPr>
+          <w:rFonts w:eastAsia="Times New Roman" w:cstheme="minorHAnsi"/>
+        </w:rPr>
+        <w:t>này</w:t>
+      </w:r>
+      <w:proofErr w:type="spellEnd"/>
+      <w:r>
+        <w:rPr>
+          <w:rFonts w:eastAsia="Times New Roman" w:cstheme="minorHAnsi"/>
+        </w:rPr>
+        <w:t xml:space="preserve"> </w:t>
+      </w:r>
+      <w:proofErr w:type="spellStart"/>
+      <w:r>
+        <w:rPr>
+          <w:rFonts w:eastAsia="Times New Roman" w:cstheme="minorHAnsi"/>
+        </w:rPr>
+        <w:t>sẽ</w:t>
+      </w:r>
+      <w:proofErr w:type="spellEnd"/>
+      <w:r>
+        <w:rPr>
+          <w:rFonts w:eastAsia="Times New Roman" w:cstheme="minorHAnsi"/>
+        </w:rPr>
+        <w:t xml:space="preserve"> </w:t>
+      </w:r>
+      <w:proofErr w:type="spellStart"/>
+      <w:r>
+        <w:rPr>
+          <w:rFonts w:eastAsia="Times New Roman" w:cstheme="minorHAnsi"/>
+        </w:rPr>
+        <w:t>chỉ</w:t>
+      </w:r>
+      <w:proofErr w:type="spellEnd"/>
+      <w:r>
+        <w:rPr>
+          <w:rFonts w:eastAsia="Times New Roman" w:cstheme="minorHAnsi"/>
+        </w:rPr>
+        <w:t xml:space="preserve"> </w:t>
+      </w:r>
+      <w:proofErr w:type="spellStart"/>
+      <w:r>
+        <w:rPr>
+          <w:rFonts w:eastAsia="Times New Roman" w:cstheme="minorHAnsi"/>
+        </w:rPr>
+        <w:t>phân</w:t>
+      </w:r>
+      <w:proofErr w:type="spellEnd"/>
+      <w:r>
+        <w:rPr>
+          <w:rFonts w:eastAsia="Times New Roman" w:cstheme="minorHAnsi"/>
+        </w:rPr>
+        <w:t xml:space="preserve"> </w:t>
+      </w:r>
+      <w:proofErr w:type="spellStart"/>
+      <w:r>
+        <w:rPr>
+          <w:rFonts w:eastAsia="Times New Roman" w:cstheme="minorHAnsi"/>
+        </w:rPr>
+        <w:t>tích</w:t>
+      </w:r>
+      <w:proofErr w:type="spellEnd"/>
+      <w:r>
+        <w:rPr>
+          <w:rFonts w:eastAsia="Times New Roman" w:cstheme="minorHAnsi"/>
+        </w:rPr>
+        <w:t xml:space="preserve"> 2 </w:t>
+      </w:r>
+      <w:proofErr w:type="spellStart"/>
+      <w:r>
+        <w:rPr>
+          <w:rFonts w:eastAsia="Times New Roman" w:cstheme="minorHAnsi"/>
+        </w:rPr>
+        <w:t>mặt</w:t>
+      </w:r>
+      <w:proofErr w:type="spellEnd"/>
+      <w:r>
+        <w:rPr>
+          <w:rFonts w:eastAsia="Times New Roman" w:cstheme="minorHAnsi"/>
+        </w:rPr>
+        <w:t xml:space="preserve"> </w:t>
+      </w:r>
+      <w:proofErr w:type="spellStart"/>
+      <w:r>
+        <w:rPr>
+          <w:rFonts w:eastAsia="Times New Roman" w:cstheme="minorHAnsi"/>
+        </w:rPr>
+        <w:t>lợi</w:t>
+      </w:r>
+      <w:proofErr w:type="spellEnd"/>
+      <w:r>
+        <w:rPr>
+          <w:rFonts w:eastAsia="Times New Roman" w:cstheme="minorHAnsi"/>
+        </w:rPr>
+        <w:t xml:space="preserve"> </w:t>
+      </w:r>
+      <w:proofErr w:type="spellStart"/>
+      <w:r>
+        <w:rPr>
+          <w:rFonts w:eastAsia="Times New Roman" w:cstheme="minorHAnsi"/>
+        </w:rPr>
+        <w:t>và</w:t>
+      </w:r>
+      <w:proofErr w:type="spellEnd"/>
+      <w:r>
+        <w:rPr>
+          <w:rFonts w:eastAsia="Times New Roman" w:cstheme="minorHAnsi"/>
+        </w:rPr>
+        <w:t xml:space="preserve"> </w:t>
+      </w:r>
+      <w:proofErr w:type="spellStart"/>
+      <w:r>
+        <w:rPr>
+          <w:rFonts w:eastAsia="Times New Roman" w:cstheme="minorHAnsi"/>
+        </w:rPr>
+        <w:t>hại</w:t>
+      </w:r>
+      <w:proofErr w:type="spellEnd"/>
+      <w:r>
+        <w:rPr>
+          <w:rFonts w:eastAsia="Times New Roman" w:cstheme="minorHAnsi"/>
+        </w:rPr>
+        <w:t xml:space="preserve">. </w:t>
+      </w:r>
+      <w:proofErr w:type="spellStart"/>
+      <w:r>
+        <w:rPr>
+          <w:rFonts w:eastAsia="Times New Roman" w:cstheme="minorHAnsi"/>
+        </w:rPr>
+        <w:t>Nếu</w:t>
+      </w:r>
+      <w:proofErr w:type="spellEnd"/>
+      <w:r>
+        <w:rPr>
+          <w:rFonts w:eastAsia="Times New Roman" w:cstheme="minorHAnsi"/>
+        </w:rPr>
+        <w:t xml:space="preserve"> </w:t>
+      </w:r>
+      <w:proofErr w:type="spellStart"/>
+      <w:r>
+        <w:rPr>
+          <w:rFonts w:eastAsia="Times New Roman" w:cstheme="minorHAnsi"/>
+        </w:rPr>
+        <w:t>vậy</w:t>
+      </w:r>
+      <w:proofErr w:type="spellEnd"/>
+      <w:r>
+        <w:rPr>
+          <w:rFonts w:eastAsia="Times New Roman" w:cstheme="minorHAnsi"/>
+        </w:rPr>
+        <w:t xml:space="preserve">, </w:t>
+      </w:r>
+      <w:proofErr w:type="spellStart"/>
+      <w:r>
+        <w:rPr>
+          <w:rFonts w:eastAsia="Times New Roman" w:cstheme="minorHAnsi"/>
+        </w:rPr>
+        <w:t>bạn</w:t>
+      </w:r>
+      <w:proofErr w:type="spellEnd"/>
+      <w:r>
+        <w:rPr>
+          <w:rFonts w:eastAsia="Times New Roman" w:cstheme="minorHAnsi"/>
+        </w:rPr>
+        <w:t xml:space="preserve"> </w:t>
+      </w:r>
+      <w:proofErr w:type="spellStart"/>
+      <w:r>
+        <w:rPr>
+          <w:rFonts w:eastAsia="Times New Roman" w:cstheme="minorHAnsi"/>
+        </w:rPr>
+        <w:t>chưa</w:t>
+      </w:r>
+      <w:proofErr w:type="spellEnd"/>
+      <w:r>
+        <w:rPr>
+          <w:rFonts w:eastAsia="Times New Roman" w:cstheme="minorHAnsi"/>
+        </w:rPr>
+        <w:t xml:space="preserve"> </w:t>
+      </w:r>
+      <w:proofErr w:type="spellStart"/>
+      <w:r>
+        <w:rPr>
+          <w:rFonts w:eastAsia="Times New Roman" w:cstheme="minorHAnsi"/>
+        </w:rPr>
+        <w:t>trả</w:t>
+      </w:r>
+      <w:proofErr w:type="spellEnd"/>
+      <w:r>
+        <w:rPr>
+          <w:rFonts w:eastAsia="Times New Roman" w:cstheme="minorHAnsi"/>
+        </w:rPr>
+        <w:t xml:space="preserve"> </w:t>
+      </w:r>
+      <w:proofErr w:type="spellStart"/>
+      <w:r>
+        <w:rPr>
+          <w:rFonts w:eastAsia="Times New Roman" w:cstheme="minorHAnsi"/>
+        </w:rPr>
+        <w:t>lời</w:t>
+      </w:r>
+      <w:proofErr w:type="spellEnd"/>
+      <w:r>
+        <w:rPr>
+          <w:rFonts w:eastAsia="Times New Roman" w:cstheme="minorHAnsi"/>
+        </w:rPr>
+        <w:t xml:space="preserve"> </w:t>
+      </w:r>
+      <w:proofErr w:type="spellStart"/>
+      <w:r>
+        <w:rPr>
+          <w:rFonts w:eastAsia="Times New Roman" w:cstheme="minorHAnsi"/>
+        </w:rPr>
+        <w:t>đúng</w:t>
+      </w:r>
+      <w:proofErr w:type="spellEnd"/>
+      <w:r>
+        <w:rPr>
+          <w:rFonts w:eastAsia="Times New Roman" w:cstheme="minorHAnsi"/>
+        </w:rPr>
+        <w:t xml:space="preserve"> </w:t>
+      </w:r>
+      <w:proofErr w:type="spellStart"/>
+      <w:r>
+        <w:rPr>
+          <w:rFonts w:eastAsia="Times New Roman" w:cstheme="minorHAnsi"/>
+        </w:rPr>
+        <w:t>trọng</w:t>
+      </w:r>
+      <w:proofErr w:type="spellEnd"/>
+      <w:r>
+        <w:rPr>
+          <w:rFonts w:eastAsia="Times New Roman" w:cstheme="minorHAnsi"/>
+        </w:rPr>
+        <w:t xml:space="preserve"> </w:t>
+      </w:r>
+      <w:proofErr w:type="spellStart"/>
+      <w:r>
+        <w:rPr>
+          <w:rFonts w:eastAsia="Times New Roman" w:cstheme="minorHAnsi"/>
+        </w:rPr>
+        <w:t>tâm</w:t>
+      </w:r>
+      <w:proofErr w:type="spellEnd"/>
+      <w:r>
+        <w:rPr>
+          <w:rFonts w:eastAsia="Times New Roman" w:cstheme="minorHAnsi"/>
+        </w:rPr>
+        <w:t xml:space="preserve"> </w:t>
+      </w:r>
+      <w:proofErr w:type="spellStart"/>
+      <w:r>
+        <w:rPr>
+          <w:rFonts w:eastAsia="Times New Roman" w:cstheme="minorHAnsi"/>
+        </w:rPr>
+        <w:t>câu</w:t>
+      </w:r>
+      <w:proofErr w:type="spellEnd"/>
+      <w:r>
+        <w:rPr>
+          <w:rFonts w:eastAsia="Times New Roman" w:cstheme="minorHAnsi"/>
+        </w:rPr>
+        <w:t xml:space="preserve"> </w:t>
+      </w:r>
+      <w:proofErr w:type="spellStart"/>
+      <w:r>
+        <w:rPr>
+          <w:rFonts w:eastAsia="Times New Roman" w:cstheme="minorHAnsi"/>
+        </w:rPr>
+        <w:t>hỏi</w:t>
+      </w:r>
+      <w:proofErr w:type="spellEnd"/>
+      <w:r>
+        <w:rPr>
+          <w:rFonts w:eastAsia="Times New Roman" w:cstheme="minorHAnsi"/>
+        </w:rPr>
+        <w:t xml:space="preserve">, </w:t>
+      </w:r>
+      <w:proofErr w:type="spellStart"/>
+      <w:r>
+        <w:rPr>
+          <w:rFonts w:eastAsia="Times New Roman" w:cstheme="minorHAnsi"/>
+        </w:rPr>
+        <w:t>chắc</w:t>
+      </w:r>
+      <w:proofErr w:type="spellEnd"/>
+      <w:r>
+        <w:rPr>
+          <w:rFonts w:eastAsia="Times New Roman" w:cstheme="minorHAnsi"/>
+        </w:rPr>
+        <w:t xml:space="preserve"> </w:t>
+      </w:r>
+      <w:proofErr w:type="spellStart"/>
+      <w:r>
+        <w:rPr>
+          <w:rFonts w:eastAsia="Times New Roman" w:cstheme="minorHAnsi"/>
+        </w:rPr>
+        <w:t>chắn</w:t>
+      </w:r>
+      <w:proofErr w:type="spellEnd"/>
+      <w:r>
+        <w:rPr>
+          <w:rFonts w:eastAsia="Times New Roman" w:cstheme="minorHAnsi"/>
+        </w:rPr>
+        <w:t xml:space="preserve"> </w:t>
+      </w:r>
+      <w:proofErr w:type="spellStart"/>
+      <w:r>
+        <w:rPr>
+          <w:rFonts w:eastAsia="Times New Roman" w:cstheme="minorHAnsi"/>
+        </w:rPr>
+        <w:t>sẽ</w:t>
+      </w:r>
+      <w:proofErr w:type="spellEnd"/>
+      <w:r>
+        <w:rPr>
+          <w:rFonts w:eastAsia="Times New Roman" w:cstheme="minorHAnsi"/>
+        </w:rPr>
+        <w:t xml:space="preserve"> </w:t>
+      </w:r>
+      <w:proofErr w:type="spellStart"/>
+      <w:r>
+        <w:rPr>
+          <w:rFonts w:eastAsia="Times New Roman" w:cstheme="minorHAnsi"/>
+        </w:rPr>
+        <w:t>mất</w:t>
+      </w:r>
+      <w:proofErr w:type="spellEnd"/>
+      <w:r>
+        <w:rPr>
+          <w:rFonts w:eastAsia="Times New Roman" w:cstheme="minorHAnsi"/>
+        </w:rPr>
+        <w:t xml:space="preserve"> </w:t>
+      </w:r>
+      <w:proofErr w:type="spellStart"/>
+      <w:r>
+        <w:rPr>
+          <w:rFonts w:eastAsia="Times New Roman" w:cstheme="minorHAnsi"/>
+        </w:rPr>
+        <w:t>điểm</w:t>
+      </w:r>
+      <w:proofErr w:type="spellEnd"/>
+      <w:r>
+        <w:rPr>
+          <w:rFonts w:eastAsia="Times New Roman" w:cstheme="minorHAnsi"/>
+        </w:rPr>
+        <w:t xml:space="preserve"> ở </w:t>
+      </w:r>
+      <w:proofErr w:type="spellStart"/>
+      <w:r>
+        <w:rPr>
+          <w:rFonts w:eastAsia="Times New Roman" w:cstheme="minorHAnsi"/>
+        </w:rPr>
+        <w:t>tiêu</w:t>
+      </w:r>
+      <w:proofErr w:type="spellEnd"/>
+      <w:r>
+        <w:rPr>
+          <w:rFonts w:eastAsia="Times New Roman" w:cstheme="minorHAnsi"/>
+        </w:rPr>
+        <w:t xml:space="preserve"> </w:t>
+      </w:r>
+      <w:proofErr w:type="spellStart"/>
+      <w:r>
+        <w:rPr>
+          <w:rFonts w:eastAsia="Times New Roman" w:cstheme="minorHAnsi"/>
+        </w:rPr>
+        <w:t>chí</w:t>
+      </w:r>
+      <w:proofErr w:type="spellEnd"/>
+      <w:r>
+        <w:rPr>
+          <w:rFonts w:eastAsia="Times New Roman" w:cstheme="minorHAnsi"/>
+        </w:rPr>
+        <w:t xml:space="preserve"> Task achievement </w:t>
+      </w:r>
+      <w:proofErr w:type="spellStart"/>
+      <w:r>
+        <w:rPr>
+          <w:rFonts w:eastAsia="Times New Roman" w:cstheme="minorHAnsi"/>
+        </w:rPr>
+        <w:t>nhé</w:t>
+      </w:r>
+      <w:proofErr w:type="spellEnd"/>
+      <w:r>
+        <w:rPr>
+          <w:rFonts w:eastAsia="Times New Roman" w:cstheme="minorHAnsi"/>
+        </w:rPr>
+        <w:t>.</w:t>
       </w:r>
     </w:p>
     <w:p>
@@ -202,7 +1279,427 @@
         <w:rPr>
           <w:rFonts w:eastAsia="Times New Roman" w:cstheme="minorHAnsi"/>
         </w:rPr>
-        <w:t>=&gt; Ở dạng đề này, bạn có thể đồng ý hoặc phản đối hoàn toàn, hoặc có thể đồng ý 1 phần. Quan trọng là bạn phải nêu được ý kiến của mình và lý do cho nó.</w:t>
+        <w:t xml:space="preserve">=&gt; Ở </w:t>
+      </w:r>
+      <w:proofErr w:type="spellStart"/>
+      <w:r>
+        <w:rPr>
+          <w:rFonts w:eastAsia="Times New Roman" w:cstheme="minorHAnsi"/>
+        </w:rPr>
+        <w:t>dạng</w:t>
+      </w:r>
+      <w:proofErr w:type="spellEnd"/>
+      <w:r>
+        <w:rPr>
+          <w:rFonts w:eastAsia="Times New Roman" w:cstheme="minorHAnsi"/>
+        </w:rPr>
+        <w:t xml:space="preserve"> </w:t>
+      </w:r>
+      <w:proofErr w:type="spellStart"/>
+      <w:r>
+        <w:rPr>
+          <w:rFonts w:eastAsia="Times New Roman" w:cstheme="minorHAnsi"/>
+        </w:rPr>
+        <w:t>đề</w:t>
+      </w:r>
+      <w:proofErr w:type="spellEnd"/>
+      <w:r>
+        <w:rPr>
+          <w:rFonts w:eastAsia="Times New Roman" w:cstheme="minorHAnsi"/>
+        </w:rPr>
+        <w:t xml:space="preserve"> </w:t>
+      </w:r>
+      <w:proofErr w:type="spellStart"/>
+      <w:r>
+        <w:rPr>
+          <w:rFonts w:eastAsia="Times New Roman" w:cstheme="minorHAnsi"/>
+        </w:rPr>
+        <w:t>này</w:t>
+      </w:r>
+      <w:proofErr w:type="spellEnd"/>
+      <w:r>
+        <w:rPr>
+          <w:rFonts w:eastAsia="Times New Roman" w:cstheme="minorHAnsi"/>
+        </w:rPr>
+        <w:t xml:space="preserve">, </w:t>
+      </w:r>
+      <w:proofErr w:type="spellStart"/>
+      <w:r>
+        <w:rPr>
+          <w:rFonts w:eastAsia="Times New Roman" w:cstheme="minorHAnsi"/>
+        </w:rPr>
+        <w:t>bạn</w:t>
+      </w:r>
+      <w:proofErr w:type="spellEnd"/>
+      <w:r>
+        <w:rPr>
+          <w:rFonts w:eastAsia="Times New Roman" w:cstheme="minorHAnsi"/>
+        </w:rPr>
+        <w:t xml:space="preserve"> </w:t>
+      </w:r>
+      <w:proofErr w:type="spellStart"/>
+      <w:r>
+        <w:rPr>
+          <w:rFonts w:eastAsia="Times New Roman" w:cstheme="minorHAnsi"/>
+        </w:rPr>
+        <w:t>có</w:t>
+      </w:r>
+      <w:proofErr w:type="spellEnd"/>
+      <w:r>
+        <w:rPr>
+          <w:rFonts w:eastAsia="Times New Roman" w:cstheme="minorHAnsi"/>
+        </w:rPr>
+        <w:t xml:space="preserve"> </w:t>
+      </w:r>
+      <w:proofErr w:type="spellStart"/>
+      <w:r>
+        <w:rPr>
+          <w:rFonts w:eastAsia="Times New Roman" w:cstheme="minorHAnsi"/>
+        </w:rPr>
+        <w:t>thể</w:t>
+      </w:r>
+      <w:proofErr w:type="spellEnd"/>
+      <w:r>
+        <w:rPr>
+          <w:rFonts w:eastAsia="Times New Roman" w:cstheme="minorHAnsi"/>
+        </w:rPr>
+        <w:t xml:space="preserve"> </w:t>
+      </w:r>
+      <w:proofErr w:type="spellStart"/>
+      <w:r>
+        <w:rPr>
+          <w:rFonts w:eastAsia="Times New Roman" w:cstheme="minorHAnsi"/>
+        </w:rPr>
+        <w:t>đồng</w:t>
+      </w:r>
+      <w:proofErr w:type="spellEnd"/>
+      <w:r>
+        <w:rPr>
+          <w:rFonts w:eastAsia="Times New Roman" w:cstheme="minorHAnsi"/>
+        </w:rPr>
+        <w:t xml:space="preserve"> ý </w:t>
+      </w:r>
+      <w:proofErr w:type="spellStart"/>
+      <w:r>
+        <w:rPr>
+          <w:rFonts w:eastAsia="Times New Roman" w:cstheme="minorHAnsi"/>
+        </w:rPr>
+        <w:t>hoặc</w:t>
+      </w:r>
+      <w:proofErr w:type="spellEnd"/>
+      <w:r>
+        <w:rPr>
+          <w:rFonts w:eastAsia="Times New Roman" w:cstheme="minorHAnsi"/>
+        </w:rPr>
+        <w:t xml:space="preserve"> </w:t>
+      </w:r>
+      <w:proofErr w:type="spellStart"/>
+      <w:r>
+        <w:rPr>
+          <w:rFonts w:eastAsia="Times New Roman" w:cstheme="minorHAnsi"/>
+        </w:rPr>
+        <w:t>phản</w:t>
+      </w:r>
+      <w:proofErr w:type="spellEnd"/>
+      <w:r>
+        <w:rPr>
+          <w:rFonts w:eastAsia="Times New Roman" w:cstheme="minorHAnsi"/>
+        </w:rPr>
+        <w:t xml:space="preserve"> </w:t>
+      </w:r>
+      <w:proofErr w:type="spellStart"/>
+      <w:r>
+        <w:rPr>
+          <w:rFonts w:eastAsia="Times New Roman" w:cstheme="minorHAnsi"/>
+        </w:rPr>
+        <w:t>đối</w:t>
+      </w:r>
+      <w:proofErr w:type="spellEnd"/>
+      <w:r>
+        <w:rPr>
+          <w:rFonts w:eastAsia="Times New Roman" w:cstheme="minorHAnsi"/>
+        </w:rPr>
+        <w:t xml:space="preserve"> </w:t>
+      </w:r>
+      <w:proofErr w:type="spellStart"/>
+      <w:r>
+        <w:rPr>
+          <w:rFonts w:eastAsia="Times New Roman" w:cstheme="minorHAnsi"/>
+        </w:rPr>
+        <w:t>hoàn</w:t>
+      </w:r>
+      <w:proofErr w:type="spellEnd"/>
+      <w:r>
+        <w:rPr>
+          <w:rFonts w:eastAsia="Times New Roman" w:cstheme="minorHAnsi"/>
+        </w:rPr>
+        <w:t xml:space="preserve"> </w:t>
+      </w:r>
+      <w:proofErr w:type="spellStart"/>
+      <w:r>
+        <w:rPr>
+          <w:rFonts w:eastAsia="Times New Roman" w:cstheme="minorHAnsi"/>
+        </w:rPr>
+        <w:t>toàn</w:t>
+      </w:r>
+      <w:proofErr w:type="spellEnd"/>
+      <w:r>
+        <w:rPr>
+          <w:rFonts w:eastAsia="Times New Roman" w:cstheme="minorHAnsi"/>
+        </w:rPr>
+        <w:t xml:space="preserve">, </w:t>
+      </w:r>
+      <w:proofErr w:type="spellStart"/>
+      <w:r>
+        <w:rPr>
+          <w:rFonts w:eastAsia="Times New Roman" w:cstheme="minorHAnsi"/>
+        </w:rPr>
+        <w:t>hoặc</w:t>
+      </w:r>
+      <w:proofErr w:type="spellEnd"/>
+      <w:r>
+        <w:rPr>
+          <w:rFonts w:eastAsia="Times New Roman" w:cstheme="minorHAnsi"/>
+        </w:rPr>
+        <w:t xml:space="preserve"> </w:t>
+      </w:r>
+      <w:proofErr w:type="spellStart"/>
+      <w:r>
+        <w:rPr>
+          <w:rFonts w:eastAsia="Times New Roman" w:cstheme="minorHAnsi"/>
+        </w:rPr>
+        <w:t>có</w:t>
+      </w:r>
+      <w:proofErr w:type="spellEnd"/>
+      <w:r>
+        <w:rPr>
+          <w:rFonts w:eastAsia="Times New Roman" w:cstheme="minorHAnsi"/>
+        </w:rPr>
+        <w:t xml:space="preserve"> </w:t>
+      </w:r>
+      <w:proofErr w:type="spellStart"/>
+      <w:r>
+        <w:rPr>
+          <w:rFonts w:eastAsia="Times New Roman" w:cstheme="minorHAnsi"/>
+        </w:rPr>
+        <w:t>thể</w:t>
+      </w:r>
+      <w:proofErr w:type="spellEnd"/>
+      <w:r>
+        <w:rPr>
+          <w:rFonts w:eastAsia="Times New Roman" w:cstheme="minorHAnsi"/>
+        </w:rPr>
+        <w:t xml:space="preserve"> </w:t>
+      </w:r>
+      <w:proofErr w:type="spellStart"/>
+      <w:r>
+        <w:rPr>
+          <w:rFonts w:eastAsia="Times New Roman" w:cstheme="minorHAnsi"/>
+        </w:rPr>
+        <w:t>đồng</w:t>
+      </w:r>
+      <w:proofErr w:type="spellEnd"/>
+      <w:r>
+        <w:rPr>
+          <w:rFonts w:eastAsia="Times New Roman" w:cstheme="minorHAnsi"/>
+        </w:rPr>
+        <w:t xml:space="preserve"> ý 1 </w:t>
+      </w:r>
+      <w:proofErr w:type="spellStart"/>
+      <w:r>
+        <w:rPr>
+          <w:rFonts w:eastAsia="Times New Roman" w:cstheme="minorHAnsi"/>
+        </w:rPr>
+        <w:t>phần</w:t>
+      </w:r>
+      <w:proofErr w:type="spellEnd"/>
+      <w:r>
+        <w:rPr>
+          <w:rFonts w:eastAsia="Times New Roman" w:cstheme="minorHAnsi"/>
+        </w:rPr>
+        <w:t xml:space="preserve">. Quan </w:t>
+      </w:r>
+      <w:proofErr w:type="spellStart"/>
+      <w:r>
+        <w:rPr>
+          <w:rFonts w:eastAsia="Times New Roman" w:cstheme="minorHAnsi"/>
+        </w:rPr>
+        <w:t>trọng</w:t>
+      </w:r>
+      <w:proofErr w:type="spellEnd"/>
+      <w:r>
+        <w:rPr>
+          <w:rFonts w:eastAsia="Times New Roman" w:cstheme="minorHAnsi"/>
+        </w:rPr>
+        <w:t xml:space="preserve"> </w:t>
+      </w:r>
+      <w:proofErr w:type="spellStart"/>
+      <w:r>
+        <w:rPr>
+          <w:rFonts w:eastAsia="Times New Roman" w:cstheme="minorHAnsi"/>
+        </w:rPr>
+        <w:t>là</w:t>
+      </w:r>
+      <w:proofErr w:type="spellEnd"/>
+      <w:r>
+        <w:rPr>
+          <w:rFonts w:eastAsia="Times New Roman" w:cstheme="minorHAnsi"/>
+        </w:rPr>
+        <w:t xml:space="preserve"> </w:t>
+      </w:r>
+      <w:proofErr w:type="spellStart"/>
+      <w:r>
+        <w:rPr>
+          <w:rFonts w:eastAsia="Times New Roman" w:cstheme="minorHAnsi"/>
+        </w:rPr>
+        <w:t>bạn</w:t>
+      </w:r>
+      <w:proofErr w:type="spellEnd"/>
+      <w:r>
+        <w:rPr>
+          <w:rFonts w:eastAsia="Times New Roman" w:cstheme="minorHAnsi"/>
+        </w:rPr>
+        <w:t xml:space="preserve"> </w:t>
+      </w:r>
+      <w:proofErr w:type="spellStart"/>
+      <w:r>
+        <w:rPr>
+          <w:rFonts w:eastAsia="Times New Roman" w:cstheme="minorHAnsi"/>
+        </w:rPr>
+        <w:t>phải</w:t>
+      </w:r>
+      <w:proofErr w:type="spellEnd"/>
+      <w:r>
+        <w:rPr>
+          <w:rFonts w:eastAsia="Times New Roman" w:cstheme="minorHAnsi"/>
+        </w:rPr>
+        <w:t xml:space="preserve"> </w:t>
+      </w:r>
+      <w:proofErr w:type="spellStart"/>
+      <w:r>
+        <w:rPr>
+          <w:rFonts w:eastAsia="Times New Roman" w:cstheme="minorHAnsi"/>
+        </w:rPr>
+        <w:t>nêu</w:t>
+      </w:r>
+      <w:proofErr w:type="spellEnd"/>
+      <w:r>
+        <w:rPr>
+          <w:rFonts w:eastAsia="Times New Roman" w:cstheme="minorHAnsi"/>
+        </w:rPr>
+        <w:t xml:space="preserve"> </w:t>
+      </w:r>
+      <w:proofErr w:type="spellStart"/>
+      <w:r>
+        <w:rPr>
+          <w:rFonts w:eastAsia="Times New Roman" w:cstheme="minorHAnsi"/>
+        </w:rPr>
+        <w:t>được</w:t>
+      </w:r>
+      <w:proofErr w:type="spellEnd"/>
+      <w:r>
+        <w:rPr>
+          <w:rFonts w:eastAsia="Times New Roman" w:cstheme="minorHAnsi"/>
+        </w:rPr>
+        <w:t xml:space="preserve"> ý </w:t>
+      </w:r>
+      <w:proofErr w:type="spellStart"/>
+      <w:r>
+        <w:rPr>
+          <w:rFonts w:eastAsia="Times New Roman" w:cstheme="minorHAnsi"/>
+        </w:rPr>
+        <w:t>kiến</w:t>
+      </w:r>
+      <w:proofErr w:type="spellEnd"/>
+      <w:r>
+        <w:rPr>
+          <w:rFonts w:eastAsia="Times New Roman" w:cstheme="minorHAnsi"/>
+        </w:rPr>
+        <w:t xml:space="preserve"> </w:t>
+      </w:r>
+      <w:proofErr w:type="spellStart"/>
+      <w:r>
+        <w:rPr>
+          <w:rFonts w:eastAsia="Times New Roman" w:cstheme="minorHAnsi"/>
+        </w:rPr>
+        <w:t>của</w:t>
+      </w:r>
+      <w:proofErr w:type="spellEnd"/>
+      <w:r>
+        <w:rPr>
+          <w:rFonts w:eastAsia="Times New Roman" w:cstheme="minorHAnsi"/>
+        </w:rPr>
+        <w:t xml:space="preserve"> </w:t>
+      </w:r>
+      <w:proofErr w:type="spellStart"/>
+      <w:r>
+        <w:rPr>
+          <w:rFonts w:eastAsia="Times New Roman" w:cstheme="minorHAnsi"/>
+        </w:rPr>
+        <w:t>mình</w:t>
+      </w:r>
+      <w:proofErr w:type="spellEnd"/>
+      <w:r>
+        <w:rPr>
+          <w:rFonts w:eastAsia="Times New Roman" w:cstheme="minorHAnsi"/>
+        </w:rPr>
+        <w:t xml:space="preserve"> </w:t>
+      </w:r>
+      <w:proofErr w:type="spellStart"/>
+      <w:r>
+        <w:rPr>
+          <w:rFonts w:eastAsia="Times New Roman" w:cstheme="minorHAnsi"/>
+        </w:rPr>
+        <w:t>và</w:t>
+      </w:r>
+      <w:proofErr w:type="spellEnd"/>
+      <w:r>
+        <w:rPr>
+          <w:rFonts w:eastAsia="Times New Roman" w:cstheme="minorHAnsi"/>
+        </w:rPr>
+        <w:t xml:space="preserve"> </w:t>
+      </w:r>
+      <w:proofErr w:type="spellStart"/>
+      <w:r>
+        <w:rPr>
+          <w:rFonts w:eastAsia="Times New Roman" w:cstheme="minorHAnsi"/>
+        </w:rPr>
+        <w:t>lý</w:t>
+      </w:r>
+      <w:proofErr w:type="spellEnd"/>
+      <w:r>
+        <w:rPr>
+          <w:rFonts w:eastAsia="Times New Roman" w:cstheme="minorHAnsi"/>
+        </w:rPr>
+        <w:t xml:space="preserve"> do </w:t>
+      </w:r>
+      <w:proofErr w:type="spellStart"/>
+      <w:r>
+        <w:rPr>
+          <w:rFonts w:eastAsia="Times New Roman" w:cstheme="minorHAnsi"/>
+        </w:rPr>
+        <w:t>cho</w:t>
+      </w:r>
+      <w:proofErr w:type="spellEnd"/>
+      <w:r>
+        <w:rPr>
+          <w:rFonts w:eastAsia="Times New Roman" w:cstheme="minorHAnsi"/>
+        </w:rPr>
+        <w:t xml:space="preserve"> </w:t>
+      </w:r>
+      <w:proofErr w:type="spellStart"/>
+      <w:r>
+        <w:rPr>
+          <w:rFonts w:eastAsia="Times New Roman" w:cstheme="minorHAnsi"/>
+        </w:rPr>
+        <w:t>nó</w:t>
+      </w:r>
+      <w:proofErr w:type="spellEnd"/>
+      <w:r>
+        <w:rPr>
+          <w:rFonts w:eastAsia="Times New Roman" w:cstheme="minorHAnsi"/>
+        </w:rPr>
+        <w:t>.</w:t>
       </w:r>
     </w:p>
     <w:p>
@@ -234,12 +1731,37 @@
           <w:i/>
         </w:rPr>
       </w:pPr>
+      <w:proofErr w:type="spellStart"/>
       <w:r>
         <w:rPr>
           <w:rFonts w:eastAsia="Times New Roman" w:cstheme="minorHAnsi"/>
           <w:u w:val="single"/>
         </w:rPr>
-        <w:t xml:space="preserve">Dấu hiệu: </w:t>
+        <w:t>Dấu</w:t>
+      </w:r>
+      <w:proofErr w:type="spellEnd"/>
+      <w:r>
+        <w:rPr>
+          <w:rFonts w:eastAsia="Times New Roman" w:cstheme="minorHAnsi"/>
+          <w:u w:val="single"/>
+        </w:rPr>
+        <w:t xml:space="preserve"> </w:t>
+      </w:r>
+      <w:proofErr w:type="spellStart"/>
+      <w:r>
+        <w:rPr>
+          <w:rFonts w:eastAsia="Times New Roman" w:cstheme="minorHAnsi"/>
+          <w:u w:val="single"/>
+        </w:rPr>
+        <w:t>hiệu</w:t>
+      </w:r>
+      <w:proofErr w:type="spellEnd"/>
+      <w:r>
+        <w:rPr>
+          <w:rFonts w:eastAsia="Times New Roman" w:cstheme="minorHAnsi"/>
+          <w:u w:val="single"/>
+        </w:rPr>
+        <w:t xml:space="preserve">: </w:t>
       </w:r>
       <w:r>
         <w:rPr>
@@ -262,11 +1784,257 @@
           <w:rFonts w:eastAsia="Times New Roman" w:cstheme="minorHAnsi"/>
         </w:rPr>
       </w:pPr>
-      <w:r>
-        <w:rPr>
-          <w:rFonts w:eastAsia="Times New Roman" w:cstheme="minorHAnsi"/>
-        </w:rPr>
-        <w:t>Dạng câu hỏi này dễ bị nhầm lẫn với dạng 1. Dạng này cũng hay được kết hợp với dạng 1.</w:t>
+      <w:proofErr w:type="spellStart"/>
+      <w:r>
+        <w:rPr>
+          <w:rFonts w:eastAsia="Times New Roman" w:cstheme="minorHAnsi"/>
+        </w:rPr>
+        <w:t>Dạng</w:t>
+      </w:r>
+      <w:proofErr w:type="spellEnd"/>
+      <w:r>
+        <w:rPr>
+          <w:rFonts w:eastAsia="Times New Roman" w:cstheme="minorHAnsi"/>
+        </w:rPr>
+        <w:t xml:space="preserve"> </w:t>
+      </w:r>
+      <w:proofErr w:type="spellStart"/>
+      <w:r>
+        <w:rPr>
+          <w:rFonts w:eastAsia="Times New Roman" w:cstheme="minorHAnsi"/>
+        </w:rPr>
+        <w:t>câu</w:t>
+      </w:r>
+      <w:proofErr w:type="spellEnd"/>
+      <w:r>
+        <w:rPr>
+          <w:rFonts w:eastAsia="Times New Roman" w:cstheme="minorHAnsi"/>
+        </w:rPr>
+        <w:t xml:space="preserve"> </w:t>
+      </w:r>
+      <w:proofErr w:type="spellStart"/>
+      <w:r>
+        <w:rPr>
+          <w:rFonts w:eastAsia="Times New Roman" w:cstheme="minorHAnsi"/>
+        </w:rPr>
+        <w:t>hỏi</w:t>
+      </w:r>
+      <w:proofErr w:type="spellEnd"/>
+      <w:r>
+        <w:rPr>
+          <w:rFonts w:eastAsia="Times New Roman" w:cstheme="minorHAnsi"/>
+        </w:rPr>
+        <w:t xml:space="preserve"> </w:t>
+      </w:r>
+      <w:proofErr w:type="spellStart"/>
+      <w:r>
+        <w:rPr>
+          <w:rFonts w:eastAsia="Times New Roman" w:cstheme="minorHAnsi"/>
+        </w:rPr>
+        <w:t>này</w:t>
+      </w:r>
+      <w:proofErr w:type="spellEnd"/>
+      <w:r>
+        <w:rPr>
+          <w:rFonts w:eastAsia="Times New Roman" w:cstheme="minorHAnsi"/>
+        </w:rPr>
+        <w:t xml:space="preserve"> </w:t>
+      </w:r>
+      <w:proofErr w:type="spellStart"/>
+      <w:r>
+        <w:rPr>
+          <w:rFonts w:eastAsia="Times New Roman" w:cstheme="minorHAnsi"/>
+        </w:rPr>
+        <w:t>dễ</w:t>
+      </w:r>
+      <w:proofErr w:type="spellEnd"/>
+      <w:r>
+        <w:rPr>
+          <w:rFonts w:eastAsia="Times New Roman" w:cstheme="minorHAnsi"/>
+        </w:rPr>
+        <w:t xml:space="preserve"> </w:t>
+      </w:r>
+      <w:proofErr w:type="spellStart"/>
+      <w:r>
+        <w:rPr>
+          <w:rFonts w:eastAsia="Times New Roman" w:cstheme="minorHAnsi"/>
+        </w:rPr>
+        <w:t>bị</w:t>
+      </w:r>
+      <w:proofErr w:type="spellEnd"/>
+      <w:r>
+        <w:rPr>
+          <w:rFonts w:eastAsia="Times New Roman" w:cstheme="minorHAnsi"/>
+        </w:rPr>
+        <w:t xml:space="preserve"> </w:t>
+      </w:r>
+      <w:proofErr w:type="spellStart"/>
+      <w:r>
+        <w:rPr>
+          <w:rFonts w:eastAsia="Times New Roman" w:cstheme="minorHAnsi"/>
+        </w:rPr>
+        <w:t>nhầm</w:t>
+      </w:r>
+      <w:proofErr w:type="spellEnd"/>
+      <w:r>
+        <w:rPr>
+          <w:rFonts w:eastAsia="Times New Roman" w:cstheme="minorHAnsi"/>
+        </w:rPr>
+        <w:t xml:space="preserve"> </w:t>
+      </w:r>
+      <w:proofErr w:type="spellStart"/>
+      <w:r>
+        <w:rPr>
+          <w:rFonts w:eastAsia="Times New Roman" w:cstheme="minorHAnsi"/>
+        </w:rPr>
+        <w:t>lẫn</w:t>
+      </w:r>
+      <w:proofErr w:type="spellEnd"/>
+      <w:r>
+        <w:rPr>
+          <w:rFonts w:eastAsia="Times New Roman" w:cstheme="minorHAnsi"/>
+        </w:rPr>
+        <w:t xml:space="preserve"> </w:t>
+      </w:r>
+      <w:proofErr w:type="spellStart"/>
+      <w:r>
+        <w:rPr>
+          <w:rFonts w:eastAsia="Times New Roman" w:cstheme="minorHAnsi"/>
+        </w:rPr>
+        <w:t>với</w:t>
+      </w:r>
+      <w:proofErr w:type="spellEnd"/>
+      <w:r>
+        <w:rPr>
+          <w:rFonts w:eastAsia="Times New Roman" w:cstheme="minorHAnsi"/>
+        </w:rPr>
+        <w:t xml:space="preserve"> </w:t>
+      </w:r>
+      <w:proofErr w:type="spellStart"/>
+      <w:r>
+        <w:rPr>
+          <w:rFonts w:eastAsia="Times New Roman" w:cstheme="minorHAnsi"/>
+        </w:rPr>
+        <w:t>dạng</w:t>
+      </w:r>
+      <w:proofErr w:type="spellEnd"/>
+      <w:r>
+        <w:rPr>
+          <w:rFonts w:eastAsia="Times New Roman" w:cstheme="minorHAnsi"/>
+        </w:rPr>
+        <w:t xml:space="preserve"> 1. </w:t>
+      </w:r>
+      <w:proofErr w:type="spellStart"/>
+      <w:r>
+        <w:rPr>
+          <w:rFonts w:eastAsia="Times New Roman" w:cstheme="minorHAnsi"/>
+        </w:rPr>
+        <w:t>Dạng</w:t>
+      </w:r>
+      <w:proofErr w:type="spellEnd"/>
+      <w:r>
+        <w:rPr>
+          <w:rFonts w:eastAsia="Times New Roman" w:cstheme="minorHAnsi"/>
+        </w:rPr>
+        <w:t xml:space="preserve"> </w:t>
+      </w:r>
+      <w:proofErr w:type="spellStart"/>
+      <w:r>
+        <w:rPr>
+          <w:rFonts w:eastAsia="Times New Roman" w:cstheme="minorHAnsi"/>
+        </w:rPr>
+        <w:t>này</w:t>
+      </w:r>
+      <w:proofErr w:type="spellEnd"/>
+      <w:r>
+        <w:rPr>
+          <w:rFonts w:eastAsia="Times New Roman" w:cstheme="minorHAnsi"/>
+        </w:rPr>
+        <w:t xml:space="preserve"> </w:t>
+      </w:r>
+      <w:proofErr w:type="spellStart"/>
+      <w:r>
+        <w:rPr>
+          <w:rFonts w:eastAsia="Times New Roman" w:cstheme="minorHAnsi"/>
+        </w:rPr>
+        <w:t>cũng</w:t>
+      </w:r>
+      <w:proofErr w:type="spellEnd"/>
+      <w:r>
+        <w:rPr>
+          <w:rFonts w:eastAsia="Times New Roman" w:cstheme="minorHAnsi"/>
+        </w:rPr>
+        <w:t xml:space="preserve"> hay </w:t>
+      </w:r>
+      <w:proofErr w:type="spellStart"/>
+      <w:r>
+        <w:rPr>
+          <w:rFonts w:eastAsia="Times New Roman" w:cstheme="minorHAnsi"/>
+        </w:rPr>
+        <w:t>được</w:t>
+      </w:r>
+      <w:proofErr w:type="spellEnd"/>
+      <w:r>
+        <w:rPr>
+          <w:rFonts w:eastAsia="Times New Roman" w:cstheme="minorHAnsi"/>
+        </w:rPr>
+        <w:t xml:space="preserve"> </w:t>
+      </w:r>
+      <w:proofErr w:type="spellStart"/>
+      <w:r>
+        <w:rPr>
+          <w:rFonts w:eastAsia="Times New Roman" w:cstheme="minorHAnsi"/>
+        </w:rPr>
+        <w:t>kết</w:t>
+      </w:r>
+      <w:proofErr w:type="spellEnd"/>
+      <w:r>
+        <w:rPr>
+          <w:rFonts w:eastAsia="Times New Roman" w:cstheme="minorHAnsi"/>
+        </w:rPr>
+        <w:t xml:space="preserve"> </w:t>
+      </w:r>
+      <w:proofErr w:type="spellStart"/>
+      <w:r>
+        <w:rPr>
+          <w:rFonts w:eastAsia="Times New Roman" w:cstheme="minorHAnsi"/>
+        </w:rPr>
+        <w:t>hợp</w:t>
+      </w:r>
+      <w:proofErr w:type="spellEnd"/>
+      <w:r>
+        <w:rPr>
+          <w:rFonts w:eastAsia="Times New Roman" w:cstheme="minorHAnsi"/>
+        </w:rPr>
+        <w:t xml:space="preserve"> </w:t>
+      </w:r>
+      <w:proofErr w:type="spellStart"/>
+      <w:r>
+        <w:rPr>
+          <w:rFonts w:eastAsia="Times New Roman" w:cstheme="minorHAnsi"/>
+        </w:rPr>
+        <w:t>với</w:t>
+      </w:r>
+      <w:proofErr w:type="spellEnd"/>
+      <w:r>
+        <w:rPr>
+          <w:rFonts w:eastAsia="Times New Roman" w:cstheme="minorHAnsi"/>
+        </w:rPr>
+        <w:t xml:space="preserve"> </w:t>
+      </w:r>
+      <w:proofErr w:type="spellStart"/>
+      <w:r>
+        <w:rPr>
+          <w:rFonts w:eastAsia="Times New Roman" w:cstheme="minorHAnsi"/>
+        </w:rPr>
+        <w:t>dạng</w:t>
+      </w:r>
+      <w:proofErr w:type="spellEnd"/>
+      <w:r>
+        <w:rPr>
+          <w:rFonts w:eastAsia="Times New Roman" w:cstheme="minorHAnsi"/>
+        </w:rPr>
+        <w:t xml:space="preserve"> 1.</w:t>
       </w:r>
     </w:p>
     <w:p>
@@ -279,7 +2047,273 @@
         <w:rPr>
           <w:rFonts w:eastAsia="Times New Roman" w:cstheme="minorHAnsi"/>
         </w:rPr>
-        <w:t>=&gt; Ở dạng này, bạn lại cần phải phân tích các quan điểm đã đưa ở đầu bài một cách khách quan.</w:t>
+        <w:t xml:space="preserve">=&gt; Ở </w:t>
+      </w:r>
+      <w:proofErr w:type="spellStart"/>
+      <w:r>
+        <w:rPr>
+          <w:rFonts w:eastAsia="Times New Roman" w:cstheme="minorHAnsi"/>
+        </w:rPr>
+        <w:t>dạng</w:t>
+      </w:r>
+      <w:proofErr w:type="spellEnd"/>
+      <w:r>
+        <w:rPr>
+          <w:rFonts w:eastAsia="Times New Roman" w:cstheme="minorHAnsi"/>
+        </w:rPr>
+        <w:t xml:space="preserve"> </w:t>
+      </w:r>
+      <w:proofErr w:type="spellStart"/>
+      <w:r>
+        <w:rPr>
+          <w:rFonts w:eastAsia="Times New Roman" w:cstheme="minorHAnsi"/>
+        </w:rPr>
+        <w:t>này</w:t>
+      </w:r>
+      <w:proofErr w:type="spellEnd"/>
+      <w:r>
+        <w:rPr>
+          <w:rFonts w:eastAsia="Times New Roman" w:cstheme="minorHAnsi"/>
+        </w:rPr>
+        <w:t xml:space="preserve">, </w:t>
+      </w:r>
+      <w:proofErr w:type="spellStart"/>
+      <w:r>
+        <w:rPr>
+          <w:rFonts w:eastAsia="Times New Roman" w:cstheme="minorHAnsi"/>
+        </w:rPr>
+        <w:t>bạn</w:t>
+      </w:r>
+      <w:proofErr w:type="spellEnd"/>
+      <w:r>
+        <w:rPr>
+          <w:rFonts w:eastAsia="Times New Roman" w:cstheme="minorHAnsi"/>
+        </w:rPr>
+        <w:t xml:space="preserve"> </w:t>
+      </w:r>
+      <w:proofErr w:type="spellStart"/>
+      <w:r>
+        <w:rPr>
+          <w:rFonts w:eastAsia="Times New Roman" w:cstheme="minorHAnsi"/>
+        </w:rPr>
+        <w:t>lại</w:t>
+      </w:r>
+      <w:proofErr w:type="spellEnd"/>
+      <w:r>
+        <w:rPr>
+          <w:rFonts w:eastAsia="Times New Roman" w:cstheme="minorHAnsi"/>
+        </w:rPr>
+        <w:t xml:space="preserve"> </w:t>
+      </w:r>
+      <w:proofErr w:type="spellStart"/>
+      <w:r>
+        <w:rPr>
+          <w:rFonts w:eastAsia="Times New Roman" w:cstheme="minorHAnsi"/>
+        </w:rPr>
+        <w:t>cần</w:t>
+      </w:r>
+      <w:proofErr w:type="spellEnd"/>
+      <w:r>
+        <w:rPr>
+          <w:rFonts w:eastAsia="Times New Roman" w:cstheme="minorHAnsi"/>
+        </w:rPr>
+        <w:t xml:space="preserve"> </w:t>
+      </w:r>
+      <w:proofErr w:type="spellStart"/>
+      <w:r>
+        <w:rPr>
+          <w:rFonts w:eastAsia="Times New Roman" w:cstheme="minorHAnsi"/>
+        </w:rPr>
+        <w:t>phải</w:t>
+      </w:r>
+      <w:proofErr w:type="spellEnd"/>
+      <w:r>
+        <w:rPr>
+          <w:rFonts w:eastAsia="Times New Roman" w:cstheme="minorHAnsi"/>
+        </w:rPr>
+        <w:t xml:space="preserve"> </w:t>
+      </w:r>
+      <w:proofErr w:type="spellStart"/>
+      <w:r>
+        <w:rPr>
+          <w:rFonts w:eastAsia="Times New Roman" w:cstheme="minorHAnsi"/>
+        </w:rPr>
+        <w:t>phân</w:t>
+      </w:r>
+      <w:proofErr w:type="spellEnd"/>
+      <w:r>
+        <w:rPr>
+          <w:rFonts w:eastAsia="Times New Roman" w:cstheme="minorHAnsi"/>
+        </w:rPr>
+        <w:t xml:space="preserve"> </w:t>
+      </w:r>
+      <w:proofErr w:type="spellStart"/>
+      <w:r>
+        <w:rPr>
+          <w:rFonts w:eastAsia="Times New Roman" w:cstheme="minorHAnsi"/>
+        </w:rPr>
+        <w:t>tích</w:t>
+      </w:r>
+      <w:proofErr w:type="spellEnd"/>
+      <w:r>
+        <w:rPr>
+          <w:rFonts w:eastAsia="Times New Roman" w:cstheme="minorHAnsi"/>
+        </w:rPr>
+        <w:t xml:space="preserve"> </w:t>
+      </w:r>
+      <w:proofErr w:type="spellStart"/>
+      <w:r>
+        <w:rPr>
+          <w:rFonts w:eastAsia="Times New Roman" w:cstheme="minorHAnsi"/>
+        </w:rPr>
+        <w:t>các</w:t>
+      </w:r>
+      <w:proofErr w:type="spellEnd"/>
+      <w:r>
+        <w:rPr>
+          <w:rFonts w:eastAsia="Times New Roman" w:cstheme="minorHAnsi"/>
+        </w:rPr>
+        <w:t xml:space="preserve"> </w:t>
+      </w:r>
+      <w:proofErr w:type="spellStart"/>
+      <w:r>
+        <w:rPr>
+          <w:rFonts w:eastAsia="Times New Roman" w:cstheme="minorHAnsi"/>
+        </w:rPr>
+        <w:t>quan</w:t>
+      </w:r>
+      <w:proofErr w:type="spellEnd"/>
+      <w:r>
+        <w:rPr>
+          <w:rFonts w:eastAsia="Times New Roman" w:cstheme="minorHAnsi"/>
+        </w:rPr>
+        <w:t xml:space="preserve"> </w:t>
+      </w:r>
+      <w:proofErr w:type="spellStart"/>
+      <w:r>
+        <w:rPr>
+          <w:rFonts w:eastAsia="Times New Roman" w:cstheme="minorHAnsi"/>
+        </w:rPr>
+        <w:t>điểm</w:t>
+      </w:r>
+      <w:proofErr w:type="spellEnd"/>
+      <w:r>
+        <w:rPr>
+          <w:rFonts w:eastAsia="Times New Roman" w:cstheme="minorHAnsi"/>
+        </w:rPr>
+        <w:t xml:space="preserve"> </w:t>
+      </w:r>
+      <w:proofErr w:type="spellStart"/>
+      <w:r>
+        <w:rPr>
+          <w:rFonts w:eastAsia="Times New Roman" w:cstheme="minorHAnsi"/>
+        </w:rPr>
+        <w:t>đã</w:t>
+      </w:r>
+      <w:proofErr w:type="spellEnd"/>
+      <w:r>
+        <w:rPr>
+          <w:rFonts w:eastAsia="Times New Roman" w:cstheme="minorHAnsi"/>
+        </w:rPr>
+        <w:t xml:space="preserve"> </w:t>
+      </w:r>
+      <w:proofErr w:type="spellStart"/>
+      <w:r>
+        <w:rPr>
+          <w:rFonts w:eastAsia="Times New Roman" w:cstheme="minorHAnsi"/>
+        </w:rPr>
+        <w:t>đưa</w:t>
+      </w:r>
+      <w:proofErr w:type="spellEnd"/>
+      <w:r>
+        <w:rPr>
+          <w:rFonts w:eastAsia="Times New Roman" w:cstheme="minorHAnsi"/>
+        </w:rPr>
+        <w:t xml:space="preserve"> ở </w:t>
+      </w:r>
+      <w:proofErr w:type="spellStart"/>
+      <w:r>
+        <w:rPr>
+          <w:rFonts w:eastAsia="Times New Roman" w:cstheme="minorHAnsi"/>
+        </w:rPr>
+        <w:t>đầu</w:t>
+      </w:r>
+      <w:proofErr w:type="spellEnd"/>
+      <w:r>
+        <w:rPr>
+          <w:rFonts w:eastAsia="Times New Roman" w:cstheme="minorHAnsi"/>
+        </w:rPr>
+        <w:t xml:space="preserve"> </w:t>
+      </w:r>
+      <w:proofErr w:type="spellStart"/>
+      <w:r>
+        <w:rPr>
+          <w:rFonts w:eastAsia="Times New Roman" w:cstheme="minorHAnsi"/>
+        </w:rPr>
+        <w:t>bài</w:t>
+      </w:r>
+      <w:proofErr w:type="spellEnd"/>
+      <w:r>
+        <w:rPr>
+          <w:rFonts w:eastAsia="Times New Roman" w:cstheme="minorHAnsi"/>
+        </w:rPr>
+        <w:t xml:space="preserve"> </w:t>
+      </w:r>
+      <w:proofErr w:type="spellStart"/>
+      <w:r>
+        <w:rPr>
+          <w:rFonts w:eastAsia="Times New Roman" w:cstheme="minorHAnsi"/>
+        </w:rPr>
+        <w:t>một</w:t>
+      </w:r>
+      <w:proofErr w:type="spellEnd"/>
+      <w:r>
+        <w:rPr>
+          <w:rFonts w:eastAsia="Times New Roman" w:cstheme="minorHAnsi"/>
+        </w:rPr>
+        <w:t xml:space="preserve"> </w:t>
+      </w:r>
+      <w:proofErr w:type="spellStart"/>
+      <w:r>
+        <w:rPr>
+          <w:rFonts w:eastAsia="Times New Roman" w:cstheme="minorHAnsi"/>
+        </w:rPr>
+        <w:t>cách</w:t>
+      </w:r>
+      <w:proofErr w:type="spellEnd"/>
+      <w:r>
+        <w:rPr>
+          <w:rFonts w:eastAsia="Times New Roman" w:cstheme="minorHAnsi"/>
+        </w:rPr>
+        <w:t xml:space="preserve"> </w:t>
+      </w:r>
+      <w:proofErr w:type="spellStart"/>
+      <w:r>
+        <w:rPr>
+          <w:rFonts w:eastAsia="Times New Roman" w:cstheme="minorHAnsi"/>
+        </w:rPr>
+        <w:t>khách</w:t>
+      </w:r>
+      <w:proofErr w:type="spellEnd"/>
+      <w:r>
+        <w:rPr>
+          <w:rFonts w:eastAsia="Times New Roman" w:cstheme="minorHAnsi"/>
+        </w:rPr>
+        <w:t xml:space="preserve"> </w:t>
+      </w:r>
+      <w:proofErr w:type="spellStart"/>
+      <w:r>
+        <w:rPr>
+          <w:rFonts w:eastAsia="Times New Roman" w:cstheme="minorHAnsi"/>
+        </w:rPr>
+        <w:t>quan</w:t>
+      </w:r>
+      <w:proofErr w:type="spellEnd"/>
+      <w:r>
+        <w:rPr>
+          <w:rFonts w:eastAsia="Times New Roman" w:cstheme="minorHAnsi"/>
+        </w:rPr>
+        <w:t>.</w:t>
       </w:r>
     </w:p>
     <w:p>
@@ -311,13 +2345,31 @@
           <w:i/>
         </w:rPr>
       </w:pPr>
+      <w:proofErr w:type="spellStart"/>
       <w:r>
         <w:rPr>
           <w:rFonts w:eastAsia="Times New Roman" w:cstheme="minorHAnsi"/>
           <w:u w:val="single"/>
         </w:rPr>
-        <w:t>Dấu hiệu</w:t>
-      </w:r>
+        <w:t>Dấu</w:t>
+      </w:r>
+      <w:proofErr w:type="spellEnd"/>
+      <w:r>
+        <w:rPr>
+          <w:rFonts w:eastAsia="Times New Roman" w:cstheme="minorHAnsi"/>
+          <w:u w:val="single"/>
+        </w:rPr>
+        <w:t xml:space="preserve"> </w:t>
+      </w:r>
+      <w:proofErr w:type="spellStart"/>
+      <w:r>
+        <w:rPr>
+          <w:rFonts w:eastAsia="Times New Roman" w:cstheme="minorHAnsi"/>
+          <w:u w:val="single"/>
+        </w:rPr>
+        <w:t>hiệu</w:t>
+      </w:r>
+      <w:proofErr w:type="spellEnd"/>
       <w:r>
         <w:rPr>
           <w:rFonts w:eastAsia="Times New Roman" w:cstheme="minorHAnsi"/>
@@ -345,11 +2397,411 @@
           <w:rFonts w:eastAsia="Times New Roman" w:cstheme="minorHAnsi"/>
         </w:rPr>
       </w:pPr>
-      <w:r>
-        <w:rPr>
-          <w:rFonts w:eastAsia="Times New Roman" w:cstheme="minorHAnsi"/>
-        </w:rPr>
-        <w:t>Dạng này sẽ đưa ra một vấn đề và yêu cầu bạn phân tích 2 mặt lợi hại của nó. Ví dụ: Lợi ích và tác hại của việc đi du học.</w:t>
+      <w:proofErr w:type="spellStart"/>
+      <w:r>
+        <w:rPr>
+          <w:rFonts w:eastAsia="Times New Roman" w:cstheme="minorHAnsi"/>
+        </w:rPr>
+        <w:t>Dạng</w:t>
+      </w:r>
+      <w:proofErr w:type="spellEnd"/>
+      <w:r>
+        <w:rPr>
+          <w:rFonts w:eastAsia="Times New Roman" w:cstheme="minorHAnsi"/>
+        </w:rPr>
+        <w:t xml:space="preserve"> </w:t>
+      </w:r>
+      <w:proofErr w:type="spellStart"/>
+      <w:r>
+        <w:rPr>
+          <w:rFonts w:eastAsia="Times New Roman" w:cstheme="minorHAnsi"/>
+        </w:rPr>
+        <w:t>này</w:t>
+      </w:r>
+      <w:proofErr w:type="spellEnd"/>
+      <w:r>
+        <w:rPr>
+          <w:rFonts w:eastAsia="Times New Roman" w:cstheme="minorHAnsi"/>
+        </w:rPr>
+        <w:t xml:space="preserve"> </w:t>
+      </w:r>
+      <w:proofErr w:type="spellStart"/>
+      <w:r>
+        <w:rPr>
+          <w:rFonts w:eastAsia="Times New Roman" w:cstheme="minorHAnsi"/>
+        </w:rPr>
+        <w:t>sẽ</w:t>
+      </w:r>
+      <w:proofErr w:type="spellEnd"/>
+      <w:r>
+        <w:rPr>
+          <w:rFonts w:eastAsia="Times New Roman" w:cstheme="minorHAnsi"/>
+        </w:rPr>
+        <w:t xml:space="preserve"> </w:t>
+      </w:r>
+      <w:proofErr w:type="spellStart"/>
+      <w:r>
+        <w:rPr>
+          <w:rFonts w:eastAsia="Times New Roman" w:cstheme="minorHAnsi"/>
+        </w:rPr>
+        <w:t>đưa</w:t>
+      </w:r>
+      <w:proofErr w:type="spellEnd"/>
+      <w:r>
+        <w:rPr>
+          <w:rFonts w:eastAsia="Times New Roman" w:cstheme="minorHAnsi"/>
+        </w:rPr>
+        <w:t xml:space="preserve"> ra </w:t>
+      </w:r>
+      <w:proofErr w:type="spellStart"/>
+      <w:r>
+        <w:rPr>
+          <w:rFonts w:eastAsia="Times New Roman" w:cstheme="minorHAnsi"/>
+        </w:rPr>
+        <w:t>một</w:t>
+      </w:r>
+      <w:proofErr w:type="spellEnd"/>
+      <w:r>
+        <w:rPr>
+          <w:rFonts w:eastAsia="Times New Roman" w:cstheme="minorHAnsi"/>
+        </w:rPr>
+        <w:t xml:space="preserve"> </w:t>
+      </w:r>
+      <w:proofErr w:type="spellStart"/>
+      <w:r>
+        <w:rPr>
+          <w:rFonts w:eastAsia="Times New Roman" w:cstheme="minorHAnsi"/>
+        </w:rPr>
+        <w:t>vấn</w:t>
+      </w:r>
+      <w:proofErr w:type="spellEnd"/>
+      <w:r>
+        <w:rPr>
+          <w:rFonts w:eastAsia="Times New Roman" w:cstheme="minorHAnsi"/>
+        </w:rPr>
+        <w:t xml:space="preserve"> </w:t>
+      </w:r>
+      <w:proofErr w:type="spellStart"/>
+      <w:r>
+        <w:rPr>
+          <w:rFonts w:eastAsia="Times New Roman" w:cstheme="minorHAnsi"/>
+        </w:rPr>
+        <w:t>đề</w:t>
+      </w:r>
+      <w:proofErr w:type="spellEnd"/>
+      <w:r>
+        <w:rPr>
+          <w:rFonts w:eastAsia="Times New Roman" w:cstheme="minorHAnsi"/>
+        </w:rPr>
+        <w:t xml:space="preserve"> </w:t>
+      </w:r>
+      <w:proofErr w:type="spellStart"/>
+      <w:r>
+        <w:rPr>
+          <w:rFonts w:eastAsia="Times New Roman" w:cstheme="minorHAnsi"/>
+        </w:rPr>
+        <w:t>và</w:t>
+      </w:r>
+      <w:proofErr w:type="spellEnd"/>
+      <w:r>
+        <w:rPr>
+          <w:rFonts w:eastAsia="Times New Roman" w:cstheme="minorHAnsi"/>
+        </w:rPr>
+        <w:t xml:space="preserve"> </w:t>
+      </w:r>
+      <w:proofErr w:type="spellStart"/>
+      <w:r>
+        <w:rPr>
+          <w:rFonts w:eastAsia="Times New Roman" w:cstheme="minorHAnsi"/>
+        </w:rPr>
+        <w:t>yêu</w:t>
+      </w:r>
+      <w:proofErr w:type="spellEnd"/>
+      <w:r>
+        <w:rPr>
+          <w:rFonts w:eastAsia="Times New Roman" w:cstheme="minorHAnsi"/>
+        </w:rPr>
+        <w:t xml:space="preserve"> </w:t>
+      </w:r>
+      <w:proofErr w:type="spellStart"/>
+      <w:r>
+        <w:rPr>
+          <w:rFonts w:eastAsia="Times New Roman" w:cstheme="minorHAnsi"/>
+        </w:rPr>
+        <w:t>cầu</w:t>
+      </w:r>
+      <w:proofErr w:type="spellEnd"/>
+      <w:r>
+        <w:rPr>
+          <w:rFonts w:eastAsia="Times New Roman" w:cstheme="minorHAnsi"/>
+        </w:rPr>
+        <w:t xml:space="preserve"> </w:t>
+      </w:r>
+      <w:proofErr w:type="spellStart"/>
+      <w:r>
+        <w:rPr>
+          <w:rFonts w:eastAsia="Times New Roman" w:cstheme="minorHAnsi"/>
+        </w:rPr>
+        <w:t>bạn</w:t>
+      </w:r>
+      <w:proofErr w:type="spellEnd"/>
+      <w:r>
+        <w:rPr>
+          <w:rFonts w:eastAsia="Times New Roman" w:cstheme="minorHAnsi"/>
+        </w:rPr>
+        <w:t xml:space="preserve"> </w:t>
+      </w:r>
+      <w:proofErr w:type="spellStart"/>
+      <w:r>
+        <w:rPr>
+          <w:rFonts w:eastAsia="Times New Roman" w:cstheme="minorHAnsi"/>
+        </w:rPr>
+        <w:t>phân</w:t>
+      </w:r>
+      <w:proofErr w:type="spellEnd"/>
+      <w:r>
+        <w:rPr>
+          <w:rFonts w:eastAsia="Times New Roman" w:cstheme="minorHAnsi"/>
+        </w:rPr>
+        <w:t xml:space="preserve"> </w:t>
+      </w:r>
+      <w:proofErr w:type="spellStart"/>
+      <w:r>
+        <w:rPr>
+          <w:rFonts w:eastAsia="Times New Roman" w:cstheme="minorHAnsi"/>
+        </w:rPr>
+        <w:t>tích</w:t>
+      </w:r>
+      <w:proofErr w:type="spellEnd"/>
+      <w:r>
+        <w:rPr>
+          <w:rFonts w:eastAsia="Times New Roman" w:cstheme="minorHAnsi"/>
+        </w:rPr>
+        <w:t xml:space="preserve"> 2 </w:t>
+      </w:r>
+      <w:proofErr w:type="spellStart"/>
+      <w:r>
+        <w:rPr>
+          <w:rFonts w:eastAsia="Times New Roman" w:cstheme="minorHAnsi"/>
+        </w:rPr>
+        <w:t>mặt</w:t>
+      </w:r>
+      <w:proofErr w:type="spellEnd"/>
+      <w:r>
+        <w:rPr>
+          <w:rFonts w:eastAsia="Times New Roman" w:cstheme="minorHAnsi"/>
+        </w:rPr>
+        <w:t xml:space="preserve"> </w:t>
+      </w:r>
+      <w:proofErr w:type="spellStart"/>
+      <w:r>
+        <w:rPr>
+          <w:rFonts w:eastAsia="Times New Roman" w:cstheme="minorHAnsi"/>
+        </w:rPr>
+        <w:t>lợi</w:t>
+      </w:r>
+      <w:proofErr w:type="spellEnd"/>
+      <w:r>
+        <w:rPr>
+          <w:rFonts w:eastAsia="Times New Roman" w:cstheme="minorHAnsi"/>
+        </w:rPr>
+        <w:t xml:space="preserve"> </w:t>
+      </w:r>
+      <w:proofErr w:type="spellStart"/>
+      <w:r>
+        <w:rPr>
+          <w:rFonts w:eastAsia="Times New Roman" w:cstheme="minorHAnsi"/>
+        </w:rPr>
+        <w:t>hại</w:t>
+      </w:r>
+      <w:proofErr w:type="spellEnd"/>
+      <w:r>
+        <w:rPr>
+          <w:rFonts w:eastAsia="Times New Roman" w:cstheme="minorHAnsi"/>
+        </w:rPr>
+        <w:t xml:space="preserve"> </w:t>
+      </w:r>
+      <w:proofErr w:type="spellStart"/>
+      <w:r>
+        <w:rPr>
+          <w:rFonts w:eastAsia="Times New Roman" w:cstheme="minorHAnsi"/>
+        </w:rPr>
+        <w:t>của</w:t>
+      </w:r>
+      <w:proofErr w:type="spellEnd"/>
+      <w:r>
+        <w:rPr>
+          <w:rFonts w:eastAsia="Times New Roman" w:cstheme="minorHAnsi"/>
+        </w:rPr>
+        <w:t xml:space="preserve"> </w:t>
+      </w:r>
+      <w:proofErr w:type="spellStart"/>
+      <w:r>
+        <w:rPr>
+          <w:rFonts w:eastAsia="Times New Roman" w:cstheme="minorHAnsi"/>
+        </w:rPr>
+        <w:t>nó</w:t>
+      </w:r>
+      <w:proofErr w:type="spellEnd"/>
+      <w:r>
+        <w:rPr>
+          <w:rFonts w:eastAsia="Times New Roman" w:cstheme="minorHAnsi"/>
+        </w:rPr>
+        <w:t xml:space="preserve">. </w:t>
+      </w:r>
+      <w:proofErr w:type="spellStart"/>
+      <w:r>
+        <w:rPr>
+          <w:rFonts w:eastAsia="Times New Roman" w:cstheme="minorHAnsi"/>
+        </w:rPr>
+        <w:t>Ví</w:t>
+      </w:r>
+      <w:proofErr w:type="spellEnd"/>
+      <w:r>
+        <w:rPr>
+          <w:rFonts w:eastAsia="Times New Roman" w:cstheme="minorHAnsi"/>
+        </w:rPr>
+        <w:t xml:space="preserve"> </w:t>
+      </w:r>
+      <w:proofErr w:type="spellStart"/>
+      <w:r>
+        <w:rPr>
+          <w:rFonts w:eastAsia="Times New Roman" w:cstheme="minorHAnsi"/>
+        </w:rPr>
+        <w:t>dụ</w:t>
+      </w:r>
+      <w:proofErr w:type="spellEnd"/>
+      <w:r>
+        <w:rPr>
+          <w:rFonts w:eastAsia="Times New Roman" w:cstheme="minorHAnsi"/>
+        </w:rPr>
+        <w:t xml:space="preserve">: </w:t>
+      </w:r>
+      <w:proofErr w:type="spellStart"/>
+      <w:r>
+        <w:rPr>
+          <w:rFonts w:eastAsia="Times New Roman" w:cstheme="minorHAnsi"/>
+        </w:rPr>
+        <w:t>Lợi</w:t>
+      </w:r>
+      <w:proofErr w:type="spellEnd"/>
+      <w:r>
+        <w:rPr>
+          <w:rFonts w:eastAsia="Times New Roman" w:cstheme="minorHAnsi"/>
+        </w:rPr>
+        <w:t xml:space="preserve"> </w:t>
+      </w:r>
+      <w:proofErr w:type="spellStart"/>
+      <w:r>
+        <w:rPr>
+          <w:rFonts w:eastAsia="Times New Roman" w:cstheme="minorHAnsi"/>
+        </w:rPr>
+        <w:t>ích</w:t>
+      </w:r>
+      <w:proofErr w:type="spellEnd"/>
+      <w:r>
+        <w:rPr>
+          <w:rFonts w:eastAsia="Times New Roman" w:cstheme="minorHAnsi"/>
+        </w:rPr>
+        <w:t xml:space="preserve"> </w:t>
+      </w:r>
+      <w:proofErr w:type="spellStart"/>
+      <w:r>
+        <w:rPr>
+          <w:rFonts w:eastAsia="Times New Roman" w:cstheme="minorHAnsi"/>
+        </w:rPr>
+        <w:t>và</w:t>
+      </w:r>
+      <w:proofErr w:type="spellEnd"/>
+      <w:r>
+        <w:rPr>
+          <w:rFonts w:eastAsia="Times New Roman" w:cstheme="minorHAnsi"/>
+        </w:rPr>
+        <w:t xml:space="preserve"> </w:t>
+      </w:r>
+      <w:proofErr w:type="spellStart"/>
+      <w:r>
+        <w:rPr>
+          <w:rFonts w:eastAsia="Times New Roman" w:cstheme="minorHAnsi"/>
+        </w:rPr>
+        <w:t>tác</w:t>
+      </w:r>
+      <w:proofErr w:type="spellEnd"/>
+      <w:r>
+        <w:rPr>
+          <w:rFonts w:eastAsia="Times New Roman" w:cstheme="minorHAnsi"/>
+        </w:rPr>
+        <w:t xml:space="preserve"> </w:t>
+      </w:r>
+      <w:proofErr w:type="spellStart"/>
+      <w:r>
+        <w:rPr>
+          <w:rFonts w:eastAsia="Times New Roman" w:cstheme="minorHAnsi"/>
+        </w:rPr>
+        <w:t>hại</w:t>
+      </w:r>
+      <w:proofErr w:type="spellEnd"/>
+      <w:r>
+        <w:rPr>
+          <w:rFonts w:eastAsia="Times New Roman" w:cstheme="minorHAnsi"/>
+        </w:rPr>
+        <w:t xml:space="preserve"> </w:t>
+      </w:r>
+      <w:proofErr w:type="spellStart"/>
+      <w:r>
+        <w:rPr>
+          <w:rFonts w:eastAsia="Times New Roman" w:cstheme="minorHAnsi"/>
+        </w:rPr>
+        <w:t>của</w:t>
+      </w:r>
+      <w:proofErr w:type="spellEnd"/>
+      <w:r>
+        <w:rPr>
+          <w:rFonts w:eastAsia="Times New Roman" w:cstheme="minorHAnsi"/>
+        </w:rPr>
+        <w:t xml:space="preserve"> </w:t>
+      </w:r>
+      <w:proofErr w:type="spellStart"/>
+      <w:r>
+        <w:rPr>
+          <w:rFonts w:eastAsia="Times New Roman" w:cstheme="minorHAnsi"/>
+        </w:rPr>
+        <w:t>việc</w:t>
+      </w:r>
+      <w:proofErr w:type="spellEnd"/>
+      <w:r>
+        <w:rPr>
+          <w:rFonts w:eastAsia="Times New Roman" w:cstheme="minorHAnsi"/>
+        </w:rPr>
+        <w:t xml:space="preserve"> </w:t>
+      </w:r>
+      <w:proofErr w:type="spellStart"/>
+      <w:r>
+        <w:rPr>
+          <w:rFonts w:eastAsia="Times New Roman" w:cstheme="minorHAnsi"/>
+        </w:rPr>
+        <w:t>đi</w:t>
+      </w:r>
+      <w:proofErr w:type="spellEnd"/>
+      <w:r>
+        <w:rPr>
+          <w:rFonts w:eastAsia="Times New Roman" w:cstheme="minorHAnsi"/>
+        </w:rPr>
+        <w:t xml:space="preserve"> du </w:t>
+      </w:r>
+      <w:proofErr w:type="spellStart"/>
+      <w:r>
+        <w:rPr>
+          <w:rFonts w:eastAsia="Times New Roman" w:cstheme="minorHAnsi"/>
+        </w:rPr>
+        <w:t>học</w:t>
+      </w:r>
+      <w:proofErr w:type="spellEnd"/>
+      <w:r>
+        <w:rPr>
+          <w:rFonts w:eastAsia="Times New Roman" w:cstheme="minorHAnsi"/>
+        </w:rPr>
+        <w:t>.</w:t>
       </w:r>
     </w:p>
     <w:p>
@@ -380,13 +2832,31 @@
           <w:rFonts w:eastAsia="Times New Roman" w:cstheme="minorHAnsi"/>
         </w:rPr>
       </w:pPr>
+      <w:proofErr w:type="spellStart"/>
       <w:r>
         <w:rPr>
           <w:rFonts w:eastAsia="Times New Roman" w:cstheme="minorHAnsi"/>
           <w:u w:val="single"/>
         </w:rPr>
-        <w:t>Dấu hiệu</w:t>
-      </w:r>
+        <w:t>Dấu</w:t>
+      </w:r>
+      <w:proofErr w:type="spellEnd"/>
+      <w:r>
+        <w:rPr>
+          <w:rFonts w:eastAsia="Times New Roman" w:cstheme="minorHAnsi"/>
+          <w:u w:val="single"/>
+        </w:rPr>
+        <w:t xml:space="preserve"> </w:t>
+      </w:r>
+      <w:proofErr w:type="spellStart"/>
+      <w:r>
+        <w:rPr>
+          <w:rFonts w:eastAsia="Times New Roman" w:cstheme="minorHAnsi"/>
+          <w:u w:val="single"/>
+        </w:rPr>
+        <w:t>hiệu</w:t>
+      </w:r>
+      <w:proofErr w:type="spellEnd"/>
       <w:r>
         <w:rPr>
           <w:rFonts w:eastAsia="Times New Roman" w:cstheme="minorHAnsi"/>
@@ -414,11 +2884,383 @@
           <w:rFonts w:eastAsia="Times New Roman" w:cstheme="minorHAnsi"/>
         </w:rPr>
       </w:pPr>
-      <w:r>
-        <w:rPr>
-          <w:rFonts w:eastAsia="Times New Roman" w:cstheme="minorHAnsi"/>
-        </w:rPr>
-        <w:t>Câu hỏi gồm 2 phần – causes and solutions. Bạn sẽ cần ít nhất 2 đoạn thân bài để trả lời cho 2 vấn đề này: nguyên nhân là gì? Giải pháp là gì?</w:t>
+      <w:proofErr w:type="spellStart"/>
+      <w:r>
+        <w:rPr>
+          <w:rFonts w:eastAsia="Times New Roman" w:cstheme="minorHAnsi"/>
+        </w:rPr>
+        <w:t>Câu</w:t>
+      </w:r>
+      <w:proofErr w:type="spellEnd"/>
+      <w:r>
+        <w:rPr>
+          <w:rFonts w:eastAsia="Times New Roman" w:cstheme="minorHAnsi"/>
+        </w:rPr>
+        <w:t xml:space="preserve"> </w:t>
+      </w:r>
+      <w:proofErr w:type="spellStart"/>
+      <w:r>
+        <w:rPr>
+          <w:rFonts w:eastAsia="Times New Roman" w:cstheme="minorHAnsi"/>
+        </w:rPr>
+        <w:t>hỏi</w:t>
+      </w:r>
+      <w:proofErr w:type="spellEnd"/>
+      <w:r>
+        <w:rPr>
+          <w:rFonts w:eastAsia="Times New Roman" w:cstheme="minorHAnsi"/>
+        </w:rPr>
+        <w:t xml:space="preserve"> </w:t>
+      </w:r>
+      <w:proofErr w:type="spellStart"/>
+      <w:r>
+        <w:rPr>
+          <w:rFonts w:eastAsia="Times New Roman" w:cstheme="minorHAnsi"/>
+        </w:rPr>
+        <w:t>gồm</w:t>
+      </w:r>
+      <w:proofErr w:type="spellEnd"/>
+      <w:r>
+        <w:rPr>
+          <w:rFonts w:eastAsia="Times New Roman" w:cstheme="minorHAnsi"/>
+        </w:rPr>
+        <w:t xml:space="preserve"> 2 </w:t>
+      </w:r>
+      <w:proofErr w:type="spellStart"/>
+      <w:r>
+        <w:rPr>
+          <w:rFonts w:eastAsia="Times New Roman" w:cstheme="minorHAnsi"/>
+        </w:rPr>
+        <w:t>phần</w:t>
+      </w:r>
+      <w:proofErr w:type="spellEnd"/>
+      <w:r>
+        <w:rPr>
+          <w:rFonts w:eastAsia="Times New Roman" w:cstheme="minorHAnsi"/>
+        </w:rPr>
+        <w:t xml:space="preserve"> – causes and solutions. </w:t>
+      </w:r>
+      <w:proofErr w:type="spellStart"/>
+      <w:r>
+        <w:rPr>
+          <w:rFonts w:eastAsia="Times New Roman" w:cstheme="minorHAnsi"/>
+        </w:rPr>
+        <w:t>Bạn</w:t>
+      </w:r>
+      <w:proofErr w:type="spellEnd"/>
+      <w:r>
+        <w:rPr>
+          <w:rFonts w:eastAsia="Times New Roman" w:cstheme="minorHAnsi"/>
+        </w:rPr>
+        <w:t xml:space="preserve"> </w:t>
+      </w:r>
+      <w:proofErr w:type="spellStart"/>
+      <w:r>
+        <w:rPr>
+          <w:rFonts w:eastAsia="Times New Roman" w:cstheme="minorHAnsi"/>
+        </w:rPr>
+        <w:t>sẽ</w:t>
+      </w:r>
+      <w:proofErr w:type="spellEnd"/>
+      <w:r>
+        <w:rPr>
+          <w:rFonts w:eastAsia="Times New Roman" w:cstheme="minorHAnsi"/>
+        </w:rPr>
+        <w:t xml:space="preserve"> </w:t>
+      </w:r>
+      <w:proofErr w:type="spellStart"/>
+      <w:r>
+        <w:rPr>
+          <w:rFonts w:eastAsia="Times New Roman" w:cstheme="minorHAnsi"/>
+        </w:rPr>
+        <w:t>cần</w:t>
+      </w:r>
+      <w:proofErr w:type="spellEnd"/>
+      <w:r>
+        <w:rPr>
+          <w:rFonts w:eastAsia="Times New Roman" w:cstheme="minorHAnsi"/>
+        </w:rPr>
+        <w:t xml:space="preserve"> </w:t>
+      </w:r>
+      <w:proofErr w:type="spellStart"/>
+      <w:r>
+        <w:rPr>
+          <w:rFonts w:eastAsia="Times New Roman" w:cstheme="minorHAnsi"/>
+        </w:rPr>
+        <w:t>ít</w:t>
+      </w:r>
+      <w:proofErr w:type="spellEnd"/>
+      <w:r>
+        <w:rPr>
+          <w:rFonts w:eastAsia="Times New Roman" w:cstheme="minorHAnsi"/>
+        </w:rPr>
+        <w:t xml:space="preserve"> </w:t>
+      </w:r>
+      <w:proofErr w:type="spellStart"/>
+      <w:r>
+        <w:rPr>
+          <w:rFonts w:eastAsia="Times New Roman" w:cstheme="minorHAnsi"/>
+        </w:rPr>
+        <w:t>nhất</w:t>
+      </w:r>
+      <w:proofErr w:type="spellEnd"/>
+      <w:r>
+        <w:rPr>
+          <w:rFonts w:eastAsia="Times New Roman" w:cstheme="minorHAnsi"/>
+        </w:rPr>
+        <w:t xml:space="preserve"> 2 </w:t>
+      </w:r>
+      <w:proofErr w:type="spellStart"/>
+      <w:r>
+        <w:rPr>
+          <w:rFonts w:eastAsia="Times New Roman" w:cstheme="minorHAnsi"/>
+        </w:rPr>
+        <w:t>đoạn</w:t>
+      </w:r>
+      <w:proofErr w:type="spellEnd"/>
+      <w:r>
+        <w:rPr>
+          <w:rFonts w:eastAsia="Times New Roman" w:cstheme="minorHAnsi"/>
+        </w:rPr>
+        <w:t xml:space="preserve"> </w:t>
+      </w:r>
+      <w:proofErr w:type="spellStart"/>
+      <w:r>
+        <w:rPr>
+          <w:rFonts w:eastAsia="Times New Roman" w:cstheme="minorHAnsi"/>
+        </w:rPr>
+        <w:t>thân</w:t>
+      </w:r>
+      <w:proofErr w:type="spellEnd"/>
+      <w:r>
+        <w:rPr>
+          <w:rFonts w:eastAsia="Times New Roman" w:cstheme="minorHAnsi"/>
+        </w:rPr>
+        <w:t xml:space="preserve"> </w:t>
+      </w:r>
+      <w:proofErr w:type="spellStart"/>
+      <w:r>
+        <w:rPr>
+          <w:rFonts w:eastAsia="Times New Roman" w:cstheme="minorHAnsi"/>
+        </w:rPr>
+        <w:t>bài</w:t>
+      </w:r>
+      <w:proofErr w:type="spellEnd"/>
+      <w:r>
+        <w:rPr>
+          <w:rFonts w:eastAsia="Times New Roman" w:cstheme="minorHAnsi"/>
+        </w:rPr>
+        <w:t xml:space="preserve"> </w:t>
+      </w:r>
+      <w:proofErr w:type="spellStart"/>
+      <w:r>
+        <w:rPr>
+          <w:rFonts w:eastAsia="Times New Roman" w:cstheme="minorHAnsi"/>
+        </w:rPr>
+        <w:t>để</w:t>
+      </w:r>
+      <w:proofErr w:type="spellEnd"/>
+      <w:r>
+        <w:rPr>
+          <w:rFonts w:eastAsia="Times New Roman" w:cstheme="minorHAnsi"/>
+        </w:rPr>
+        <w:t xml:space="preserve"> </w:t>
+      </w:r>
+      <w:proofErr w:type="spellStart"/>
+      <w:r>
+        <w:rPr>
+          <w:rFonts w:eastAsia="Times New Roman" w:cstheme="minorHAnsi"/>
+        </w:rPr>
+        <w:t>trả</w:t>
+      </w:r>
+      <w:proofErr w:type="spellEnd"/>
+      <w:r>
+        <w:rPr>
+          <w:rFonts w:eastAsia="Times New Roman" w:cstheme="minorHAnsi"/>
+        </w:rPr>
+        <w:t xml:space="preserve"> </w:t>
+      </w:r>
+      <w:proofErr w:type="spellStart"/>
+      <w:r>
+        <w:rPr>
+          <w:rFonts w:eastAsia="Times New Roman" w:cstheme="minorHAnsi"/>
+        </w:rPr>
+        <w:t>lời</w:t>
+      </w:r>
+      <w:proofErr w:type="spellEnd"/>
+      <w:r>
+        <w:rPr>
+          <w:rFonts w:eastAsia="Times New Roman" w:cstheme="minorHAnsi"/>
+        </w:rPr>
+        <w:t xml:space="preserve"> </w:t>
+      </w:r>
+      <w:proofErr w:type="spellStart"/>
+      <w:r>
+        <w:rPr>
+          <w:rFonts w:eastAsia="Times New Roman" w:cstheme="minorHAnsi"/>
+        </w:rPr>
+        <w:t>cho</w:t>
+      </w:r>
+      <w:proofErr w:type="spellEnd"/>
+      <w:r>
+        <w:rPr>
+          <w:rFonts w:eastAsia="Times New Roman" w:cstheme="minorHAnsi"/>
+        </w:rPr>
+        <w:t xml:space="preserve"> 2 </w:t>
+      </w:r>
+      <w:proofErr w:type="spellStart"/>
+      <w:r>
+        <w:rPr>
+          <w:rFonts w:eastAsia="Times New Roman" w:cstheme="minorHAnsi"/>
+        </w:rPr>
+        <w:t>vấn</w:t>
+      </w:r>
+      <w:proofErr w:type="spellEnd"/>
+      <w:r>
+        <w:rPr>
+          <w:rFonts w:eastAsia="Times New Roman" w:cstheme="minorHAnsi"/>
+        </w:rPr>
+        <w:t xml:space="preserve"> </w:t>
+      </w:r>
+      <w:proofErr w:type="spellStart"/>
+      <w:r>
+        <w:rPr>
+          <w:rFonts w:eastAsia="Times New Roman" w:cstheme="minorHAnsi"/>
+        </w:rPr>
+        <w:t>đề</w:t>
+      </w:r>
+      <w:proofErr w:type="spellEnd"/>
+      <w:r>
+        <w:rPr>
+          <w:rFonts w:eastAsia="Times New Roman" w:cstheme="minorHAnsi"/>
+        </w:rPr>
+        <w:t xml:space="preserve"> </w:t>
+      </w:r>
+      <w:proofErr w:type="spellStart"/>
+      <w:r>
+        <w:rPr>
+          <w:rFonts w:eastAsia="Times New Roman" w:cstheme="minorHAnsi"/>
+        </w:rPr>
+        <w:t>này</w:t>
+      </w:r>
+      <w:proofErr w:type="spellEnd"/>
+      <w:r>
+        <w:rPr>
+          <w:rFonts w:eastAsia="Times New Roman" w:cstheme="minorHAnsi"/>
+        </w:rPr>
+        <w:t xml:space="preserve">: </w:t>
+      </w:r>
+      <w:proofErr w:type="spellStart"/>
+      <w:r>
+        <w:rPr>
+          <w:rFonts w:eastAsia="Times New Roman" w:cstheme="minorHAnsi"/>
+        </w:rPr>
+        <w:t>nguyên</w:t>
+      </w:r>
+      <w:proofErr w:type="spellEnd"/>
+      <w:r>
+        <w:rPr>
+          <w:rFonts w:eastAsia="Times New Roman" w:cstheme="minorHAnsi"/>
+        </w:rPr>
+        <w:t xml:space="preserve"> </w:t>
+      </w:r>
+      <w:proofErr w:type="spellStart"/>
+      <w:r>
+        <w:rPr>
+          <w:rFonts w:eastAsia="Times New Roman" w:cstheme="minorHAnsi"/>
+        </w:rPr>
+        <w:t>nhân</w:t>
+      </w:r>
+      <w:proofErr w:type="spellEnd"/>
+      <w:r>
+        <w:rPr>
+          <w:rFonts w:eastAsia="Times New Roman" w:cstheme="minorHAnsi"/>
+        </w:rPr>
+        <w:t xml:space="preserve"> </w:t>
+      </w:r>
+      <w:proofErr w:type="spellStart"/>
+      <w:r>
+        <w:rPr>
+          <w:rFonts w:eastAsia="Times New Roman" w:cstheme="minorHAnsi"/>
+        </w:rPr>
+        <w:t>là</w:t>
+      </w:r>
+      <w:proofErr w:type="spellEnd"/>
+      <w:r>
+        <w:rPr>
+          <w:rFonts w:eastAsia="Times New Roman" w:cstheme="minorHAnsi"/>
+        </w:rPr>
+        <w:t xml:space="preserve"> </w:t>
+      </w:r>
+      <w:proofErr w:type="spellStart"/>
+      <w:r>
+        <w:rPr>
+          <w:rFonts w:eastAsia="Times New Roman" w:cstheme="minorHAnsi"/>
+        </w:rPr>
+        <w:t>gì</w:t>
+      </w:r>
+      <w:proofErr w:type="spellEnd"/>
+      <w:r>
+        <w:rPr>
+          <w:rFonts w:eastAsia="Times New Roman" w:cstheme="minorHAnsi"/>
+        </w:rPr>
+        <w:t xml:space="preserve">? </w:t>
+      </w:r>
+      <w:proofErr w:type="spellStart"/>
+      <w:r>
+        <w:rPr>
+          <w:rFonts w:eastAsia="Times New Roman" w:cstheme="minorHAnsi"/>
+        </w:rPr>
+        <w:t>Giải</w:t>
+      </w:r>
+      <w:proofErr w:type="spellEnd"/>
+      <w:r>
+        <w:rPr>
+          <w:rFonts w:eastAsia="Times New Roman" w:cstheme="minorHAnsi"/>
+        </w:rPr>
+        <w:t xml:space="preserve"> </w:t>
+      </w:r>
+      <w:proofErr w:type="spellStart"/>
+      <w:r>
+        <w:rPr>
+          <w:rFonts w:eastAsia="Times New Roman" w:cstheme="minorHAnsi"/>
+        </w:rPr>
+        <w:t>pháp</w:t>
+      </w:r>
+      <w:proofErr w:type="spellEnd"/>
+      <w:r>
+        <w:rPr>
+          <w:rFonts w:eastAsia="Times New Roman" w:cstheme="minorHAnsi"/>
+        </w:rPr>
+        <w:t xml:space="preserve"> </w:t>
+      </w:r>
+      <w:proofErr w:type="spellStart"/>
+      <w:r>
+        <w:rPr>
+          <w:rFonts w:eastAsia="Times New Roman" w:cstheme="minorHAnsi"/>
+        </w:rPr>
+        <w:t>là</w:t>
+      </w:r>
+      <w:proofErr w:type="spellEnd"/>
+      <w:r>
+        <w:rPr>
+          <w:rFonts w:eastAsia="Times New Roman" w:cstheme="minorHAnsi"/>
+        </w:rPr>
+        <w:t xml:space="preserve"> </w:t>
+      </w:r>
+      <w:proofErr w:type="spellStart"/>
+      <w:r>
+        <w:rPr>
+          <w:rFonts w:eastAsia="Times New Roman" w:cstheme="minorHAnsi"/>
+        </w:rPr>
+        <w:t>gì</w:t>
+      </w:r>
+      <w:proofErr w:type="spellEnd"/>
+      <w:r>
+        <w:rPr>
+          <w:rFonts w:eastAsia="Times New Roman" w:cstheme="minorHAnsi"/>
+        </w:rPr>
+        <w:t>?</w:t>
       </w:r>
     </w:p>
     <w:p>
@@ -1226,6 +4068,26 @@
           <w:lang w:val="vi-VN"/>
         </w:rPr>
         <w:t>Commit 2</w:t>
+      </w:r>
+    </w:p>
+    <w:p>
+      <w:pPr>
+        <w:pStyle w:val="ListParagraph"/>
+        <w:numPr>
+          <w:ilvl w:val="0"/>
+          <w:numId w:val="3"/>
+        </w:numPr>
+        <w:rPr>
+          <w:rFonts w:cstheme="minorHAnsi"/>
+          <w:lang w:val="vi-VN"/>
+        </w:rPr>
+      </w:pPr>
+      <w:r>
+        <w:rPr>
+          <w:rFonts w:cstheme="minorHAnsi"/>
+          <w:lang w:val="vi-VN"/>
+        </w:rPr>
+        <w:t>Commit 3’</w:t>
       </w:r>
     </w:p>
     <w:sectPr>

--- a/Writing_Task2.docx
+++ b/Writing_Task2.docx
@@ -1184,6 +1184,8 @@
       <w:pPr>
         <w:rPr>
           <w:rFonts w:cstheme="minorHAnsi"/>
+          <w:sz w:val="40"/>
+          <w:szCs w:val="40"/>
           <w:lang w:val="vi-VN"/>
         </w:rPr>
       </w:pPr>
@@ -1191,86 +1193,25 @@
     <w:p>
       <w:pPr>
         <w:pStyle w:val="ListParagraph"/>
-        <w:numPr>
-          <w:ilvl w:val="0"/>
-          <w:numId w:val="3"/>
-        </w:numPr>
         <w:rPr>
           <w:rFonts w:cstheme="minorHAnsi"/>
+          <w:b/>
+          <w:bCs/>
+          <w:sz w:val="40"/>
+          <w:szCs w:val="40"/>
           <w:lang w:val="vi-VN"/>
         </w:rPr>
       </w:pPr>
       <w:r>
         <w:rPr>
           <w:rFonts w:cstheme="minorHAnsi"/>
-          <w:lang w:val="vi-VN"/>
-        </w:rPr>
-        <w:t>Commit 1</w:t>
-      </w:r>
-    </w:p>
-    <w:p>
-      <w:pPr>
-        <w:pStyle w:val="ListParagraph"/>
-        <w:numPr>
-          <w:ilvl w:val="0"/>
-          <w:numId w:val="3"/>
-        </w:numPr>
-        <w:rPr>
-          <w:rFonts w:cstheme="minorHAnsi"/>
-          <w:lang w:val="vi-VN"/>
-        </w:rPr>
-      </w:pPr>
-      <w:r>
-        <w:rPr>
-          <w:rFonts w:cstheme="minorHAnsi"/>
-          <w:lang w:val="vi-VN"/>
-        </w:rPr>
-        <w:t>Commit 2</w:t>
-      </w:r>
-    </w:p>
-    <w:p>
-      <w:pPr>
-        <w:pStyle w:val="ListParagraph"/>
-        <w:numPr>
-          <w:ilvl w:val="0"/>
-          <w:numId w:val="3"/>
-        </w:numPr>
-        <w:rPr>
-          <w:rFonts w:cstheme="minorHAnsi"/>
-          <w:lang w:val="vi-VN"/>
-        </w:rPr>
-      </w:pPr>
-      <w:r>
-        <w:rPr>
-          <w:rFonts w:cstheme="minorHAnsi"/>
-          <w:lang w:val="vi-VN"/>
-        </w:rPr>
-        <w:t>Commit 3’</w:t>
-      </w:r>
-    </w:p>
-    <w:p>
-      <w:pPr>
-        <w:pStyle w:val="ListParagraph"/>
-        <w:numPr>
-          <w:ilvl w:val="0"/>
-          <w:numId w:val="3"/>
-        </w:numPr>
-        <w:rPr>
-          <w:rFonts w:cstheme="minorHAnsi"/>
-          <w:lang w:val="vi-VN"/>
-        </w:rPr>
-      </w:pPr>
-      <w:r>
-        <w:rPr>
-          <w:rFonts w:cstheme="minorHAnsi"/>
-        </w:rPr>
-        <w:t>Commit 4</w:t>
-      </w:r>
-      <w:r>
-        <w:rPr>
-          <w:rFonts w:cstheme="minorHAnsi"/>
-        </w:rPr>
-        <w:t>https://github.com/Rafaelsoso/Git_example</w:t>
+          <w:b/>
+          <w:bCs/>
+          <w:sz w:val="40"/>
+          <w:szCs w:val="40"/>
+          <w:lang w:val="vi-VN"/>
+        </w:rPr>
+        <w:t>Delete all</w:t>
       </w:r>
     </w:p>
     <w:sectPr>

--- a/Writing_Task2.docx
+++ b/Writing_Task2.docx
@@ -170,11 +170,13 @@
       <w:pPr>
         <w:rPr>
           <w:rFonts w:eastAsia="Times New Roman" w:cstheme="minorHAnsi"/>
-        </w:rPr>
-      </w:pPr>
-      <w:r>
-        <w:rPr>
-          <w:rFonts w:eastAsia="Times New Roman" w:cstheme="minorHAnsi"/>
+          <w:lang w:val="vi-VN"/>
+        </w:rPr>
+      </w:pPr>
+      <w:r>
+        <w:rPr>
+          <w:rFonts w:eastAsia="Times New Roman" w:cstheme="minorHAnsi"/>
+          <w:lang w:val="vi-VN"/>
         </w:rPr>
         <w:t>Dạng đề sẽ đưa ra 2 quan điểm trái chiều, còn bạn phải đưa ra ý kiến của riêng mình. Ví dụ: Có người nói nên đầu tư vào việc khám phá vũ trụ, nhưng có người lại nói việc xóa đói giảm nghèo quan trọng hơn.</w:t>
       </w:r>
@@ -1212,6 +1214,45 @@
           <w:lang w:val="vi-VN"/>
         </w:rPr>
         <w:t>Delete all</w:t>
+      </w:r>
+      <w:r>
+        <w:rPr>
+          <w:rFonts w:cstheme="minorHAnsi"/>
+          <w:b/>
+          <w:bCs/>
+          <w:sz w:val="40"/>
+          <w:szCs w:val="40"/>
+          <w:lang w:val="vi-VN"/>
+        </w:rPr>
+        <w:br/>
+      </w:r>
+    </w:p>
+    <w:p>
+      <w:pPr>
+        <w:pStyle w:val="ListParagraph"/>
+        <w:numPr>
+          <w:ilvl w:val="0"/>
+          <w:numId w:val="4"/>
+        </w:numPr>
+        <w:rPr>
+          <w:rFonts w:cstheme="minorHAnsi"/>
+          <w:b/>
+          <w:bCs/>
+          <w:sz w:val="40"/>
+          <w:szCs w:val="40"/>
+          <w:lang w:val="vi-VN"/>
+        </w:rPr>
+      </w:pPr>
+      <w:r>
+        <w:rPr>
+          <w:rFonts w:cstheme="minorHAnsi"/>
+          <w:b/>
+          <w:bCs/>
+          <w:sz w:val="40"/>
+          <w:szCs w:val="40"/>
+          <w:lang w:val="vi-VN"/>
+        </w:rPr>
+        <w:t>Lần 1</w:t>
       </w:r>
     </w:p>
     <w:sectPr>
@@ -1517,6 +1558,95 @@
       </w:rPr>
     </w:lvl>
   </w:abstractNum>
+  <w:abstractNum w:abstractNumId="3" w15:restartNumberingAfterBreak="0">
+    <w:nsid w:val="49E50898"/>
+    <w:multiLevelType w:val="hybridMultilevel"/>
+    <w:tmpl w:val="1F2C2A06"/>
+    <w:lvl w:ilvl="0" w:tplc="550C2C48">
+      <w:start w:val="1"/>
+      <w:numFmt w:val="decimal"/>
+      <w:lvlText w:val="%1."/>
+      <w:lvlJc w:val="left"/>
+      <w:pPr>
+        <w:ind w:left="1080" w:hanging="360"/>
+      </w:pPr>
+      <w:rPr>
+        <w:rFonts w:hint="default"/>
+      </w:rPr>
+    </w:lvl>
+    <w:lvl w:ilvl="1" w:tplc="08090019" w:tentative="1">
+      <w:start w:val="1"/>
+      <w:numFmt w:val="lowerLetter"/>
+      <w:lvlText w:val="%2."/>
+      <w:lvlJc w:val="left"/>
+      <w:pPr>
+        <w:ind w:left="1800" w:hanging="360"/>
+      </w:pPr>
+    </w:lvl>
+    <w:lvl w:ilvl="2" w:tplc="0809001B" w:tentative="1">
+      <w:start w:val="1"/>
+      <w:numFmt w:val="lowerRoman"/>
+      <w:lvlText w:val="%3."/>
+      <w:lvlJc w:val="right"/>
+      <w:pPr>
+        <w:ind w:left="2520" w:hanging="180"/>
+      </w:pPr>
+    </w:lvl>
+    <w:lvl w:ilvl="3" w:tplc="0809000F" w:tentative="1">
+      <w:start w:val="1"/>
+      <w:numFmt w:val="decimal"/>
+      <w:lvlText w:val="%4."/>
+      <w:lvlJc w:val="left"/>
+      <w:pPr>
+        <w:ind w:left="3240" w:hanging="360"/>
+      </w:pPr>
+    </w:lvl>
+    <w:lvl w:ilvl="4" w:tplc="08090019" w:tentative="1">
+      <w:start w:val="1"/>
+      <w:numFmt w:val="lowerLetter"/>
+      <w:lvlText w:val="%5."/>
+      <w:lvlJc w:val="left"/>
+      <w:pPr>
+        <w:ind w:left="3960" w:hanging="360"/>
+      </w:pPr>
+    </w:lvl>
+    <w:lvl w:ilvl="5" w:tplc="0809001B" w:tentative="1">
+      <w:start w:val="1"/>
+      <w:numFmt w:val="lowerRoman"/>
+      <w:lvlText w:val="%6."/>
+      <w:lvlJc w:val="right"/>
+      <w:pPr>
+        <w:ind w:left="4680" w:hanging="180"/>
+      </w:pPr>
+    </w:lvl>
+    <w:lvl w:ilvl="6" w:tplc="0809000F" w:tentative="1">
+      <w:start w:val="1"/>
+      <w:numFmt w:val="decimal"/>
+      <w:lvlText w:val="%7."/>
+      <w:lvlJc w:val="left"/>
+      <w:pPr>
+        <w:ind w:left="5400" w:hanging="360"/>
+      </w:pPr>
+    </w:lvl>
+    <w:lvl w:ilvl="7" w:tplc="08090019" w:tentative="1">
+      <w:start w:val="1"/>
+      <w:numFmt w:val="lowerLetter"/>
+      <w:lvlText w:val="%8."/>
+      <w:lvlJc w:val="left"/>
+      <w:pPr>
+        <w:ind w:left="6120" w:hanging="360"/>
+      </w:pPr>
+    </w:lvl>
+    <w:lvl w:ilvl="8" w:tplc="0809001B" w:tentative="1">
+      <w:start w:val="1"/>
+      <w:numFmt w:val="lowerRoman"/>
+      <w:lvlText w:val="%9."/>
+      <w:lvlJc w:val="right"/>
+      <w:pPr>
+        <w:ind w:left="6840" w:hanging="180"/>
+      </w:pPr>
+    </w:lvl>
+  </w:abstractNum>
   <w:num w:numId="1">
     <w:abstractNumId w:val="0"/>
   </w:num>
@@ -1525,6 +1655,9 @@
   </w:num>
   <w:num w:numId="3">
     <w:abstractNumId w:val="1"/>
+  </w:num>
+  <w:num w:numId="4">
+    <w:abstractNumId w:val="3"/>
   </w:num>
 </w:numbering>
 </file>

--- a/Writing_Task2.docx
+++ b/Writing_Task2.docx
@@ -1253,6 +1253,18 @@
           <w:lang w:val="vi-VN"/>
         </w:rPr>
         <w:t>Lần 1</w:t>
+      </w:r>
+      <w:r>
+        <w:rPr>
+          <w:rFonts w:cstheme="minorHAnsi"/>
+          <w:b/>
+          <w:bCs/>
+          <w:sz w:val="40"/>
+          <w:szCs w:val="40"/>
+          <w:lang w:val="vi-VN"/>
+        </w:rPr>
+        <w:br/>
+        <w:t>2. Lần 2</w:t>
       </w:r>
     </w:p>
     <w:sectPr>

--- a/Writing_Task2.docx
+++ b/Writing_Task2.docx
@@ -1253,18 +1253,6 @@
           <w:lang w:val="vi-VN"/>
         </w:rPr>
         <w:t>Lần 1</w:t>
-      </w:r>
-      <w:r>
-        <w:rPr>
-          <w:rFonts w:cstheme="minorHAnsi"/>
-          <w:b/>
-          <w:bCs/>
-          <w:sz w:val="40"/>
-          <w:szCs w:val="40"/>
-          <w:lang w:val="vi-VN"/>
-        </w:rPr>
-        <w:br/>
-        <w:t>2. Lần 2</w:t>
       </w:r>
     </w:p>
     <w:sectPr>

--- a/Writing_Task2.docx
+++ b/Writing_Task2.docx
@@ -136,12 +136,37 @@
           <w:i/>
         </w:rPr>
       </w:pPr>
+      <w:proofErr w:type="spellStart"/>
       <w:r>
         <w:rPr>
           <w:rFonts w:eastAsia="Times New Roman" w:cstheme="minorHAnsi"/>
           <w:u w:val="single"/>
         </w:rPr>
-        <w:t>Dấu hiệu:</w:t>
+        <w:t>Dấu</w:t>
+      </w:r>
+      <w:proofErr w:type="spellEnd"/>
+      <w:r>
+        <w:rPr>
+          <w:rFonts w:eastAsia="Times New Roman" w:cstheme="minorHAnsi"/>
+          <w:u w:val="single"/>
+        </w:rPr>
+        <w:t xml:space="preserve"> </w:t>
+      </w:r>
+      <w:proofErr w:type="spellStart"/>
+      <w:r>
+        <w:rPr>
+          <w:rFonts w:eastAsia="Times New Roman" w:cstheme="minorHAnsi"/>
+          <w:u w:val="single"/>
+        </w:rPr>
+        <w:t>hiệu</w:t>
+      </w:r>
+      <w:proofErr w:type="spellEnd"/>
+      <w:r>
+        <w:rPr>
+          <w:rFonts w:eastAsia="Times New Roman" w:cstheme="minorHAnsi"/>
+          <w:u w:val="single"/>
+        </w:rPr>
+        <w:t>:</w:t>
       </w:r>
       <w:r>
         <w:rPr>
@@ -185,11 +210,13 @@
       <w:pPr>
         <w:rPr>
           <w:rFonts w:eastAsia="Times New Roman" w:cstheme="minorHAnsi"/>
-        </w:rPr>
-      </w:pPr>
-      <w:r>
-        <w:rPr>
-          <w:rFonts w:eastAsia="Times New Roman" w:cstheme="minorHAnsi"/>
+          <w:lang w:val="vi-VN"/>
+        </w:rPr>
+      </w:pPr>
+      <w:r>
+        <w:rPr>
+          <w:rFonts w:eastAsia="Times New Roman" w:cstheme="minorHAnsi"/>
+          <w:lang w:val="vi-VN"/>
         </w:rPr>
         <w:t>Nhiều bạn khi gặp dạng này sẽ chỉ phân tích 2 mặt lợi và hại. Nếu vậy, bạn chưa trả lời đúng trọng tâm câu hỏi, chắc chắn sẽ mất điểm ở tiêu chí Task achievement nhé.</w:t>
       </w:r>
@@ -198,11 +225,13 @@
       <w:pPr>
         <w:rPr>
           <w:rFonts w:eastAsia="Times New Roman" w:cstheme="minorHAnsi"/>
-        </w:rPr>
-      </w:pPr>
-      <w:r>
-        <w:rPr>
-          <w:rFonts w:eastAsia="Times New Roman" w:cstheme="minorHAnsi"/>
+          <w:lang w:val="vi-VN"/>
+        </w:rPr>
+      </w:pPr>
+      <w:r>
+        <w:rPr>
+          <w:rFonts w:eastAsia="Times New Roman" w:cstheme="minorHAnsi"/>
+          <w:lang w:val="vi-VN"/>
         </w:rPr>
         <w:t>=&gt; Ở dạng đề này, bạn có thể đồng ý hoặc phản đối hoàn toàn, hoặc có thể đồng ý 1 phần. Quan trọng là bạn phải nêu được ý kiến của mình và lý do cho nó.</w:t>
       </w:r>
@@ -211,6 +240,7 @@
       <w:pPr>
         <w:rPr>
           <w:rFonts w:eastAsia="Times New Roman" w:cstheme="minorHAnsi"/>
+          <w:lang w:val="vi-VN"/>
         </w:rPr>
       </w:pPr>
     </w:p>
@@ -236,12 +266,37 @@
           <w:i/>
         </w:rPr>
       </w:pPr>
+      <w:proofErr w:type="spellStart"/>
       <w:r>
         <w:rPr>
           <w:rFonts w:eastAsia="Times New Roman" w:cstheme="minorHAnsi"/>
           <w:u w:val="single"/>
         </w:rPr>
-        <w:t xml:space="preserve">Dấu hiệu: </w:t>
+        <w:t>Dấu</w:t>
+      </w:r>
+      <w:proofErr w:type="spellEnd"/>
+      <w:r>
+        <w:rPr>
+          <w:rFonts w:eastAsia="Times New Roman" w:cstheme="minorHAnsi"/>
+          <w:u w:val="single"/>
+        </w:rPr>
+        <w:t xml:space="preserve"> </w:t>
+      </w:r>
+      <w:proofErr w:type="spellStart"/>
+      <w:r>
+        <w:rPr>
+          <w:rFonts w:eastAsia="Times New Roman" w:cstheme="minorHAnsi"/>
+          <w:u w:val="single"/>
+        </w:rPr>
+        <w:t>hiệu</w:t>
+      </w:r>
+      <w:proofErr w:type="spellEnd"/>
+      <w:r>
+        <w:rPr>
+          <w:rFonts w:eastAsia="Times New Roman" w:cstheme="minorHAnsi"/>
+          <w:u w:val="single"/>
+        </w:rPr>
+        <w:t xml:space="preserve">: </w:t>
       </w:r>
       <w:r>
         <w:rPr>
@@ -264,24 +319,536 @@
           <w:rFonts w:eastAsia="Times New Roman" w:cstheme="minorHAnsi"/>
         </w:rPr>
       </w:pPr>
-      <w:r>
-        <w:rPr>
-          <w:rFonts w:eastAsia="Times New Roman" w:cstheme="minorHAnsi"/>
-        </w:rPr>
-        <w:t>Dạng câu hỏi này dễ bị nhầm lẫn với dạng 1. Dạng này cũng hay được kết hợp với dạng 1.</w:t>
-      </w:r>
-    </w:p>
-    <w:p>
-      <w:pPr>
-        <w:rPr>
-          <w:rFonts w:eastAsia="Times New Roman" w:cstheme="minorHAnsi"/>
-        </w:rPr>
-      </w:pPr>
-      <w:r>
-        <w:rPr>
-          <w:rFonts w:eastAsia="Times New Roman" w:cstheme="minorHAnsi"/>
-        </w:rPr>
-        <w:t>=&gt; Ở dạng này, bạn lại cần phải phân tích các quan điểm đã đưa ở đầu bài một cách khách quan.</w:t>
+      <w:proofErr w:type="spellStart"/>
+      <w:r>
+        <w:rPr>
+          <w:rFonts w:eastAsia="Times New Roman" w:cstheme="minorHAnsi"/>
+        </w:rPr>
+        <w:t>Dạng</w:t>
+      </w:r>
+      <w:proofErr w:type="spellEnd"/>
+      <w:r>
+        <w:rPr>
+          <w:rFonts w:eastAsia="Times New Roman" w:cstheme="minorHAnsi"/>
+        </w:rPr>
+        <w:t xml:space="preserve"> </w:t>
+      </w:r>
+      <w:proofErr w:type="spellStart"/>
+      <w:r>
+        <w:rPr>
+          <w:rFonts w:eastAsia="Times New Roman" w:cstheme="minorHAnsi"/>
+        </w:rPr>
+        <w:t>câu</w:t>
+      </w:r>
+      <w:proofErr w:type="spellEnd"/>
+      <w:r>
+        <w:rPr>
+          <w:rFonts w:eastAsia="Times New Roman" w:cstheme="minorHAnsi"/>
+        </w:rPr>
+        <w:t xml:space="preserve"> </w:t>
+      </w:r>
+      <w:proofErr w:type="spellStart"/>
+      <w:r>
+        <w:rPr>
+          <w:rFonts w:eastAsia="Times New Roman" w:cstheme="minorHAnsi"/>
+        </w:rPr>
+        <w:t>hỏi</w:t>
+      </w:r>
+      <w:proofErr w:type="spellEnd"/>
+      <w:r>
+        <w:rPr>
+          <w:rFonts w:eastAsia="Times New Roman" w:cstheme="minorHAnsi"/>
+        </w:rPr>
+        <w:t xml:space="preserve"> </w:t>
+      </w:r>
+      <w:proofErr w:type="spellStart"/>
+      <w:r>
+        <w:rPr>
+          <w:rFonts w:eastAsia="Times New Roman" w:cstheme="minorHAnsi"/>
+        </w:rPr>
+        <w:t>này</w:t>
+      </w:r>
+      <w:proofErr w:type="spellEnd"/>
+      <w:r>
+        <w:rPr>
+          <w:rFonts w:eastAsia="Times New Roman" w:cstheme="minorHAnsi"/>
+        </w:rPr>
+        <w:t xml:space="preserve"> </w:t>
+      </w:r>
+      <w:proofErr w:type="spellStart"/>
+      <w:r>
+        <w:rPr>
+          <w:rFonts w:eastAsia="Times New Roman" w:cstheme="minorHAnsi"/>
+        </w:rPr>
+        <w:t>dễ</w:t>
+      </w:r>
+      <w:proofErr w:type="spellEnd"/>
+      <w:r>
+        <w:rPr>
+          <w:rFonts w:eastAsia="Times New Roman" w:cstheme="minorHAnsi"/>
+        </w:rPr>
+        <w:t xml:space="preserve"> </w:t>
+      </w:r>
+      <w:proofErr w:type="spellStart"/>
+      <w:r>
+        <w:rPr>
+          <w:rFonts w:eastAsia="Times New Roman" w:cstheme="minorHAnsi"/>
+        </w:rPr>
+        <w:t>bị</w:t>
+      </w:r>
+      <w:proofErr w:type="spellEnd"/>
+      <w:r>
+        <w:rPr>
+          <w:rFonts w:eastAsia="Times New Roman" w:cstheme="minorHAnsi"/>
+        </w:rPr>
+        <w:t xml:space="preserve"> </w:t>
+      </w:r>
+      <w:proofErr w:type="spellStart"/>
+      <w:r>
+        <w:rPr>
+          <w:rFonts w:eastAsia="Times New Roman" w:cstheme="minorHAnsi"/>
+        </w:rPr>
+        <w:t>nhầm</w:t>
+      </w:r>
+      <w:proofErr w:type="spellEnd"/>
+      <w:r>
+        <w:rPr>
+          <w:rFonts w:eastAsia="Times New Roman" w:cstheme="minorHAnsi"/>
+        </w:rPr>
+        <w:t xml:space="preserve"> </w:t>
+      </w:r>
+      <w:proofErr w:type="spellStart"/>
+      <w:r>
+        <w:rPr>
+          <w:rFonts w:eastAsia="Times New Roman" w:cstheme="minorHAnsi"/>
+        </w:rPr>
+        <w:t>lẫn</w:t>
+      </w:r>
+      <w:proofErr w:type="spellEnd"/>
+      <w:r>
+        <w:rPr>
+          <w:rFonts w:eastAsia="Times New Roman" w:cstheme="minorHAnsi"/>
+        </w:rPr>
+        <w:t xml:space="preserve"> </w:t>
+      </w:r>
+      <w:proofErr w:type="spellStart"/>
+      <w:r>
+        <w:rPr>
+          <w:rFonts w:eastAsia="Times New Roman" w:cstheme="minorHAnsi"/>
+        </w:rPr>
+        <w:t>với</w:t>
+      </w:r>
+      <w:proofErr w:type="spellEnd"/>
+      <w:r>
+        <w:rPr>
+          <w:rFonts w:eastAsia="Times New Roman" w:cstheme="minorHAnsi"/>
+        </w:rPr>
+        <w:t xml:space="preserve"> </w:t>
+      </w:r>
+      <w:proofErr w:type="spellStart"/>
+      <w:r>
+        <w:rPr>
+          <w:rFonts w:eastAsia="Times New Roman" w:cstheme="minorHAnsi"/>
+        </w:rPr>
+        <w:t>dạng</w:t>
+      </w:r>
+      <w:proofErr w:type="spellEnd"/>
+      <w:r>
+        <w:rPr>
+          <w:rFonts w:eastAsia="Times New Roman" w:cstheme="minorHAnsi"/>
+        </w:rPr>
+        <w:t xml:space="preserve"> 1. </w:t>
+      </w:r>
+      <w:proofErr w:type="spellStart"/>
+      <w:r>
+        <w:rPr>
+          <w:rFonts w:eastAsia="Times New Roman" w:cstheme="minorHAnsi"/>
+        </w:rPr>
+        <w:t>Dạng</w:t>
+      </w:r>
+      <w:proofErr w:type="spellEnd"/>
+      <w:r>
+        <w:rPr>
+          <w:rFonts w:eastAsia="Times New Roman" w:cstheme="minorHAnsi"/>
+        </w:rPr>
+        <w:t xml:space="preserve"> </w:t>
+      </w:r>
+      <w:proofErr w:type="spellStart"/>
+      <w:r>
+        <w:rPr>
+          <w:rFonts w:eastAsia="Times New Roman" w:cstheme="minorHAnsi"/>
+        </w:rPr>
+        <w:t>này</w:t>
+      </w:r>
+      <w:proofErr w:type="spellEnd"/>
+      <w:r>
+        <w:rPr>
+          <w:rFonts w:eastAsia="Times New Roman" w:cstheme="minorHAnsi"/>
+        </w:rPr>
+        <w:t xml:space="preserve"> </w:t>
+      </w:r>
+      <w:proofErr w:type="spellStart"/>
+      <w:r>
+        <w:rPr>
+          <w:rFonts w:eastAsia="Times New Roman" w:cstheme="minorHAnsi"/>
+        </w:rPr>
+        <w:t>cũng</w:t>
+      </w:r>
+      <w:proofErr w:type="spellEnd"/>
+      <w:r>
+        <w:rPr>
+          <w:rFonts w:eastAsia="Times New Roman" w:cstheme="minorHAnsi"/>
+        </w:rPr>
+        <w:t xml:space="preserve"> hay </w:t>
+      </w:r>
+      <w:proofErr w:type="spellStart"/>
+      <w:r>
+        <w:rPr>
+          <w:rFonts w:eastAsia="Times New Roman" w:cstheme="minorHAnsi"/>
+        </w:rPr>
+        <w:t>được</w:t>
+      </w:r>
+      <w:proofErr w:type="spellEnd"/>
+      <w:r>
+        <w:rPr>
+          <w:rFonts w:eastAsia="Times New Roman" w:cstheme="minorHAnsi"/>
+        </w:rPr>
+        <w:t xml:space="preserve"> </w:t>
+      </w:r>
+      <w:proofErr w:type="spellStart"/>
+      <w:r>
+        <w:rPr>
+          <w:rFonts w:eastAsia="Times New Roman" w:cstheme="minorHAnsi"/>
+        </w:rPr>
+        <w:t>kết</w:t>
+      </w:r>
+      <w:proofErr w:type="spellEnd"/>
+      <w:r>
+        <w:rPr>
+          <w:rFonts w:eastAsia="Times New Roman" w:cstheme="minorHAnsi"/>
+        </w:rPr>
+        <w:t xml:space="preserve"> </w:t>
+      </w:r>
+      <w:proofErr w:type="spellStart"/>
+      <w:r>
+        <w:rPr>
+          <w:rFonts w:eastAsia="Times New Roman" w:cstheme="minorHAnsi"/>
+        </w:rPr>
+        <w:t>hợp</w:t>
+      </w:r>
+      <w:proofErr w:type="spellEnd"/>
+      <w:r>
+        <w:rPr>
+          <w:rFonts w:eastAsia="Times New Roman" w:cstheme="minorHAnsi"/>
+        </w:rPr>
+        <w:t xml:space="preserve"> </w:t>
+      </w:r>
+      <w:proofErr w:type="spellStart"/>
+      <w:r>
+        <w:rPr>
+          <w:rFonts w:eastAsia="Times New Roman" w:cstheme="minorHAnsi"/>
+        </w:rPr>
+        <w:t>với</w:t>
+      </w:r>
+      <w:proofErr w:type="spellEnd"/>
+      <w:r>
+        <w:rPr>
+          <w:rFonts w:eastAsia="Times New Roman" w:cstheme="minorHAnsi"/>
+        </w:rPr>
+        <w:t xml:space="preserve"> </w:t>
+      </w:r>
+      <w:proofErr w:type="spellStart"/>
+      <w:r>
+        <w:rPr>
+          <w:rFonts w:eastAsia="Times New Roman" w:cstheme="minorHAnsi"/>
+        </w:rPr>
+        <w:t>dạng</w:t>
+      </w:r>
+      <w:proofErr w:type="spellEnd"/>
+      <w:r>
+        <w:rPr>
+          <w:rFonts w:eastAsia="Times New Roman" w:cstheme="minorHAnsi"/>
+        </w:rPr>
+        <w:t xml:space="preserve"> 1.</w:t>
+      </w:r>
+    </w:p>
+    <w:p>
+      <w:pPr>
+        <w:rPr>
+          <w:rFonts w:eastAsia="Times New Roman" w:cstheme="minorHAnsi"/>
+        </w:rPr>
+      </w:pPr>
+      <w:r>
+        <w:rPr>
+          <w:rFonts w:eastAsia="Times New Roman" w:cstheme="minorHAnsi"/>
+        </w:rPr>
+        <w:t xml:space="preserve">=&gt; Ở </w:t>
+      </w:r>
+      <w:proofErr w:type="spellStart"/>
+      <w:r>
+        <w:rPr>
+          <w:rFonts w:eastAsia="Times New Roman" w:cstheme="minorHAnsi"/>
+        </w:rPr>
+        <w:t>dạng</w:t>
+      </w:r>
+      <w:proofErr w:type="spellEnd"/>
+      <w:r>
+        <w:rPr>
+          <w:rFonts w:eastAsia="Times New Roman" w:cstheme="minorHAnsi"/>
+        </w:rPr>
+        <w:t xml:space="preserve"> </w:t>
+      </w:r>
+      <w:proofErr w:type="spellStart"/>
+      <w:r>
+        <w:rPr>
+          <w:rFonts w:eastAsia="Times New Roman" w:cstheme="minorHAnsi"/>
+        </w:rPr>
+        <w:t>này</w:t>
+      </w:r>
+      <w:proofErr w:type="spellEnd"/>
+      <w:r>
+        <w:rPr>
+          <w:rFonts w:eastAsia="Times New Roman" w:cstheme="minorHAnsi"/>
+        </w:rPr>
+        <w:t xml:space="preserve">, </w:t>
+      </w:r>
+      <w:proofErr w:type="spellStart"/>
+      <w:r>
+        <w:rPr>
+          <w:rFonts w:eastAsia="Times New Roman" w:cstheme="minorHAnsi"/>
+        </w:rPr>
+        <w:t>bạn</w:t>
+      </w:r>
+      <w:proofErr w:type="spellEnd"/>
+      <w:r>
+        <w:rPr>
+          <w:rFonts w:eastAsia="Times New Roman" w:cstheme="minorHAnsi"/>
+        </w:rPr>
+        <w:t xml:space="preserve"> </w:t>
+      </w:r>
+      <w:proofErr w:type="spellStart"/>
+      <w:r>
+        <w:rPr>
+          <w:rFonts w:eastAsia="Times New Roman" w:cstheme="minorHAnsi"/>
+        </w:rPr>
+        <w:t>lại</w:t>
+      </w:r>
+      <w:proofErr w:type="spellEnd"/>
+      <w:r>
+        <w:rPr>
+          <w:rFonts w:eastAsia="Times New Roman" w:cstheme="minorHAnsi"/>
+        </w:rPr>
+        <w:t xml:space="preserve"> </w:t>
+      </w:r>
+      <w:proofErr w:type="spellStart"/>
+      <w:r>
+        <w:rPr>
+          <w:rFonts w:eastAsia="Times New Roman" w:cstheme="minorHAnsi"/>
+        </w:rPr>
+        <w:t>cần</w:t>
+      </w:r>
+      <w:proofErr w:type="spellEnd"/>
+      <w:r>
+        <w:rPr>
+          <w:rFonts w:eastAsia="Times New Roman" w:cstheme="minorHAnsi"/>
+        </w:rPr>
+        <w:t xml:space="preserve"> </w:t>
+      </w:r>
+      <w:proofErr w:type="spellStart"/>
+      <w:r>
+        <w:rPr>
+          <w:rFonts w:eastAsia="Times New Roman" w:cstheme="minorHAnsi"/>
+        </w:rPr>
+        <w:t>phải</w:t>
+      </w:r>
+      <w:proofErr w:type="spellEnd"/>
+      <w:r>
+        <w:rPr>
+          <w:rFonts w:eastAsia="Times New Roman" w:cstheme="minorHAnsi"/>
+        </w:rPr>
+        <w:t xml:space="preserve"> </w:t>
+      </w:r>
+      <w:proofErr w:type="spellStart"/>
+      <w:r>
+        <w:rPr>
+          <w:rFonts w:eastAsia="Times New Roman" w:cstheme="minorHAnsi"/>
+        </w:rPr>
+        <w:t>phân</w:t>
+      </w:r>
+      <w:proofErr w:type="spellEnd"/>
+      <w:r>
+        <w:rPr>
+          <w:rFonts w:eastAsia="Times New Roman" w:cstheme="minorHAnsi"/>
+        </w:rPr>
+        <w:t xml:space="preserve"> </w:t>
+      </w:r>
+      <w:proofErr w:type="spellStart"/>
+      <w:r>
+        <w:rPr>
+          <w:rFonts w:eastAsia="Times New Roman" w:cstheme="minorHAnsi"/>
+        </w:rPr>
+        <w:t>tích</w:t>
+      </w:r>
+      <w:proofErr w:type="spellEnd"/>
+      <w:r>
+        <w:rPr>
+          <w:rFonts w:eastAsia="Times New Roman" w:cstheme="minorHAnsi"/>
+        </w:rPr>
+        <w:t xml:space="preserve"> </w:t>
+      </w:r>
+      <w:proofErr w:type="spellStart"/>
+      <w:r>
+        <w:rPr>
+          <w:rFonts w:eastAsia="Times New Roman" w:cstheme="minorHAnsi"/>
+        </w:rPr>
+        <w:t>các</w:t>
+      </w:r>
+      <w:proofErr w:type="spellEnd"/>
+      <w:r>
+        <w:rPr>
+          <w:rFonts w:eastAsia="Times New Roman" w:cstheme="minorHAnsi"/>
+        </w:rPr>
+        <w:t xml:space="preserve"> </w:t>
+      </w:r>
+      <w:proofErr w:type="spellStart"/>
+      <w:r>
+        <w:rPr>
+          <w:rFonts w:eastAsia="Times New Roman" w:cstheme="minorHAnsi"/>
+        </w:rPr>
+        <w:t>quan</w:t>
+      </w:r>
+      <w:proofErr w:type="spellEnd"/>
+      <w:r>
+        <w:rPr>
+          <w:rFonts w:eastAsia="Times New Roman" w:cstheme="minorHAnsi"/>
+        </w:rPr>
+        <w:t xml:space="preserve"> </w:t>
+      </w:r>
+      <w:proofErr w:type="spellStart"/>
+      <w:r>
+        <w:rPr>
+          <w:rFonts w:eastAsia="Times New Roman" w:cstheme="minorHAnsi"/>
+        </w:rPr>
+        <w:t>điểm</w:t>
+      </w:r>
+      <w:proofErr w:type="spellEnd"/>
+      <w:r>
+        <w:rPr>
+          <w:rFonts w:eastAsia="Times New Roman" w:cstheme="minorHAnsi"/>
+        </w:rPr>
+        <w:t xml:space="preserve"> </w:t>
+      </w:r>
+      <w:proofErr w:type="spellStart"/>
+      <w:r>
+        <w:rPr>
+          <w:rFonts w:eastAsia="Times New Roman" w:cstheme="minorHAnsi"/>
+        </w:rPr>
+        <w:t>đã</w:t>
+      </w:r>
+      <w:proofErr w:type="spellEnd"/>
+      <w:r>
+        <w:rPr>
+          <w:rFonts w:eastAsia="Times New Roman" w:cstheme="minorHAnsi"/>
+        </w:rPr>
+        <w:t xml:space="preserve"> </w:t>
+      </w:r>
+      <w:proofErr w:type="spellStart"/>
+      <w:r>
+        <w:rPr>
+          <w:rFonts w:eastAsia="Times New Roman" w:cstheme="minorHAnsi"/>
+        </w:rPr>
+        <w:t>đưa</w:t>
+      </w:r>
+      <w:proofErr w:type="spellEnd"/>
+      <w:r>
+        <w:rPr>
+          <w:rFonts w:eastAsia="Times New Roman" w:cstheme="minorHAnsi"/>
+        </w:rPr>
+        <w:t xml:space="preserve"> ở </w:t>
+      </w:r>
+      <w:proofErr w:type="spellStart"/>
+      <w:r>
+        <w:rPr>
+          <w:rFonts w:eastAsia="Times New Roman" w:cstheme="minorHAnsi"/>
+        </w:rPr>
+        <w:t>đầu</w:t>
+      </w:r>
+      <w:proofErr w:type="spellEnd"/>
+      <w:r>
+        <w:rPr>
+          <w:rFonts w:eastAsia="Times New Roman" w:cstheme="minorHAnsi"/>
+        </w:rPr>
+        <w:t xml:space="preserve"> </w:t>
+      </w:r>
+      <w:proofErr w:type="spellStart"/>
+      <w:r>
+        <w:rPr>
+          <w:rFonts w:eastAsia="Times New Roman" w:cstheme="minorHAnsi"/>
+        </w:rPr>
+        <w:t>bài</w:t>
+      </w:r>
+      <w:proofErr w:type="spellEnd"/>
+      <w:r>
+        <w:rPr>
+          <w:rFonts w:eastAsia="Times New Roman" w:cstheme="minorHAnsi"/>
+        </w:rPr>
+        <w:t xml:space="preserve"> </w:t>
+      </w:r>
+      <w:proofErr w:type="spellStart"/>
+      <w:r>
+        <w:rPr>
+          <w:rFonts w:eastAsia="Times New Roman" w:cstheme="minorHAnsi"/>
+        </w:rPr>
+        <w:t>một</w:t>
+      </w:r>
+      <w:proofErr w:type="spellEnd"/>
+      <w:r>
+        <w:rPr>
+          <w:rFonts w:eastAsia="Times New Roman" w:cstheme="minorHAnsi"/>
+        </w:rPr>
+        <w:t xml:space="preserve"> </w:t>
+      </w:r>
+      <w:proofErr w:type="spellStart"/>
+      <w:r>
+        <w:rPr>
+          <w:rFonts w:eastAsia="Times New Roman" w:cstheme="minorHAnsi"/>
+        </w:rPr>
+        <w:t>cách</w:t>
+      </w:r>
+      <w:proofErr w:type="spellEnd"/>
+      <w:r>
+        <w:rPr>
+          <w:rFonts w:eastAsia="Times New Roman" w:cstheme="minorHAnsi"/>
+        </w:rPr>
+        <w:t xml:space="preserve"> </w:t>
+      </w:r>
+      <w:proofErr w:type="spellStart"/>
+      <w:r>
+        <w:rPr>
+          <w:rFonts w:eastAsia="Times New Roman" w:cstheme="minorHAnsi"/>
+        </w:rPr>
+        <w:t>khách</w:t>
+      </w:r>
+      <w:proofErr w:type="spellEnd"/>
+      <w:r>
+        <w:rPr>
+          <w:rFonts w:eastAsia="Times New Roman" w:cstheme="minorHAnsi"/>
+        </w:rPr>
+        <w:t xml:space="preserve"> </w:t>
+      </w:r>
+      <w:proofErr w:type="spellStart"/>
+      <w:r>
+        <w:rPr>
+          <w:rFonts w:eastAsia="Times New Roman" w:cstheme="minorHAnsi"/>
+        </w:rPr>
+        <w:t>quan</w:t>
+      </w:r>
+      <w:proofErr w:type="spellEnd"/>
+      <w:r>
+        <w:rPr>
+          <w:rFonts w:eastAsia="Times New Roman" w:cstheme="minorHAnsi"/>
+        </w:rPr>
+        <w:t>.</w:t>
       </w:r>
     </w:p>
     <w:p>
@@ -313,13 +880,31 @@
           <w:i/>
         </w:rPr>
       </w:pPr>
+      <w:proofErr w:type="spellStart"/>
       <w:r>
         <w:rPr>
           <w:rFonts w:eastAsia="Times New Roman" w:cstheme="minorHAnsi"/>
           <w:u w:val="single"/>
         </w:rPr>
-        <w:t>Dấu hiệu</w:t>
-      </w:r>
+        <w:t>Dấu</w:t>
+      </w:r>
+      <w:proofErr w:type="spellEnd"/>
+      <w:r>
+        <w:rPr>
+          <w:rFonts w:eastAsia="Times New Roman" w:cstheme="minorHAnsi"/>
+          <w:u w:val="single"/>
+        </w:rPr>
+        <w:t xml:space="preserve"> </w:t>
+      </w:r>
+      <w:proofErr w:type="spellStart"/>
+      <w:r>
+        <w:rPr>
+          <w:rFonts w:eastAsia="Times New Roman" w:cstheme="minorHAnsi"/>
+          <w:u w:val="single"/>
+        </w:rPr>
+        <w:t>hiệu</w:t>
+      </w:r>
+      <w:proofErr w:type="spellEnd"/>
       <w:r>
         <w:rPr>
           <w:rFonts w:eastAsia="Times New Roman" w:cstheme="minorHAnsi"/>
@@ -347,11 +932,411 @@
           <w:rFonts w:eastAsia="Times New Roman" w:cstheme="minorHAnsi"/>
         </w:rPr>
       </w:pPr>
-      <w:r>
-        <w:rPr>
-          <w:rFonts w:eastAsia="Times New Roman" w:cstheme="minorHAnsi"/>
-        </w:rPr>
-        <w:t>Dạng này sẽ đưa ra một vấn đề và yêu cầu bạn phân tích 2 mặt lợi hại của nó. Ví dụ: Lợi ích và tác hại của việc đi du học.</w:t>
+      <w:proofErr w:type="spellStart"/>
+      <w:r>
+        <w:rPr>
+          <w:rFonts w:eastAsia="Times New Roman" w:cstheme="minorHAnsi"/>
+        </w:rPr>
+        <w:t>Dạng</w:t>
+      </w:r>
+      <w:proofErr w:type="spellEnd"/>
+      <w:r>
+        <w:rPr>
+          <w:rFonts w:eastAsia="Times New Roman" w:cstheme="minorHAnsi"/>
+        </w:rPr>
+        <w:t xml:space="preserve"> </w:t>
+      </w:r>
+      <w:proofErr w:type="spellStart"/>
+      <w:r>
+        <w:rPr>
+          <w:rFonts w:eastAsia="Times New Roman" w:cstheme="minorHAnsi"/>
+        </w:rPr>
+        <w:t>này</w:t>
+      </w:r>
+      <w:proofErr w:type="spellEnd"/>
+      <w:r>
+        <w:rPr>
+          <w:rFonts w:eastAsia="Times New Roman" w:cstheme="minorHAnsi"/>
+        </w:rPr>
+        <w:t xml:space="preserve"> </w:t>
+      </w:r>
+      <w:proofErr w:type="spellStart"/>
+      <w:r>
+        <w:rPr>
+          <w:rFonts w:eastAsia="Times New Roman" w:cstheme="minorHAnsi"/>
+        </w:rPr>
+        <w:t>sẽ</w:t>
+      </w:r>
+      <w:proofErr w:type="spellEnd"/>
+      <w:r>
+        <w:rPr>
+          <w:rFonts w:eastAsia="Times New Roman" w:cstheme="minorHAnsi"/>
+        </w:rPr>
+        <w:t xml:space="preserve"> </w:t>
+      </w:r>
+      <w:proofErr w:type="spellStart"/>
+      <w:r>
+        <w:rPr>
+          <w:rFonts w:eastAsia="Times New Roman" w:cstheme="minorHAnsi"/>
+        </w:rPr>
+        <w:t>đưa</w:t>
+      </w:r>
+      <w:proofErr w:type="spellEnd"/>
+      <w:r>
+        <w:rPr>
+          <w:rFonts w:eastAsia="Times New Roman" w:cstheme="minorHAnsi"/>
+        </w:rPr>
+        <w:t xml:space="preserve"> ra </w:t>
+      </w:r>
+      <w:proofErr w:type="spellStart"/>
+      <w:r>
+        <w:rPr>
+          <w:rFonts w:eastAsia="Times New Roman" w:cstheme="minorHAnsi"/>
+        </w:rPr>
+        <w:t>một</w:t>
+      </w:r>
+      <w:proofErr w:type="spellEnd"/>
+      <w:r>
+        <w:rPr>
+          <w:rFonts w:eastAsia="Times New Roman" w:cstheme="minorHAnsi"/>
+        </w:rPr>
+        <w:t xml:space="preserve"> </w:t>
+      </w:r>
+      <w:proofErr w:type="spellStart"/>
+      <w:r>
+        <w:rPr>
+          <w:rFonts w:eastAsia="Times New Roman" w:cstheme="minorHAnsi"/>
+        </w:rPr>
+        <w:t>vấn</w:t>
+      </w:r>
+      <w:proofErr w:type="spellEnd"/>
+      <w:r>
+        <w:rPr>
+          <w:rFonts w:eastAsia="Times New Roman" w:cstheme="minorHAnsi"/>
+        </w:rPr>
+        <w:t xml:space="preserve"> </w:t>
+      </w:r>
+      <w:proofErr w:type="spellStart"/>
+      <w:r>
+        <w:rPr>
+          <w:rFonts w:eastAsia="Times New Roman" w:cstheme="minorHAnsi"/>
+        </w:rPr>
+        <w:t>đề</w:t>
+      </w:r>
+      <w:proofErr w:type="spellEnd"/>
+      <w:r>
+        <w:rPr>
+          <w:rFonts w:eastAsia="Times New Roman" w:cstheme="minorHAnsi"/>
+        </w:rPr>
+        <w:t xml:space="preserve"> </w:t>
+      </w:r>
+      <w:proofErr w:type="spellStart"/>
+      <w:r>
+        <w:rPr>
+          <w:rFonts w:eastAsia="Times New Roman" w:cstheme="minorHAnsi"/>
+        </w:rPr>
+        <w:t>và</w:t>
+      </w:r>
+      <w:proofErr w:type="spellEnd"/>
+      <w:r>
+        <w:rPr>
+          <w:rFonts w:eastAsia="Times New Roman" w:cstheme="minorHAnsi"/>
+        </w:rPr>
+        <w:t xml:space="preserve"> </w:t>
+      </w:r>
+      <w:proofErr w:type="spellStart"/>
+      <w:r>
+        <w:rPr>
+          <w:rFonts w:eastAsia="Times New Roman" w:cstheme="minorHAnsi"/>
+        </w:rPr>
+        <w:t>yêu</w:t>
+      </w:r>
+      <w:proofErr w:type="spellEnd"/>
+      <w:r>
+        <w:rPr>
+          <w:rFonts w:eastAsia="Times New Roman" w:cstheme="minorHAnsi"/>
+        </w:rPr>
+        <w:t xml:space="preserve"> </w:t>
+      </w:r>
+      <w:proofErr w:type="spellStart"/>
+      <w:r>
+        <w:rPr>
+          <w:rFonts w:eastAsia="Times New Roman" w:cstheme="minorHAnsi"/>
+        </w:rPr>
+        <w:t>cầu</w:t>
+      </w:r>
+      <w:proofErr w:type="spellEnd"/>
+      <w:r>
+        <w:rPr>
+          <w:rFonts w:eastAsia="Times New Roman" w:cstheme="minorHAnsi"/>
+        </w:rPr>
+        <w:t xml:space="preserve"> </w:t>
+      </w:r>
+      <w:proofErr w:type="spellStart"/>
+      <w:r>
+        <w:rPr>
+          <w:rFonts w:eastAsia="Times New Roman" w:cstheme="minorHAnsi"/>
+        </w:rPr>
+        <w:t>bạn</w:t>
+      </w:r>
+      <w:proofErr w:type="spellEnd"/>
+      <w:r>
+        <w:rPr>
+          <w:rFonts w:eastAsia="Times New Roman" w:cstheme="minorHAnsi"/>
+        </w:rPr>
+        <w:t xml:space="preserve"> </w:t>
+      </w:r>
+      <w:proofErr w:type="spellStart"/>
+      <w:r>
+        <w:rPr>
+          <w:rFonts w:eastAsia="Times New Roman" w:cstheme="minorHAnsi"/>
+        </w:rPr>
+        <w:t>phân</w:t>
+      </w:r>
+      <w:proofErr w:type="spellEnd"/>
+      <w:r>
+        <w:rPr>
+          <w:rFonts w:eastAsia="Times New Roman" w:cstheme="minorHAnsi"/>
+        </w:rPr>
+        <w:t xml:space="preserve"> </w:t>
+      </w:r>
+      <w:proofErr w:type="spellStart"/>
+      <w:r>
+        <w:rPr>
+          <w:rFonts w:eastAsia="Times New Roman" w:cstheme="minorHAnsi"/>
+        </w:rPr>
+        <w:t>tích</w:t>
+      </w:r>
+      <w:proofErr w:type="spellEnd"/>
+      <w:r>
+        <w:rPr>
+          <w:rFonts w:eastAsia="Times New Roman" w:cstheme="minorHAnsi"/>
+        </w:rPr>
+        <w:t xml:space="preserve"> 2 </w:t>
+      </w:r>
+      <w:proofErr w:type="spellStart"/>
+      <w:r>
+        <w:rPr>
+          <w:rFonts w:eastAsia="Times New Roman" w:cstheme="minorHAnsi"/>
+        </w:rPr>
+        <w:t>mặt</w:t>
+      </w:r>
+      <w:proofErr w:type="spellEnd"/>
+      <w:r>
+        <w:rPr>
+          <w:rFonts w:eastAsia="Times New Roman" w:cstheme="minorHAnsi"/>
+        </w:rPr>
+        <w:t xml:space="preserve"> </w:t>
+      </w:r>
+      <w:proofErr w:type="spellStart"/>
+      <w:r>
+        <w:rPr>
+          <w:rFonts w:eastAsia="Times New Roman" w:cstheme="minorHAnsi"/>
+        </w:rPr>
+        <w:t>lợi</w:t>
+      </w:r>
+      <w:proofErr w:type="spellEnd"/>
+      <w:r>
+        <w:rPr>
+          <w:rFonts w:eastAsia="Times New Roman" w:cstheme="minorHAnsi"/>
+        </w:rPr>
+        <w:t xml:space="preserve"> </w:t>
+      </w:r>
+      <w:proofErr w:type="spellStart"/>
+      <w:r>
+        <w:rPr>
+          <w:rFonts w:eastAsia="Times New Roman" w:cstheme="minorHAnsi"/>
+        </w:rPr>
+        <w:t>hại</w:t>
+      </w:r>
+      <w:proofErr w:type="spellEnd"/>
+      <w:r>
+        <w:rPr>
+          <w:rFonts w:eastAsia="Times New Roman" w:cstheme="minorHAnsi"/>
+        </w:rPr>
+        <w:t xml:space="preserve"> </w:t>
+      </w:r>
+      <w:proofErr w:type="spellStart"/>
+      <w:r>
+        <w:rPr>
+          <w:rFonts w:eastAsia="Times New Roman" w:cstheme="minorHAnsi"/>
+        </w:rPr>
+        <w:t>của</w:t>
+      </w:r>
+      <w:proofErr w:type="spellEnd"/>
+      <w:r>
+        <w:rPr>
+          <w:rFonts w:eastAsia="Times New Roman" w:cstheme="minorHAnsi"/>
+        </w:rPr>
+        <w:t xml:space="preserve"> </w:t>
+      </w:r>
+      <w:proofErr w:type="spellStart"/>
+      <w:r>
+        <w:rPr>
+          <w:rFonts w:eastAsia="Times New Roman" w:cstheme="minorHAnsi"/>
+        </w:rPr>
+        <w:t>nó</w:t>
+      </w:r>
+      <w:proofErr w:type="spellEnd"/>
+      <w:r>
+        <w:rPr>
+          <w:rFonts w:eastAsia="Times New Roman" w:cstheme="minorHAnsi"/>
+        </w:rPr>
+        <w:t xml:space="preserve">. </w:t>
+      </w:r>
+      <w:proofErr w:type="spellStart"/>
+      <w:r>
+        <w:rPr>
+          <w:rFonts w:eastAsia="Times New Roman" w:cstheme="minorHAnsi"/>
+        </w:rPr>
+        <w:t>Ví</w:t>
+      </w:r>
+      <w:proofErr w:type="spellEnd"/>
+      <w:r>
+        <w:rPr>
+          <w:rFonts w:eastAsia="Times New Roman" w:cstheme="minorHAnsi"/>
+        </w:rPr>
+        <w:t xml:space="preserve"> </w:t>
+      </w:r>
+      <w:proofErr w:type="spellStart"/>
+      <w:r>
+        <w:rPr>
+          <w:rFonts w:eastAsia="Times New Roman" w:cstheme="minorHAnsi"/>
+        </w:rPr>
+        <w:t>dụ</w:t>
+      </w:r>
+      <w:proofErr w:type="spellEnd"/>
+      <w:r>
+        <w:rPr>
+          <w:rFonts w:eastAsia="Times New Roman" w:cstheme="minorHAnsi"/>
+        </w:rPr>
+        <w:t xml:space="preserve">: </w:t>
+      </w:r>
+      <w:proofErr w:type="spellStart"/>
+      <w:r>
+        <w:rPr>
+          <w:rFonts w:eastAsia="Times New Roman" w:cstheme="minorHAnsi"/>
+        </w:rPr>
+        <w:t>Lợi</w:t>
+      </w:r>
+      <w:proofErr w:type="spellEnd"/>
+      <w:r>
+        <w:rPr>
+          <w:rFonts w:eastAsia="Times New Roman" w:cstheme="minorHAnsi"/>
+        </w:rPr>
+        <w:t xml:space="preserve"> </w:t>
+      </w:r>
+      <w:proofErr w:type="spellStart"/>
+      <w:r>
+        <w:rPr>
+          <w:rFonts w:eastAsia="Times New Roman" w:cstheme="minorHAnsi"/>
+        </w:rPr>
+        <w:t>ích</w:t>
+      </w:r>
+      <w:proofErr w:type="spellEnd"/>
+      <w:r>
+        <w:rPr>
+          <w:rFonts w:eastAsia="Times New Roman" w:cstheme="minorHAnsi"/>
+        </w:rPr>
+        <w:t xml:space="preserve"> </w:t>
+      </w:r>
+      <w:proofErr w:type="spellStart"/>
+      <w:r>
+        <w:rPr>
+          <w:rFonts w:eastAsia="Times New Roman" w:cstheme="minorHAnsi"/>
+        </w:rPr>
+        <w:t>và</w:t>
+      </w:r>
+      <w:proofErr w:type="spellEnd"/>
+      <w:r>
+        <w:rPr>
+          <w:rFonts w:eastAsia="Times New Roman" w:cstheme="minorHAnsi"/>
+        </w:rPr>
+        <w:t xml:space="preserve"> </w:t>
+      </w:r>
+      <w:proofErr w:type="spellStart"/>
+      <w:r>
+        <w:rPr>
+          <w:rFonts w:eastAsia="Times New Roman" w:cstheme="minorHAnsi"/>
+        </w:rPr>
+        <w:t>tác</w:t>
+      </w:r>
+      <w:proofErr w:type="spellEnd"/>
+      <w:r>
+        <w:rPr>
+          <w:rFonts w:eastAsia="Times New Roman" w:cstheme="minorHAnsi"/>
+        </w:rPr>
+        <w:t xml:space="preserve"> </w:t>
+      </w:r>
+      <w:proofErr w:type="spellStart"/>
+      <w:r>
+        <w:rPr>
+          <w:rFonts w:eastAsia="Times New Roman" w:cstheme="minorHAnsi"/>
+        </w:rPr>
+        <w:t>hại</w:t>
+      </w:r>
+      <w:proofErr w:type="spellEnd"/>
+      <w:r>
+        <w:rPr>
+          <w:rFonts w:eastAsia="Times New Roman" w:cstheme="minorHAnsi"/>
+        </w:rPr>
+        <w:t xml:space="preserve"> </w:t>
+      </w:r>
+      <w:proofErr w:type="spellStart"/>
+      <w:r>
+        <w:rPr>
+          <w:rFonts w:eastAsia="Times New Roman" w:cstheme="minorHAnsi"/>
+        </w:rPr>
+        <w:t>của</w:t>
+      </w:r>
+      <w:proofErr w:type="spellEnd"/>
+      <w:r>
+        <w:rPr>
+          <w:rFonts w:eastAsia="Times New Roman" w:cstheme="minorHAnsi"/>
+        </w:rPr>
+        <w:t xml:space="preserve"> </w:t>
+      </w:r>
+      <w:proofErr w:type="spellStart"/>
+      <w:r>
+        <w:rPr>
+          <w:rFonts w:eastAsia="Times New Roman" w:cstheme="minorHAnsi"/>
+        </w:rPr>
+        <w:t>việc</w:t>
+      </w:r>
+      <w:proofErr w:type="spellEnd"/>
+      <w:r>
+        <w:rPr>
+          <w:rFonts w:eastAsia="Times New Roman" w:cstheme="minorHAnsi"/>
+        </w:rPr>
+        <w:t xml:space="preserve"> </w:t>
+      </w:r>
+      <w:proofErr w:type="spellStart"/>
+      <w:r>
+        <w:rPr>
+          <w:rFonts w:eastAsia="Times New Roman" w:cstheme="minorHAnsi"/>
+        </w:rPr>
+        <w:t>đi</w:t>
+      </w:r>
+      <w:proofErr w:type="spellEnd"/>
+      <w:r>
+        <w:rPr>
+          <w:rFonts w:eastAsia="Times New Roman" w:cstheme="minorHAnsi"/>
+        </w:rPr>
+        <w:t xml:space="preserve"> du </w:t>
+      </w:r>
+      <w:proofErr w:type="spellStart"/>
+      <w:r>
+        <w:rPr>
+          <w:rFonts w:eastAsia="Times New Roman" w:cstheme="minorHAnsi"/>
+        </w:rPr>
+        <w:t>học</w:t>
+      </w:r>
+      <w:proofErr w:type="spellEnd"/>
+      <w:r>
+        <w:rPr>
+          <w:rFonts w:eastAsia="Times New Roman" w:cstheme="minorHAnsi"/>
+        </w:rPr>
+        <w:t>.</w:t>
       </w:r>
     </w:p>
     <w:p>
@@ -382,13 +1367,31 @@
           <w:rFonts w:eastAsia="Times New Roman" w:cstheme="minorHAnsi"/>
         </w:rPr>
       </w:pPr>
+      <w:proofErr w:type="spellStart"/>
       <w:r>
         <w:rPr>
           <w:rFonts w:eastAsia="Times New Roman" w:cstheme="minorHAnsi"/>
           <w:u w:val="single"/>
         </w:rPr>
-        <w:t>Dấu hiệu</w:t>
-      </w:r>
+        <w:t>Dấu</w:t>
+      </w:r>
+      <w:proofErr w:type="spellEnd"/>
+      <w:r>
+        <w:rPr>
+          <w:rFonts w:eastAsia="Times New Roman" w:cstheme="minorHAnsi"/>
+          <w:u w:val="single"/>
+        </w:rPr>
+        <w:t xml:space="preserve"> </w:t>
+      </w:r>
+      <w:proofErr w:type="spellStart"/>
+      <w:r>
+        <w:rPr>
+          <w:rFonts w:eastAsia="Times New Roman" w:cstheme="minorHAnsi"/>
+          <w:u w:val="single"/>
+        </w:rPr>
+        <w:t>hiệu</w:t>
+      </w:r>
+      <w:proofErr w:type="spellEnd"/>
       <w:r>
         <w:rPr>
           <w:rFonts w:eastAsia="Times New Roman" w:cstheme="minorHAnsi"/>
@@ -416,11 +1419,383 @@
           <w:rFonts w:eastAsia="Times New Roman" w:cstheme="minorHAnsi"/>
         </w:rPr>
       </w:pPr>
-      <w:r>
-        <w:rPr>
-          <w:rFonts w:eastAsia="Times New Roman" w:cstheme="minorHAnsi"/>
-        </w:rPr>
-        <w:t>Câu hỏi gồm 2 phần – causes and solutions. Bạn sẽ cần ít nhất 2 đoạn thân bài để trả lời cho 2 vấn đề này: nguyên nhân là gì? Giải pháp là gì?</w:t>
+      <w:proofErr w:type="spellStart"/>
+      <w:r>
+        <w:rPr>
+          <w:rFonts w:eastAsia="Times New Roman" w:cstheme="minorHAnsi"/>
+        </w:rPr>
+        <w:t>Câu</w:t>
+      </w:r>
+      <w:proofErr w:type="spellEnd"/>
+      <w:r>
+        <w:rPr>
+          <w:rFonts w:eastAsia="Times New Roman" w:cstheme="minorHAnsi"/>
+        </w:rPr>
+        <w:t xml:space="preserve"> </w:t>
+      </w:r>
+      <w:proofErr w:type="spellStart"/>
+      <w:r>
+        <w:rPr>
+          <w:rFonts w:eastAsia="Times New Roman" w:cstheme="minorHAnsi"/>
+        </w:rPr>
+        <w:t>hỏi</w:t>
+      </w:r>
+      <w:proofErr w:type="spellEnd"/>
+      <w:r>
+        <w:rPr>
+          <w:rFonts w:eastAsia="Times New Roman" w:cstheme="minorHAnsi"/>
+        </w:rPr>
+        <w:t xml:space="preserve"> </w:t>
+      </w:r>
+      <w:proofErr w:type="spellStart"/>
+      <w:r>
+        <w:rPr>
+          <w:rFonts w:eastAsia="Times New Roman" w:cstheme="minorHAnsi"/>
+        </w:rPr>
+        <w:t>gồm</w:t>
+      </w:r>
+      <w:proofErr w:type="spellEnd"/>
+      <w:r>
+        <w:rPr>
+          <w:rFonts w:eastAsia="Times New Roman" w:cstheme="minorHAnsi"/>
+        </w:rPr>
+        <w:t xml:space="preserve"> 2 </w:t>
+      </w:r>
+      <w:proofErr w:type="spellStart"/>
+      <w:r>
+        <w:rPr>
+          <w:rFonts w:eastAsia="Times New Roman" w:cstheme="minorHAnsi"/>
+        </w:rPr>
+        <w:t>phần</w:t>
+      </w:r>
+      <w:proofErr w:type="spellEnd"/>
+      <w:r>
+        <w:rPr>
+          <w:rFonts w:eastAsia="Times New Roman" w:cstheme="minorHAnsi"/>
+        </w:rPr>
+        <w:t xml:space="preserve"> – causes and solutions. </w:t>
+      </w:r>
+      <w:proofErr w:type="spellStart"/>
+      <w:r>
+        <w:rPr>
+          <w:rFonts w:eastAsia="Times New Roman" w:cstheme="minorHAnsi"/>
+        </w:rPr>
+        <w:t>Bạn</w:t>
+      </w:r>
+      <w:proofErr w:type="spellEnd"/>
+      <w:r>
+        <w:rPr>
+          <w:rFonts w:eastAsia="Times New Roman" w:cstheme="minorHAnsi"/>
+        </w:rPr>
+        <w:t xml:space="preserve"> </w:t>
+      </w:r>
+      <w:proofErr w:type="spellStart"/>
+      <w:r>
+        <w:rPr>
+          <w:rFonts w:eastAsia="Times New Roman" w:cstheme="minorHAnsi"/>
+        </w:rPr>
+        <w:t>sẽ</w:t>
+      </w:r>
+      <w:proofErr w:type="spellEnd"/>
+      <w:r>
+        <w:rPr>
+          <w:rFonts w:eastAsia="Times New Roman" w:cstheme="minorHAnsi"/>
+        </w:rPr>
+        <w:t xml:space="preserve"> </w:t>
+      </w:r>
+      <w:proofErr w:type="spellStart"/>
+      <w:r>
+        <w:rPr>
+          <w:rFonts w:eastAsia="Times New Roman" w:cstheme="minorHAnsi"/>
+        </w:rPr>
+        <w:t>cần</w:t>
+      </w:r>
+      <w:proofErr w:type="spellEnd"/>
+      <w:r>
+        <w:rPr>
+          <w:rFonts w:eastAsia="Times New Roman" w:cstheme="minorHAnsi"/>
+        </w:rPr>
+        <w:t xml:space="preserve"> </w:t>
+      </w:r>
+      <w:proofErr w:type="spellStart"/>
+      <w:r>
+        <w:rPr>
+          <w:rFonts w:eastAsia="Times New Roman" w:cstheme="minorHAnsi"/>
+        </w:rPr>
+        <w:t>ít</w:t>
+      </w:r>
+      <w:proofErr w:type="spellEnd"/>
+      <w:r>
+        <w:rPr>
+          <w:rFonts w:eastAsia="Times New Roman" w:cstheme="minorHAnsi"/>
+        </w:rPr>
+        <w:t xml:space="preserve"> </w:t>
+      </w:r>
+      <w:proofErr w:type="spellStart"/>
+      <w:r>
+        <w:rPr>
+          <w:rFonts w:eastAsia="Times New Roman" w:cstheme="minorHAnsi"/>
+        </w:rPr>
+        <w:t>nhất</w:t>
+      </w:r>
+      <w:proofErr w:type="spellEnd"/>
+      <w:r>
+        <w:rPr>
+          <w:rFonts w:eastAsia="Times New Roman" w:cstheme="minorHAnsi"/>
+        </w:rPr>
+        <w:t xml:space="preserve"> 2 </w:t>
+      </w:r>
+      <w:proofErr w:type="spellStart"/>
+      <w:r>
+        <w:rPr>
+          <w:rFonts w:eastAsia="Times New Roman" w:cstheme="minorHAnsi"/>
+        </w:rPr>
+        <w:t>đoạn</w:t>
+      </w:r>
+      <w:proofErr w:type="spellEnd"/>
+      <w:r>
+        <w:rPr>
+          <w:rFonts w:eastAsia="Times New Roman" w:cstheme="minorHAnsi"/>
+        </w:rPr>
+        <w:t xml:space="preserve"> </w:t>
+      </w:r>
+      <w:proofErr w:type="spellStart"/>
+      <w:r>
+        <w:rPr>
+          <w:rFonts w:eastAsia="Times New Roman" w:cstheme="minorHAnsi"/>
+        </w:rPr>
+        <w:t>thân</w:t>
+      </w:r>
+      <w:proofErr w:type="spellEnd"/>
+      <w:r>
+        <w:rPr>
+          <w:rFonts w:eastAsia="Times New Roman" w:cstheme="minorHAnsi"/>
+        </w:rPr>
+        <w:t xml:space="preserve"> </w:t>
+      </w:r>
+      <w:proofErr w:type="spellStart"/>
+      <w:r>
+        <w:rPr>
+          <w:rFonts w:eastAsia="Times New Roman" w:cstheme="minorHAnsi"/>
+        </w:rPr>
+        <w:t>bài</w:t>
+      </w:r>
+      <w:proofErr w:type="spellEnd"/>
+      <w:r>
+        <w:rPr>
+          <w:rFonts w:eastAsia="Times New Roman" w:cstheme="minorHAnsi"/>
+        </w:rPr>
+        <w:t xml:space="preserve"> </w:t>
+      </w:r>
+      <w:proofErr w:type="spellStart"/>
+      <w:r>
+        <w:rPr>
+          <w:rFonts w:eastAsia="Times New Roman" w:cstheme="minorHAnsi"/>
+        </w:rPr>
+        <w:t>để</w:t>
+      </w:r>
+      <w:proofErr w:type="spellEnd"/>
+      <w:r>
+        <w:rPr>
+          <w:rFonts w:eastAsia="Times New Roman" w:cstheme="minorHAnsi"/>
+        </w:rPr>
+        <w:t xml:space="preserve"> </w:t>
+      </w:r>
+      <w:proofErr w:type="spellStart"/>
+      <w:r>
+        <w:rPr>
+          <w:rFonts w:eastAsia="Times New Roman" w:cstheme="minorHAnsi"/>
+        </w:rPr>
+        <w:t>trả</w:t>
+      </w:r>
+      <w:proofErr w:type="spellEnd"/>
+      <w:r>
+        <w:rPr>
+          <w:rFonts w:eastAsia="Times New Roman" w:cstheme="minorHAnsi"/>
+        </w:rPr>
+        <w:t xml:space="preserve"> </w:t>
+      </w:r>
+      <w:proofErr w:type="spellStart"/>
+      <w:r>
+        <w:rPr>
+          <w:rFonts w:eastAsia="Times New Roman" w:cstheme="minorHAnsi"/>
+        </w:rPr>
+        <w:t>lời</w:t>
+      </w:r>
+      <w:proofErr w:type="spellEnd"/>
+      <w:r>
+        <w:rPr>
+          <w:rFonts w:eastAsia="Times New Roman" w:cstheme="minorHAnsi"/>
+        </w:rPr>
+        <w:t xml:space="preserve"> </w:t>
+      </w:r>
+      <w:proofErr w:type="spellStart"/>
+      <w:r>
+        <w:rPr>
+          <w:rFonts w:eastAsia="Times New Roman" w:cstheme="minorHAnsi"/>
+        </w:rPr>
+        <w:t>cho</w:t>
+      </w:r>
+      <w:proofErr w:type="spellEnd"/>
+      <w:r>
+        <w:rPr>
+          <w:rFonts w:eastAsia="Times New Roman" w:cstheme="minorHAnsi"/>
+        </w:rPr>
+        <w:t xml:space="preserve"> 2 </w:t>
+      </w:r>
+      <w:proofErr w:type="spellStart"/>
+      <w:r>
+        <w:rPr>
+          <w:rFonts w:eastAsia="Times New Roman" w:cstheme="minorHAnsi"/>
+        </w:rPr>
+        <w:t>vấn</w:t>
+      </w:r>
+      <w:proofErr w:type="spellEnd"/>
+      <w:r>
+        <w:rPr>
+          <w:rFonts w:eastAsia="Times New Roman" w:cstheme="minorHAnsi"/>
+        </w:rPr>
+        <w:t xml:space="preserve"> </w:t>
+      </w:r>
+      <w:proofErr w:type="spellStart"/>
+      <w:r>
+        <w:rPr>
+          <w:rFonts w:eastAsia="Times New Roman" w:cstheme="minorHAnsi"/>
+        </w:rPr>
+        <w:t>đề</w:t>
+      </w:r>
+      <w:proofErr w:type="spellEnd"/>
+      <w:r>
+        <w:rPr>
+          <w:rFonts w:eastAsia="Times New Roman" w:cstheme="minorHAnsi"/>
+        </w:rPr>
+        <w:t xml:space="preserve"> </w:t>
+      </w:r>
+      <w:proofErr w:type="spellStart"/>
+      <w:r>
+        <w:rPr>
+          <w:rFonts w:eastAsia="Times New Roman" w:cstheme="minorHAnsi"/>
+        </w:rPr>
+        <w:t>này</w:t>
+      </w:r>
+      <w:proofErr w:type="spellEnd"/>
+      <w:r>
+        <w:rPr>
+          <w:rFonts w:eastAsia="Times New Roman" w:cstheme="minorHAnsi"/>
+        </w:rPr>
+        <w:t xml:space="preserve">: </w:t>
+      </w:r>
+      <w:proofErr w:type="spellStart"/>
+      <w:r>
+        <w:rPr>
+          <w:rFonts w:eastAsia="Times New Roman" w:cstheme="minorHAnsi"/>
+        </w:rPr>
+        <w:t>nguyên</w:t>
+      </w:r>
+      <w:proofErr w:type="spellEnd"/>
+      <w:r>
+        <w:rPr>
+          <w:rFonts w:eastAsia="Times New Roman" w:cstheme="minorHAnsi"/>
+        </w:rPr>
+        <w:t xml:space="preserve"> </w:t>
+      </w:r>
+      <w:proofErr w:type="spellStart"/>
+      <w:r>
+        <w:rPr>
+          <w:rFonts w:eastAsia="Times New Roman" w:cstheme="minorHAnsi"/>
+        </w:rPr>
+        <w:t>nhân</w:t>
+      </w:r>
+      <w:proofErr w:type="spellEnd"/>
+      <w:r>
+        <w:rPr>
+          <w:rFonts w:eastAsia="Times New Roman" w:cstheme="minorHAnsi"/>
+        </w:rPr>
+        <w:t xml:space="preserve"> </w:t>
+      </w:r>
+      <w:proofErr w:type="spellStart"/>
+      <w:r>
+        <w:rPr>
+          <w:rFonts w:eastAsia="Times New Roman" w:cstheme="minorHAnsi"/>
+        </w:rPr>
+        <w:t>là</w:t>
+      </w:r>
+      <w:proofErr w:type="spellEnd"/>
+      <w:r>
+        <w:rPr>
+          <w:rFonts w:eastAsia="Times New Roman" w:cstheme="minorHAnsi"/>
+        </w:rPr>
+        <w:t xml:space="preserve"> </w:t>
+      </w:r>
+      <w:proofErr w:type="spellStart"/>
+      <w:r>
+        <w:rPr>
+          <w:rFonts w:eastAsia="Times New Roman" w:cstheme="minorHAnsi"/>
+        </w:rPr>
+        <w:t>gì</w:t>
+      </w:r>
+      <w:proofErr w:type="spellEnd"/>
+      <w:r>
+        <w:rPr>
+          <w:rFonts w:eastAsia="Times New Roman" w:cstheme="minorHAnsi"/>
+        </w:rPr>
+        <w:t xml:space="preserve">? </w:t>
+      </w:r>
+      <w:proofErr w:type="spellStart"/>
+      <w:r>
+        <w:rPr>
+          <w:rFonts w:eastAsia="Times New Roman" w:cstheme="minorHAnsi"/>
+        </w:rPr>
+        <w:t>Giải</w:t>
+      </w:r>
+      <w:proofErr w:type="spellEnd"/>
+      <w:r>
+        <w:rPr>
+          <w:rFonts w:eastAsia="Times New Roman" w:cstheme="minorHAnsi"/>
+        </w:rPr>
+        <w:t xml:space="preserve"> </w:t>
+      </w:r>
+      <w:proofErr w:type="spellStart"/>
+      <w:r>
+        <w:rPr>
+          <w:rFonts w:eastAsia="Times New Roman" w:cstheme="minorHAnsi"/>
+        </w:rPr>
+        <w:t>pháp</w:t>
+      </w:r>
+      <w:proofErr w:type="spellEnd"/>
+      <w:r>
+        <w:rPr>
+          <w:rFonts w:eastAsia="Times New Roman" w:cstheme="minorHAnsi"/>
+        </w:rPr>
+        <w:t xml:space="preserve"> </w:t>
+      </w:r>
+      <w:proofErr w:type="spellStart"/>
+      <w:r>
+        <w:rPr>
+          <w:rFonts w:eastAsia="Times New Roman" w:cstheme="minorHAnsi"/>
+        </w:rPr>
+        <w:t>là</w:t>
+      </w:r>
+      <w:proofErr w:type="spellEnd"/>
+      <w:r>
+        <w:rPr>
+          <w:rFonts w:eastAsia="Times New Roman" w:cstheme="minorHAnsi"/>
+        </w:rPr>
+        <w:t xml:space="preserve"> </w:t>
+      </w:r>
+      <w:proofErr w:type="spellStart"/>
+      <w:r>
+        <w:rPr>
+          <w:rFonts w:eastAsia="Times New Roman" w:cstheme="minorHAnsi"/>
+        </w:rPr>
+        <w:t>gì</w:t>
+      </w:r>
+      <w:proofErr w:type="spellEnd"/>
+      <w:r>
+        <w:rPr>
+          <w:rFonts w:eastAsia="Times New Roman" w:cstheme="minorHAnsi"/>
+        </w:rPr>
+        <w:t>?</w:t>
       </w:r>
     </w:p>
     <w:p>
@@ -1254,6 +2629,47 @@
         </w:rPr>
         <w:t>Lần 1</w:t>
       </w:r>
+    </w:p>
+    <w:p>
+      <w:pPr>
+        <w:pStyle w:val="ListParagraph"/>
+        <w:numPr>
+          <w:ilvl w:val="0"/>
+          <w:numId w:val="4"/>
+        </w:numPr>
+        <w:rPr>
+          <w:rFonts w:cstheme="minorHAnsi"/>
+          <w:b/>
+          <w:bCs/>
+          <w:sz w:val="40"/>
+          <w:szCs w:val="40"/>
+          <w:lang w:val="vi-VN"/>
+        </w:rPr>
+      </w:pPr>
+      <w:r>
+        <w:rPr>
+          <w:rFonts w:cstheme="minorHAnsi"/>
+          <w:b/>
+          <w:bCs/>
+          <w:sz w:val="40"/>
+          <w:szCs w:val="40"/>
+          <w:lang w:val="vi-VN"/>
+        </w:rPr>
+        <w:t>Lần 2</w:t>
+      </w:r>
+    </w:p>
+    <w:p>
+      <w:pPr>
+        <w:ind w:left="720"/>
+        <w:rPr>
+          <w:rFonts w:cstheme="minorHAnsi"/>
+          <w:b/>
+          <w:bCs/>
+          <w:sz w:val="40"/>
+          <w:szCs w:val="40"/>
+          <w:lang w:val="vi-VN"/>
+        </w:rPr>
+      </w:pPr>
     </w:p>
     <w:sectPr>
       <w:pgSz w:w="12240" w:h="15840"/>

--- a/Writing_Task2.docx
+++ b/Writing_Task2.docx
@@ -2656,6 +2656,35 @@
           <w:lang w:val="vi-VN"/>
         </w:rPr>
         <w:t>Lần 2</w:t>
+      </w:r>
+    </w:p>
+    <w:p>
+      <w:pPr>
+        <w:pStyle w:val="ListParagraph"/>
+        <w:numPr>
+          <w:ilvl w:val="0"/>
+          <w:numId w:val="4"/>
+        </w:numPr>
+        <w:rPr>
+          <w:rFonts w:cstheme="minorHAnsi"/>
+          <w:b/>
+          <w:bCs/>
+          <w:sz w:val="40"/>
+          <w:szCs w:val="40"/>
+          <w:lang w:val="vi-VN"/>
+        </w:rPr>
+      </w:pPr>
+      <w:r>
+        <w:rPr>
+          <w:rFonts w:cstheme="minorHAnsi"/>
+          <w:b/>
+          <w:bCs/>
+          <w:sz w:val="40"/>
+          <w:szCs w:val="40"/>
+          <w:lang w:val="vi-VN"/>
+        </w:rPr>
+        <w:lastRenderedPageBreak/>
+        <w:t>Lần 3</w:t>
       </w:r>
     </w:p>
     <w:p>

--- a/Writing_Task2.docx
+++ b/Writing_Task2.docx
@@ -2656,35 +2656,6 @@
           <w:lang w:val="vi-VN"/>
         </w:rPr>
         <w:t>Lần 2</w:t>
-      </w:r>
-    </w:p>
-    <w:p>
-      <w:pPr>
-        <w:pStyle w:val="ListParagraph"/>
-        <w:numPr>
-          <w:ilvl w:val="0"/>
-          <w:numId w:val="4"/>
-        </w:numPr>
-        <w:rPr>
-          <w:rFonts w:cstheme="minorHAnsi"/>
-          <w:b/>
-          <w:bCs/>
-          <w:sz w:val="40"/>
-          <w:szCs w:val="40"/>
-          <w:lang w:val="vi-VN"/>
-        </w:rPr>
-      </w:pPr>
-      <w:r>
-        <w:rPr>
-          <w:rFonts w:cstheme="minorHAnsi"/>
-          <w:b/>
-          <w:bCs/>
-          <w:sz w:val="40"/>
-          <w:szCs w:val="40"/>
-          <w:lang w:val="vi-VN"/>
-        </w:rPr>
-        <w:lastRenderedPageBreak/>
-        <w:t>Lần 3</w:t>
       </w:r>
     </w:p>
     <w:p>

--- a/Writing_Task2.docx
+++ b/Writing_Task2.docx
@@ -2660,7 +2660,11 @@
     </w:p>
     <w:p>
       <w:pPr>
-        <w:ind w:left="720"/>
+        <w:pStyle w:val="ListParagraph"/>
+        <w:numPr>
+          <w:ilvl w:val="0"/>
+          <w:numId w:val="4"/>
+        </w:numPr>
         <w:rPr>
           <w:rFonts w:cstheme="minorHAnsi"/>
           <w:b/>
@@ -2670,6 +2674,18 @@
           <w:lang w:val="vi-VN"/>
         </w:rPr>
       </w:pPr>
+      <w:r>
+        <w:rPr>
+          <w:rFonts w:cstheme="minorHAnsi"/>
+          <w:b/>
+          <w:bCs/>
+          <w:sz w:val="40"/>
+          <w:szCs w:val="40"/>
+          <w:lang w:val="vi-VN"/>
+        </w:rPr>
+        <w:lastRenderedPageBreak/>
+        <w:t>Lần 3</w:t>
+      </w:r>
     </w:p>
     <w:sectPr>
       <w:pgSz w:w="12240" w:h="15840"/>

--- a/Writing_Task2.docx
+++ b/Writing_Task2.docx
@@ -2685,6 +2685,34 @@
         </w:rPr>
         <w:lastRenderedPageBreak/>
         <w:t>Lần 3</w:t>
+      </w:r>
+    </w:p>
+    <w:p>
+      <w:pPr>
+        <w:pStyle w:val="ListParagraph"/>
+        <w:numPr>
+          <w:ilvl w:val="0"/>
+          <w:numId w:val="4"/>
+        </w:numPr>
+        <w:rPr>
+          <w:rFonts w:cstheme="minorHAnsi"/>
+          <w:b/>
+          <w:bCs/>
+          <w:sz w:val="40"/>
+          <w:szCs w:val="40"/>
+          <w:lang w:val="vi-VN"/>
+        </w:rPr>
+      </w:pPr>
+      <w:r>
+        <w:rPr>
+          <w:rFonts w:cstheme="minorHAnsi"/>
+          <w:b/>
+          <w:bCs/>
+          <w:sz w:val="40"/>
+          <w:szCs w:val="40"/>
+          <w:lang w:val="vi-VN"/>
+        </w:rPr>
+        <w:t xml:space="preserve"> Lần 4</w:t>
       </w:r>
     </w:p>
     <w:sectPr>

--- a/Writing_Task2.docx
+++ b/Writing_Task2.docx
@@ -2685,34 +2685,6 @@
         </w:rPr>
         <w:lastRenderedPageBreak/>
         <w:t>Lần 3</w:t>
-      </w:r>
-    </w:p>
-    <w:p>
-      <w:pPr>
-        <w:pStyle w:val="ListParagraph"/>
-        <w:numPr>
-          <w:ilvl w:val="0"/>
-          <w:numId w:val="4"/>
-        </w:numPr>
-        <w:rPr>
-          <w:rFonts w:cstheme="minorHAnsi"/>
-          <w:b/>
-          <w:bCs/>
-          <w:sz w:val="40"/>
-          <w:szCs w:val="40"/>
-          <w:lang w:val="vi-VN"/>
-        </w:rPr>
-      </w:pPr>
-      <w:r>
-        <w:rPr>
-          <w:rFonts w:cstheme="minorHAnsi"/>
-          <w:b/>
-          <w:bCs/>
-          <w:sz w:val="40"/>
-          <w:szCs w:val="40"/>
-          <w:lang w:val="vi-VN"/>
-        </w:rPr>
-        <w:t xml:space="preserve"> Lần 4</w:t>
       </w:r>
     </w:p>
     <w:sectPr>

--- a/Writing_Task2.docx
+++ b/Writing_Task2.docx
@@ -2660,11 +2660,7 @@
     </w:p>
     <w:p>
       <w:pPr>
-        <w:pStyle w:val="ListParagraph"/>
-        <w:numPr>
-          <w:ilvl w:val="0"/>
-          <w:numId w:val="4"/>
-        </w:numPr>
+        <w:ind w:left="720"/>
         <w:rPr>
           <w:rFonts w:cstheme="minorHAnsi"/>
           <w:b/>
@@ -2674,18 +2670,6 @@
           <w:lang w:val="vi-VN"/>
         </w:rPr>
       </w:pPr>
-      <w:r>
-        <w:rPr>
-          <w:rFonts w:cstheme="minorHAnsi"/>
-          <w:b/>
-          <w:bCs/>
-          <w:sz w:val="40"/>
-          <w:szCs w:val="40"/>
-          <w:lang w:val="vi-VN"/>
-        </w:rPr>
-        <w:lastRenderedPageBreak/>
-        <w:t>Lần 3</w:t>
-      </w:r>
     </w:p>
     <w:sectPr>
       <w:pgSz w:w="12240" w:h="15840"/>

--- a/Writing_Task2.docx
+++ b/Writing_Task2.docx
@@ -136,1273 +136,275 @@
           <w:i/>
         </w:rPr>
       </w:pPr>
-      <w:proofErr w:type="spellStart"/>
       <w:r>
         <w:rPr>
           <w:rFonts w:eastAsia="Times New Roman" w:cstheme="minorHAnsi"/>
           <w:u w:val="single"/>
         </w:rPr>
-        <w:t>Dấu</w:t>
-      </w:r>
-      <w:proofErr w:type="spellEnd"/>
+        <w:t>Dấu hiệu:</w:t>
+      </w:r>
+      <w:r>
+        <w:rPr>
+          <w:rFonts w:eastAsia="Times New Roman" w:cstheme="minorHAnsi"/>
+        </w:rPr>
+        <w:t xml:space="preserve"> </w:t>
+      </w:r>
+      <w:r>
+        <w:rPr>
+          <w:rFonts w:eastAsia="Times New Roman" w:cstheme="minorHAnsi"/>
+          <w:i/>
+        </w:rPr>
+        <w:t>‘To what extent do you agree?’ / What is your opinion on this?</w:t>
+      </w:r>
+    </w:p>
+    <w:p>
+      <w:pPr>
+        <w:rPr>
+          <w:rFonts w:eastAsia="Times New Roman" w:cstheme="minorHAnsi"/>
+          <w:i/>
+          <w:lang w:val="vi-VN"/>
+        </w:rPr>
+      </w:pPr>
+    </w:p>
+    <w:p>
+      <w:pPr>
+        <w:rPr>
+          <w:rFonts w:eastAsia="Times New Roman" w:cstheme="minorHAnsi"/>
+          <w:lang w:val="vi-VN"/>
+        </w:rPr>
+      </w:pPr>
+      <w:r>
+        <w:rPr>
+          <w:rFonts w:eastAsia="Times New Roman" w:cstheme="minorHAnsi"/>
+          <w:lang w:val="vi-VN"/>
+        </w:rPr>
+        <w:t>Dạng đề sẽ đưa ra 2 quan điểm trái chiều, còn bạn phải đưa ra ý kiến của riêng mình. Ví dụ: Có người nói nên đầu tư vào việc khám phá vũ trụ, nhưng có người lại nói việc xóa đói giảm nghèo quan trọng hơn.</w:t>
+      </w:r>
+    </w:p>
+    <w:p>
+      <w:pPr>
+        <w:rPr>
+          <w:rFonts w:eastAsia="Times New Roman" w:cstheme="minorHAnsi"/>
+          <w:lang w:val="vi-VN"/>
+        </w:rPr>
+      </w:pPr>
+      <w:r>
+        <w:rPr>
+          <w:rFonts w:eastAsia="Times New Roman" w:cstheme="minorHAnsi"/>
+          <w:lang w:val="vi-VN"/>
+        </w:rPr>
+        <w:t>Nhiều bạn khi gặp dạng này sẽ chỉ phân tích 2 mặt lợi và hại. Nếu vậy, bạn chưa trả lời đúng trọng tâm câu hỏi, chắc chắn sẽ mất điểm ở tiêu chí Task achievement nhé.</w:t>
+      </w:r>
+    </w:p>
+    <w:p>
+      <w:pPr>
+        <w:rPr>
+          <w:rFonts w:eastAsia="Times New Roman" w:cstheme="minorHAnsi"/>
+          <w:lang w:val="vi-VN"/>
+        </w:rPr>
+      </w:pPr>
+      <w:r>
+        <w:rPr>
+          <w:rFonts w:eastAsia="Times New Roman" w:cstheme="minorHAnsi"/>
+          <w:lang w:val="vi-VN"/>
+        </w:rPr>
+        <w:t>=&gt; Ở dạng đề này, bạn có thể đồng ý hoặc phản đối hoàn toàn, hoặc có thể đồng ý 1 phần. Quan trọng là bạn phải nêu được ý kiến của mình và lý do cho nó.</w:t>
+      </w:r>
+    </w:p>
+    <w:p>
+      <w:pPr>
+        <w:rPr>
+          <w:rFonts w:eastAsia="Times New Roman" w:cstheme="minorHAnsi"/>
+          <w:lang w:val="vi-VN"/>
+        </w:rPr>
+      </w:pPr>
+    </w:p>
+    <w:p>
+      <w:pPr>
+        <w:rPr>
+          <w:rFonts w:eastAsia="Times New Roman" w:cstheme="minorHAnsi"/>
+          <w:b/>
+        </w:rPr>
+      </w:pPr>
+      <w:r>
+        <w:rPr>
+          <w:rFonts w:eastAsia="Times New Roman" w:cstheme="minorHAnsi"/>
+          <w:b/>
+        </w:rPr>
+        <w:t>ii. Discussing</w:t>
+      </w:r>
+    </w:p>
+    <w:p>
+      <w:pPr>
+        <w:rPr>
+          <w:rFonts w:eastAsia="Times New Roman" w:cstheme="minorHAnsi"/>
+          <w:i/>
+        </w:rPr>
+      </w:pPr>
       <w:r>
         <w:rPr>
           <w:rFonts w:eastAsia="Times New Roman" w:cstheme="minorHAnsi"/>
           <w:u w:val="single"/>
         </w:rPr>
-        <w:t xml:space="preserve"> </w:t>
-      </w:r>
-      <w:proofErr w:type="spellStart"/>
+        <w:t xml:space="preserve">Dấu hiệu: </w:t>
+      </w:r>
+      <w:r>
+        <w:rPr>
+          <w:rFonts w:eastAsia="Times New Roman" w:cstheme="minorHAnsi"/>
+          <w:i/>
+        </w:rPr>
+        <w:t>'Discuss both views'</w:t>
+      </w:r>
+    </w:p>
+    <w:p>
+      <w:pPr>
+        <w:rPr>
+          <w:rFonts w:eastAsia="Times New Roman" w:cstheme="minorHAnsi"/>
+        </w:rPr>
+      </w:pPr>
+    </w:p>
+    <w:p>
+      <w:pPr>
+        <w:rPr>
+          <w:rFonts w:eastAsia="Times New Roman" w:cstheme="minorHAnsi"/>
+        </w:rPr>
+      </w:pPr>
+      <w:r>
+        <w:rPr>
+          <w:rFonts w:eastAsia="Times New Roman" w:cstheme="minorHAnsi"/>
+        </w:rPr>
+        <w:t>Dạng câu hỏi này dễ bị nhầm lẫn với dạng 1. Dạng này cũng hay được kết hợp với dạng 1.</w:t>
+      </w:r>
+    </w:p>
+    <w:p>
+      <w:pPr>
+        <w:rPr>
+          <w:rFonts w:eastAsia="Times New Roman" w:cstheme="minorHAnsi"/>
+        </w:rPr>
+      </w:pPr>
+      <w:r>
+        <w:rPr>
+          <w:rFonts w:eastAsia="Times New Roman" w:cstheme="minorHAnsi"/>
+        </w:rPr>
+        <w:t>=&gt; Ở dạng này, bạn lại cần phải phân tích các quan điểm đã đưa ở đầu bài một cách khách quan.</w:t>
+      </w:r>
+    </w:p>
+    <w:p>
+      <w:pPr>
+        <w:rPr>
+          <w:rFonts w:eastAsia="Times New Roman" w:cstheme="minorHAnsi"/>
+        </w:rPr>
+      </w:pPr>
+    </w:p>
+    <w:p>
+      <w:pPr>
+        <w:rPr>
+          <w:rFonts w:eastAsia="Times New Roman" w:cstheme="minorHAnsi"/>
+          <w:b/>
+        </w:rPr>
+      </w:pPr>
+      <w:r>
+        <w:rPr>
+          <w:rFonts w:eastAsia="Times New Roman" w:cstheme="minorHAnsi"/>
+          <w:b/>
+        </w:rPr>
+        <w:t>iii. Advantages/Disadvantages</w:t>
+      </w:r>
+    </w:p>
+    <w:p>
+      <w:pPr>
+        <w:rPr>
+          <w:rFonts w:eastAsia="Times New Roman" w:cstheme="minorHAnsi"/>
+          <w:i/>
+        </w:rPr>
+      </w:pPr>
       <w:r>
         <w:rPr>
           <w:rFonts w:eastAsia="Times New Roman" w:cstheme="minorHAnsi"/>
           <w:u w:val="single"/>
         </w:rPr>
-        <w:t>hiệu</w:t>
-      </w:r>
-      <w:proofErr w:type="spellEnd"/>
+        <w:t>Dấu hiệu</w:t>
+      </w:r>
+      <w:r>
+        <w:rPr>
+          <w:rFonts w:eastAsia="Times New Roman" w:cstheme="minorHAnsi"/>
+        </w:rPr>
+        <w:t xml:space="preserve">: </w:t>
+      </w:r>
+      <w:r>
+        <w:rPr>
+          <w:rFonts w:eastAsia="Times New Roman" w:cstheme="minorHAnsi"/>
+          <w:i/>
+        </w:rPr>
+        <w:t>"What are the main advantages and disadvantages of..."</w:t>
+      </w:r>
+    </w:p>
+    <w:p>
+      <w:pPr>
+        <w:rPr>
+          <w:rFonts w:eastAsia="Times New Roman" w:cstheme="minorHAnsi"/>
+        </w:rPr>
+      </w:pPr>
+    </w:p>
+    <w:p>
+      <w:pPr>
+        <w:rPr>
+          <w:rFonts w:eastAsia="Times New Roman" w:cstheme="minorHAnsi"/>
+        </w:rPr>
+      </w:pPr>
+      <w:r>
+        <w:rPr>
+          <w:rFonts w:eastAsia="Times New Roman" w:cstheme="minorHAnsi"/>
+        </w:rPr>
+        <w:t>Dạng này sẽ đưa ra một vấn đề và yêu cầu bạn phân tích 2 mặt lợi hại của nó. Ví dụ: Lợi ích và tác hại của việc đi du học.</w:t>
+      </w:r>
+    </w:p>
+    <w:p>
+      <w:pPr>
+        <w:rPr>
+          <w:rFonts w:eastAsia="Times New Roman" w:cstheme="minorHAnsi"/>
+        </w:rPr>
+      </w:pPr>
+    </w:p>
+    <w:p>
+      <w:pPr>
+        <w:rPr>
+          <w:rFonts w:eastAsia="Times New Roman" w:cstheme="minorHAnsi"/>
+          <w:b/>
+        </w:rPr>
+      </w:pPr>
+      <w:r>
+        <w:rPr>
+          <w:rFonts w:eastAsia="Times New Roman" w:cstheme="minorHAnsi"/>
+          <w:b/>
+        </w:rPr>
+        <w:t>iv. Cause and effect</w:t>
+      </w:r>
+    </w:p>
+    <w:p>
+      <w:pPr>
+        <w:rPr>
+          <w:rFonts w:eastAsia="Times New Roman" w:cstheme="minorHAnsi"/>
+        </w:rPr>
+      </w:pPr>
       <w:r>
         <w:rPr>
           <w:rFonts w:eastAsia="Times New Roman" w:cstheme="minorHAnsi"/>
           <w:u w:val="single"/>
         </w:rPr>
-        <w:t>:</w:t>
-      </w:r>
-      <w:r>
-        <w:rPr>
-          <w:rFonts w:eastAsia="Times New Roman" w:cstheme="minorHAnsi"/>
-        </w:rPr>
-        <w:t xml:space="preserve"> </w:t>
+        <w:t>Dấu hiệu</w:t>
+      </w:r>
+      <w:r>
+        <w:rPr>
+          <w:rFonts w:eastAsia="Times New Roman" w:cstheme="minorHAnsi"/>
+        </w:rPr>
+        <w:t xml:space="preserve">: </w:t>
       </w:r>
       <w:r>
         <w:rPr>
           <w:rFonts w:eastAsia="Times New Roman" w:cstheme="minorHAnsi"/>
           <w:i/>
         </w:rPr>
-        <w:t>‘To what extent do you agree?’ / What is your opinion on this?</w:t>
-      </w:r>
-    </w:p>
-    <w:p>
-      <w:pPr>
-        <w:rPr>
-          <w:rFonts w:eastAsia="Times New Roman" w:cstheme="minorHAnsi"/>
-          <w:i/>
-          <w:lang w:val="vi-VN"/>
-        </w:rPr>
-      </w:pPr>
-    </w:p>
-    <w:p>
-      <w:pPr>
-        <w:rPr>
-          <w:rFonts w:eastAsia="Times New Roman" w:cstheme="minorHAnsi"/>
-          <w:lang w:val="vi-VN"/>
-        </w:rPr>
-      </w:pPr>
-      <w:r>
-        <w:rPr>
-          <w:rFonts w:eastAsia="Times New Roman" w:cstheme="minorHAnsi"/>
-          <w:lang w:val="vi-VN"/>
-        </w:rPr>
-        <w:t>Dạng đề sẽ đưa ra 2 quan điểm trái chiều, còn bạn phải đưa ra ý kiến của riêng mình. Ví dụ: Có người nói nên đầu tư vào việc khám phá vũ trụ, nhưng có người lại nói việc xóa đói giảm nghèo quan trọng hơn.</w:t>
-      </w:r>
-    </w:p>
-    <w:p>
-      <w:pPr>
-        <w:rPr>
-          <w:rFonts w:eastAsia="Times New Roman" w:cstheme="minorHAnsi"/>
-          <w:lang w:val="vi-VN"/>
-        </w:rPr>
-      </w:pPr>
-      <w:r>
-        <w:rPr>
-          <w:rFonts w:eastAsia="Times New Roman" w:cstheme="minorHAnsi"/>
-          <w:lang w:val="vi-VN"/>
-        </w:rPr>
-        <w:t>Nhiều bạn khi gặp dạng này sẽ chỉ phân tích 2 mặt lợi và hại. Nếu vậy, bạn chưa trả lời đúng trọng tâm câu hỏi, chắc chắn sẽ mất điểm ở tiêu chí Task achievement nhé.</w:t>
-      </w:r>
-    </w:p>
-    <w:p>
-      <w:pPr>
-        <w:rPr>
-          <w:rFonts w:eastAsia="Times New Roman" w:cstheme="minorHAnsi"/>
-          <w:lang w:val="vi-VN"/>
-        </w:rPr>
-      </w:pPr>
-      <w:r>
-        <w:rPr>
-          <w:rFonts w:eastAsia="Times New Roman" w:cstheme="minorHAnsi"/>
-          <w:lang w:val="vi-VN"/>
-        </w:rPr>
-        <w:t>=&gt; Ở dạng đề này, bạn có thể đồng ý hoặc phản đối hoàn toàn, hoặc có thể đồng ý 1 phần. Quan trọng là bạn phải nêu được ý kiến của mình và lý do cho nó.</w:t>
-      </w:r>
-    </w:p>
-    <w:p>
-      <w:pPr>
-        <w:rPr>
-          <w:rFonts w:eastAsia="Times New Roman" w:cstheme="minorHAnsi"/>
-          <w:lang w:val="vi-VN"/>
-        </w:rPr>
-      </w:pPr>
-    </w:p>
-    <w:p>
-      <w:pPr>
-        <w:rPr>
-          <w:rFonts w:eastAsia="Times New Roman" w:cstheme="minorHAnsi"/>
-          <w:b/>
-        </w:rPr>
-      </w:pPr>
-      <w:r>
-        <w:rPr>
-          <w:rFonts w:eastAsia="Times New Roman" w:cstheme="minorHAnsi"/>
-          <w:b/>
-        </w:rPr>
-        <w:t>ii. Discussing</w:t>
-      </w:r>
-    </w:p>
-    <w:p>
-      <w:pPr>
-        <w:rPr>
-          <w:rFonts w:eastAsia="Times New Roman" w:cstheme="minorHAnsi"/>
-          <w:i/>
-        </w:rPr>
-      </w:pPr>
-      <w:proofErr w:type="spellStart"/>
-      <w:r>
-        <w:rPr>
-          <w:rFonts w:eastAsia="Times New Roman" w:cstheme="minorHAnsi"/>
-          <w:u w:val="single"/>
-        </w:rPr>
-        <w:t>Dấu</w:t>
-      </w:r>
-      <w:proofErr w:type="spellEnd"/>
-      <w:r>
-        <w:rPr>
-          <w:rFonts w:eastAsia="Times New Roman" w:cstheme="minorHAnsi"/>
-          <w:u w:val="single"/>
-        </w:rPr>
-        <w:t xml:space="preserve"> </w:t>
-      </w:r>
-      <w:proofErr w:type="spellStart"/>
-      <w:r>
-        <w:rPr>
-          <w:rFonts w:eastAsia="Times New Roman" w:cstheme="minorHAnsi"/>
-          <w:u w:val="single"/>
-        </w:rPr>
-        <w:t>hiệu</w:t>
-      </w:r>
-      <w:proofErr w:type="spellEnd"/>
-      <w:r>
-        <w:rPr>
-          <w:rFonts w:eastAsia="Times New Roman" w:cstheme="minorHAnsi"/>
-          <w:u w:val="single"/>
-        </w:rPr>
-        <w:t xml:space="preserve">: </w:t>
-      </w:r>
-      <w:r>
-        <w:rPr>
-          <w:rFonts w:eastAsia="Times New Roman" w:cstheme="minorHAnsi"/>
-          <w:i/>
-        </w:rPr>
-        <w:t>'Discuss both views'</w:t>
-      </w:r>
-    </w:p>
-    <w:p>
-      <w:pPr>
-        <w:rPr>
-          <w:rFonts w:eastAsia="Times New Roman" w:cstheme="minorHAnsi"/>
-        </w:rPr>
-      </w:pPr>
-    </w:p>
-    <w:p>
-      <w:pPr>
-        <w:rPr>
-          <w:rFonts w:eastAsia="Times New Roman" w:cstheme="minorHAnsi"/>
-        </w:rPr>
-      </w:pPr>
-      <w:proofErr w:type="spellStart"/>
-      <w:r>
-        <w:rPr>
-          <w:rFonts w:eastAsia="Times New Roman" w:cstheme="minorHAnsi"/>
-        </w:rPr>
-        <w:t>Dạng</w:t>
-      </w:r>
-      <w:proofErr w:type="spellEnd"/>
-      <w:r>
-        <w:rPr>
-          <w:rFonts w:eastAsia="Times New Roman" w:cstheme="minorHAnsi"/>
-        </w:rPr>
-        <w:t xml:space="preserve"> </w:t>
-      </w:r>
-      <w:proofErr w:type="spellStart"/>
-      <w:r>
-        <w:rPr>
-          <w:rFonts w:eastAsia="Times New Roman" w:cstheme="minorHAnsi"/>
-        </w:rPr>
-        <w:t>câu</w:t>
-      </w:r>
-      <w:proofErr w:type="spellEnd"/>
-      <w:r>
-        <w:rPr>
-          <w:rFonts w:eastAsia="Times New Roman" w:cstheme="minorHAnsi"/>
-        </w:rPr>
-        <w:t xml:space="preserve"> </w:t>
-      </w:r>
-      <w:proofErr w:type="spellStart"/>
-      <w:r>
-        <w:rPr>
-          <w:rFonts w:eastAsia="Times New Roman" w:cstheme="minorHAnsi"/>
-        </w:rPr>
-        <w:t>hỏi</w:t>
-      </w:r>
-      <w:proofErr w:type="spellEnd"/>
-      <w:r>
-        <w:rPr>
-          <w:rFonts w:eastAsia="Times New Roman" w:cstheme="minorHAnsi"/>
-        </w:rPr>
-        <w:t xml:space="preserve"> </w:t>
-      </w:r>
-      <w:proofErr w:type="spellStart"/>
-      <w:r>
-        <w:rPr>
-          <w:rFonts w:eastAsia="Times New Roman" w:cstheme="minorHAnsi"/>
-        </w:rPr>
-        <w:t>này</w:t>
-      </w:r>
-      <w:proofErr w:type="spellEnd"/>
-      <w:r>
-        <w:rPr>
-          <w:rFonts w:eastAsia="Times New Roman" w:cstheme="minorHAnsi"/>
-        </w:rPr>
-        <w:t xml:space="preserve"> </w:t>
-      </w:r>
-      <w:proofErr w:type="spellStart"/>
-      <w:r>
-        <w:rPr>
-          <w:rFonts w:eastAsia="Times New Roman" w:cstheme="minorHAnsi"/>
-        </w:rPr>
-        <w:t>dễ</w:t>
-      </w:r>
-      <w:proofErr w:type="spellEnd"/>
-      <w:r>
-        <w:rPr>
-          <w:rFonts w:eastAsia="Times New Roman" w:cstheme="minorHAnsi"/>
-        </w:rPr>
-        <w:t xml:space="preserve"> </w:t>
-      </w:r>
-      <w:proofErr w:type="spellStart"/>
-      <w:r>
-        <w:rPr>
-          <w:rFonts w:eastAsia="Times New Roman" w:cstheme="minorHAnsi"/>
-        </w:rPr>
-        <w:t>bị</w:t>
-      </w:r>
-      <w:proofErr w:type="spellEnd"/>
-      <w:r>
-        <w:rPr>
-          <w:rFonts w:eastAsia="Times New Roman" w:cstheme="minorHAnsi"/>
-        </w:rPr>
-        <w:t xml:space="preserve"> </w:t>
-      </w:r>
-      <w:proofErr w:type="spellStart"/>
-      <w:r>
-        <w:rPr>
-          <w:rFonts w:eastAsia="Times New Roman" w:cstheme="minorHAnsi"/>
-        </w:rPr>
-        <w:t>nhầm</w:t>
-      </w:r>
-      <w:proofErr w:type="spellEnd"/>
-      <w:r>
-        <w:rPr>
-          <w:rFonts w:eastAsia="Times New Roman" w:cstheme="minorHAnsi"/>
-        </w:rPr>
-        <w:t xml:space="preserve"> </w:t>
-      </w:r>
-      <w:proofErr w:type="spellStart"/>
-      <w:r>
-        <w:rPr>
-          <w:rFonts w:eastAsia="Times New Roman" w:cstheme="minorHAnsi"/>
-        </w:rPr>
-        <w:t>lẫn</w:t>
-      </w:r>
-      <w:proofErr w:type="spellEnd"/>
-      <w:r>
-        <w:rPr>
-          <w:rFonts w:eastAsia="Times New Roman" w:cstheme="minorHAnsi"/>
-        </w:rPr>
-        <w:t xml:space="preserve"> </w:t>
-      </w:r>
-      <w:proofErr w:type="spellStart"/>
-      <w:r>
-        <w:rPr>
-          <w:rFonts w:eastAsia="Times New Roman" w:cstheme="minorHAnsi"/>
-        </w:rPr>
-        <w:t>với</w:t>
-      </w:r>
-      <w:proofErr w:type="spellEnd"/>
-      <w:r>
-        <w:rPr>
-          <w:rFonts w:eastAsia="Times New Roman" w:cstheme="minorHAnsi"/>
-        </w:rPr>
-        <w:t xml:space="preserve"> </w:t>
-      </w:r>
-      <w:proofErr w:type="spellStart"/>
-      <w:r>
-        <w:rPr>
-          <w:rFonts w:eastAsia="Times New Roman" w:cstheme="minorHAnsi"/>
-        </w:rPr>
-        <w:t>dạng</w:t>
-      </w:r>
-      <w:proofErr w:type="spellEnd"/>
-      <w:r>
-        <w:rPr>
-          <w:rFonts w:eastAsia="Times New Roman" w:cstheme="minorHAnsi"/>
-        </w:rPr>
-        <w:t xml:space="preserve"> 1. </w:t>
-      </w:r>
-      <w:proofErr w:type="spellStart"/>
-      <w:r>
-        <w:rPr>
-          <w:rFonts w:eastAsia="Times New Roman" w:cstheme="minorHAnsi"/>
-        </w:rPr>
-        <w:t>Dạng</w:t>
-      </w:r>
-      <w:proofErr w:type="spellEnd"/>
-      <w:r>
-        <w:rPr>
-          <w:rFonts w:eastAsia="Times New Roman" w:cstheme="minorHAnsi"/>
-        </w:rPr>
-        <w:t xml:space="preserve"> </w:t>
-      </w:r>
-      <w:proofErr w:type="spellStart"/>
-      <w:r>
-        <w:rPr>
-          <w:rFonts w:eastAsia="Times New Roman" w:cstheme="minorHAnsi"/>
-        </w:rPr>
-        <w:t>này</w:t>
-      </w:r>
-      <w:proofErr w:type="spellEnd"/>
-      <w:r>
-        <w:rPr>
-          <w:rFonts w:eastAsia="Times New Roman" w:cstheme="minorHAnsi"/>
-        </w:rPr>
-        <w:t xml:space="preserve"> </w:t>
-      </w:r>
-      <w:proofErr w:type="spellStart"/>
-      <w:r>
-        <w:rPr>
-          <w:rFonts w:eastAsia="Times New Roman" w:cstheme="minorHAnsi"/>
-        </w:rPr>
-        <w:t>cũng</w:t>
-      </w:r>
-      <w:proofErr w:type="spellEnd"/>
-      <w:r>
-        <w:rPr>
-          <w:rFonts w:eastAsia="Times New Roman" w:cstheme="minorHAnsi"/>
-        </w:rPr>
-        <w:t xml:space="preserve"> hay </w:t>
-      </w:r>
-      <w:proofErr w:type="spellStart"/>
-      <w:r>
-        <w:rPr>
-          <w:rFonts w:eastAsia="Times New Roman" w:cstheme="minorHAnsi"/>
-        </w:rPr>
-        <w:t>được</w:t>
-      </w:r>
-      <w:proofErr w:type="spellEnd"/>
-      <w:r>
-        <w:rPr>
-          <w:rFonts w:eastAsia="Times New Roman" w:cstheme="minorHAnsi"/>
-        </w:rPr>
-        <w:t xml:space="preserve"> </w:t>
-      </w:r>
-      <w:proofErr w:type="spellStart"/>
-      <w:r>
-        <w:rPr>
-          <w:rFonts w:eastAsia="Times New Roman" w:cstheme="minorHAnsi"/>
-        </w:rPr>
-        <w:t>kết</w:t>
-      </w:r>
-      <w:proofErr w:type="spellEnd"/>
-      <w:r>
-        <w:rPr>
-          <w:rFonts w:eastAsia="Times New Roman" w:cstheme="minorHAnsi"/>
-        </w:rPr>
-        <w:t xml:space="preserve"> </w:t>
-      </w:r>
-      <w:proofErr w:type="spellStart"/>
-      <w:r>
-        <w:rPr>
-          <w:rFonts w:eastAsia="Times New Roman" w:cstheme="minorHAnsi"/>
-        </w:rPr>
-        <w:t>hợp</w:t>
-      </w:r>
-      <w:proofErr w:type="spellEnd"/>
-      <w:r>
-        <w:rPr>
-          <w:rFonts w:eastAsia="Times New Roman" w:cstheme="minorHAnsi"/>
-        </w:rPr>
-        <w:t xml:space="preserve"> </w:t>
-      </w:r>
-      <w:proofErr w:type="spellStart"/>
-      <w:r>
-        <w:rPr>
-          <w:rFonts w:eastAsia="Times New Roman" w:cstheme="minorHAnsi"/>
-        </w:rPr>
-        <w:t>với</w:t>
-      </w:r>
-      <w:proofErr w:type="spellEnd"/>
-      <w:r>
-        <w:rPr>
-          <w:rFonts w:eastAsia="Times New Roman" w:cstheme="minorHAnsi"/>
-        </w:rPr>
-        <w:t xml:space="preserve"> </w:t>
-      </w:r>
-      <w:proofErr w:type="spellStart"/>
-      <w:r>
-        <w:rPr>
-          <w:rFonts w:eastAsia="Times New Roman" w:cstheme="minorHAnsi"/>
-        </w:rPr>
-        <w:t>dạng</w:t>
-      </w:r>
-      <w:proofErr w:type="spellEnd"/>
-      <w:r>
-        <w:rPr>
-          <w:rFonts w:eastAsia="Times New Roman" w:cstheme="minorHAnsi"/>
-        </w:rPr>
-        <w:t xml:space="preserve"> 1.</w:t>
-      </w:r>
-    </w:p>
-    <w:p>
-      <w:pPr>
-        <w:rPr>
-          <w:rFonts w:eastAsia="Times New Roman" w:cstheme="minorHAnsi"/>
-        </w:rPr>
-      </w:pPr>
-      <w:r>
-        <w:rPr>
-          <w:rFonts w:eastAsia="Times New Roman" w:cstheme="minorHAnsi"/>
-        </w:rPr>
-        <w:t xml:space="preserve">=&gt; Ở </w:t>
-      </w:r>
-      <w:proofErr w:type="spellStart"/>
-      <w:r>
-        <w:rPr>
-          <w:rFonts w:eastAsia="Times New Roman" w:cstheme="minorHAnsi"/>
-        </w:rPr>
-        <w:t>dạng</w:t>
-      </w:r>
-      <w:proofErr w:type="spellEnd"/>
-      <w:r>
-        <w:rPr>
-          <w:rFonts w:eastAsia="Times New Roman" w:cstheme="minorHAnsi"/>
-        </w:rPr>
-        <w:t xml:space="preserve"> </w:t>
-      </w:r>
-      <w:proofErr w:type="spellStart"/>
-      <w:r>
-        <w:rPr>
-          <w:rFonts w:eastAsia="Times New Roman" w:cstheme="minorHAnsi"/>
-        </w:rPr>
-        <w:t>này</w:t>
-      </w:r>
-      <w:proofErr w:type="spellEnd"/>
-      <w:r>
-        <w:rPr>
-          <w:rFonts w:eastAsia="Times New Roman" w:cstheme="minorHAnsi"/>
-        </w:rPr>
-        <w:t xml:space="preserve">, </w:t>
-      </w:r>
-      <w:proofErr w:type="spellStart"/>
-      <w:r>
-        <w:rPr>
-          <w:rFonts w:eastAsia="Times New Roman" w:cstheme="minorHAnsi"/>
-        </w:rPr>
-        <w:t>bạn</w:t>
-      </w:r>
-      <w:proofErr w:type="spellEnd"/>
-      <w:r>
-        <w:rPr>
-          <w:rFonts w:eastAsia="Times New Roman" w:cstheme="minorHAnsi"/>
-        </w:rPr>
-        <w:t xml:space="preserve"> </w:t>
-      </w:r>
-      <w:proofErr w:type="spellStart"/>
-      <w:r>
-        <w:rPr>
-          <w:rFonts w:eastAsia="Times New Roman" w:cstheme="minorHAnsi"/>
-        </w:rPr>
-        <w:t>lại</w:t>
-      </w:r>
-      <w:proofErr w:type="spellEnd"/>
-      <w:r>
-        <w:rPr>
-          <w:rFonts w:eastAsia="Times New Roman" w:cstheme="minorHAnsi"/>
-        </w:rPr>
-        <w:t xml:space="preserve"> </w:t>
-      </w:r>
-      <w:proofErr w:type="spellStart"/>
-      <w:r>
-        <w:rPr>
-          <w:rFonts w:eastAsia="Times New Roman" w:cstheme="minorHAnsi"/>
-        </w:rPr>
-        <w:t>cần</w:t>
-      </w:r>
-      <w:proofErr w:type="spellEnd"/>
-      <w:r>
-        <w:rPr>
-          <w:rFonts w:eastAsia="Times New Roman" w:cstheme="minorHAnsi"/>
-        </w:rPr>
-        <w:t xml:space="preserve"> </w:t>
-      </w:r>
-      <w:proofErr w:type="spellStart"/>
-      <w:r>
-        <w:rPr>
-          <w:rFonts w:eastAsia="Times New Roman" w:cstheme="minorHAnsi"/>
-        </w:rPr>
-        <w:t>phải</w:t>
-      </w:r>
-      <w:proofErr w:type="spellEnd"/>
-      <w:r>
-        <w:rPr>
-          <w:rFonts w:eastAsia="Times New Roman" w:cstheme="minorHAnsi"/>
-        </w:rPr>
-        <w:t xml:space="preserve"> </w:t>
-      </w:r>
-      <w:proofErr w:type="spellStart"/>
-      <w:r>
-        <w:rPr>
-          <w:rFonts w:eastAsia="Times New Roman" w:cstheme="minorHAnsi"/>
-        </w:rPr>
-        <w:t>phân</w:t>
-      </w:r>
-      <w:proofErr w:type="spellEnd"/>
-      <w:r>
-        <w:rPr>
-          <w:rFonts w:eastAsia="Times New Roman" w:cstheme="minorHAnsi"/>
-        </w:rPr>
-        <w:t xml:space="preserve"> </w:t>
-      </w:r>
-      <w:proofErr w:type="spellStart"/>
-      <w:r>
-        <w:rPr>
-          <w:rFonts w:eastAsia="Times New Roman" w:cstheme="minorHAnsi"/>
-        </w:rPr>
-        <w:t>tích</w:t>
-      </w:r>
-      <w:proofErr w:type="spellEnd"/>
-      <w:r>
-        <w:rPr>
-          <w:rFonts w:eastAsia="Times New Roman" w:cstheme="minorHAnsi"/>
-        </w:rPr>
-        <w:t xml:space="preserve"> </w:t>
-      </w:r>
-      <w:proofErr w:type="spellStart"/>
-      <w:r>
-        <w:rPr>
-          <w:rFonts w:eastAsia="Times New Roman" w:cstheme="minorHAnsi"/>
-        </w:rPr>
-        <w:t>các</w:t>
-      </w:r>
-      <w:proofErr w:type="spellEnd"/>
-      <w:r>
-        <w:rPr>
-          <w:rFonts w:eastAsia="Times New Roman" w:cstheme="minorHAnsi"/>
-        </w:rPr>
-        <w:t xml:space="preserve"> </w:t>
-      </w:r>
-      <w:proofErr w:type="spellStart"/>
-      <w:r>
-        <w:rPr>
-          <w:rFonts w:eastAsia="Times New Roman" w:cstheme="minorHAnsi"/>
-        </w:rPr>
-        <w:t>quan</w:t>
-      </w:r>
-      <w:proofErr w:type="spellEnd"/>
-      <w:r>
-        <w:rPr>
-          <w:rFonts w:eastAsia="Times New Roman" w:cstheme="minorHAnsi"/>
-        </w:rPr>
-        <w:t xml:space="preserve"> </w:t>
-      </w:r>
-      <w:proofErr w:type="spellStart"/>
-      <w:r>
-        <w:rPr>
-          <w:rFonts w:eastAsia="Times New Roman" w:cstheme="minorHAnsi"/>
-        </w:rPr>
-        <w:t>điểm</w:t>
-      </w:r>
-      <w:proofErr w:type="spellEnd"/>
-      <w:r>
-        <w:rPr>
-          <w:rFonts w:eastAsia="Times New Roman" w:cstheme="minorHAnsi"/>
-        </w:rPr>
-        <w:t xml:space="preserve"> </w:t>
-      </w:r>
-      <w:proofErr w:type="spellStart"/>
-      <w:r>
-        <w:rPr>
-          <w:rFonts w:eastAsia="Times New Roman" w:cstheme="minorHAnsi"/>
-        </w:rPr>
-        <w:t>đã</w:t>
-      </w:r>
-      <w:proofErr w:type="spellEnd"/>
-      <w:r>
-        <w:rPr>
-          <w:rFonts w:eastAsia="Times New Roman" w:cstheme="minorHAnsi"/>
-        </w:rPr>
-        <w:t xml:space="preserve"> </w:t>
-      </w:r>
-      <w:proofErr w:type="spellStart"/>
-      <w:r>
-        <w:rPr>
-          <w:rFonts w:eastAsia="Times New Roman" w:cstheme="minorHAnsi"/>
-        </w:rPr>
-        <w:t>đưa</w:t>
-      </w:r>
-      <w:proofErr w:type="spellEnd"/>
-      <w:r>
-        <w:rPr>
-          <w:rFonts w:eastAsia="Times New Roman" w:cstheme="minorHAnsi"/>
-        </w:rPr>
-        <w:t xml:space="preserve"> ở </w:t>
-      </w:r>
-      <w:proofErr w:type="spellStart"/>
-      <w:r>
-        <w:rPr>
-          <w:rFonts w:eastAsia="Times New Roman" w:cstheme="minorHAnsi"/>
-        </w:rPr>
-        <w:t>đầu</w:t>
-      </w:r>
-      <w:proofErr w:type="spellEnd"/>
-      <w:r>
-        <w:rPr>
-          <w:rFonts w:eastAsia="Times New Roman" w:cstheme="minorHAnsi"/>
-        </w:rPr>
-        <w:t xml:space="preserve"> </w:t>
-      </w:r>
-      <w:proofErr w:type="spellStart"/>
-      <w:r>
-        <w:rPr>
-          <w:rFonts w:eastAsia="Times New Roman" w:cstheme="minorHAnsi"/>
-        </w:rPr>
-        <w:t>bài</w:t>
-      </w:r>
-      <w:proofErr w:type="spellEnd"/>
-      <w:r>
-        <w:rPr>
-          <w:rFonts w:eastAsia="Times New Roman" w:cstheme="minorHAnsi"/>
-        </w:rPr>
-        <w:t xml:space="preserve"> </w:t>
-      </w:r>
-      <w:proofErr w:type="spellStart"/>
-      <w:r>
-        <w:rPr>
-          <w:rFonts w:eastAsia="Times New Roman" w:cstheme="minorHAnsi"/>
-        </w:rPr>
-        <w:t>một</w:t>
-      </w:r>
-      <w:proofErr w:type="spellEnd"/>
-      <w:r>
-        <w:rPr>
-          <w:rFonts w:eastAsia="Times New Roman" w:cstheme="minorHAnsi"/>
-        </w:rPr>
-        <w:t xml:space="preserve"> </w:t>
-      </w:r>
-      <w:proofErr w:type="spellStart"/>
-      <w:r>
-        <w:rPr>
-          <w:rFonts w:eastAsia="Times New Roman" w:cstheme="minorHAnsi"/>
-        </w:rPr>
-        <w:t>cách</w:t>
-      </w:r>
-      <w:proofErr w:type="spellEnd"/>
-      <w:r>
-        <w:rPr>
-          <w:rFonts w:eastAsia="Times New Roman" w:cstheme="minorHAnsi"/>
-        </w:rPr>
-        <w:t xml:space="preserve"> </w:t>
-      </w:r>
-      <w:proofErr w:type="spellStart"/>
-      <w:r>
-        <w:rPr>
-          <w:rFonts w:eastAsia="Times New Roman" w:cstheme="minorHAnsi"/>
-        </w:rPr>
-        <w:t>khách</w:t>
-      </w:r>
-      <w:proofErr w:type="spellEnd"/>
-      <w:r>
-        <w:rPr>
-          <w:rFonts w:eastAsia="Times New Roman" w:cstheme="minorHAnsi"/>
-        </w:rPr>
-        <w:t xml:space="preserve"> </w:t>
-      </w:r>
-      <w:proofErr w:type="spellStart"/>
-      <w:r>
-        <w:rPr>
-          <w:rFonts w:eastAsia="Times New Roman" w:cstheme="minorHAnsi"/>
-        </w:rPr>
-        <w:t>quan</w:t>
-      </w:r>
-      <w:proofErr w:type="spellEnd"/>
-      <w:r>
-        <w:rPr>
-          <w:rFonts w:eastAsia="Times New Roman" w:cstheme="minorHAnsi"/>
-        </w:rPr>
-        <w:t>.</w:t>
-      </w:r>
-    </w:p>
-    <w:p>
-      <w:pPr>
-        <w:rPr>
-          <w:rFonts w:eastAsia="Times New Roman" w:cstheme="minorHAnsi"/>
-        </w:rPr>
-      </w:pPr>
-    </w:p>
-    <w:p>
-      <w:pPr>
-        <w:rPr>
-          <w:rFonts w:eastAsia="Times New Roman" w:cstheme="minorHAnsi"/>
-          <w:b/>
-        </w:rPr>
-      </w:pPr>
-      <w:r>
-        <w:rPr>
-          <w:rFonts w:eastAsia="Times New Roman" w:cstheme="minorHAnsi"/>
-          <w:b/>
-        </w:rPr>
-        <w:t>iii. Advantages/Disadvantages</w:t>
-      </w:r>
-    </w:p>
-    <w:p>
-      <w:pPr>
-        <w:rPr>
-          <w:rFonts w:eastAsia="Times New Roman" w:cstheme="minorHAnsi"/>
-          <w:i/>
-        </w:rPr>
-      </w:pPr>
-      <w:proofErr w:type="spellStart"/>
-      <w:r>
-        <w:rPr>
-          <w:rFonts w:eastAsia="Times New Roman" w:cstheme="minorHAnsi"/>
-          <w:u w:val="single"/>
-        </w:rPr>
-        <w:t>Dấu</w:t>
-      </w:r>
-      <w:proofErr w:type="spellEnd"/>
-      <w:r>
-        <w:rPr>
-          <w:rFonts w:eastAsia="Times New Roman" w:cstheme="minorHAnsi"/>
-          <w:u w:val="single"/>
-        </w:rPr>
-        <w:t xml:space="preserve"> </w:t>
-      </w:r>
-      <w:proofErr w:type="spellStart"/>
-      <w:r>
-        <w:rPr>
-          <w:rFonts w:eastAsia="Times New Roman" w:cstheme="minorHAnsi"/>
-          <w:u w:val="single"/>
-        </w:rPr>
-        <w:t>hiệu</w:t>
-      </w:r>
-      <w:proofErr w:type="spellEnd"/>
-      <w:r>
-        <w:rPr>
-          <w:rFonts w:eastAsia="Times New Roman" w:cstheme="minorHAnsi"/>
-        </w:rPr>
-        <w:t xml:space="preserve">: </w:t>
-      </w:r>
-      <w:r>
-        <w:rPr>
-          <w:rFonts w:eastAsia="Times New Roman" w:cstheme="minorHAnsi"/>
-          <w:i/>
-        </w:rPr>
-        <w:t>"What are the main advantages and disadvantages of..."</w:t>
-      </w:r>
-    </w:p>
-    <w:p>
-      <w:pPr>
-        <w:rPr>
-          <w:rFonts w:eastAsia="Times New Roman" w:cstheme="minorHAnsi"/>
-        </w:rPr>
-      </w:pPr>
-    </w:p>
-    <w:p>
-      <w:pPr>
-        <w:rPr>
-          <w:rFonts w:eastAsia="Times New Roman" w:cstheme="minorHAnsi"/>
-        </w:rPr>
-      </w:pPr>
-      <w:proofErr w:type="spellStart"/>
-      <w:r>
-        <w:rPr>
-          <w:rFonts w:eastAsia="Times New Roman" w:cstheme="minorHAnsi"/>
-        </w:rPr>
-        <w:t>Dạng</w:t>
-      </w:r>
-      <w:proofErr w:type="spellEnd"/>
-      <w:r>
-        <w:rPr>
-          <w:rFonts w:eastAsia="Times New Roman" w:cstheme="minorHAnsi"/>
-        </w:rPr>
-        <w:t xml:space="preserve"> </w:t>
-      </w:r>
-      <w:proofErr w:type="spellStart"/>
-      <w:r>
-        <w:rPr>
-          <w:rFonts w:eastAsia="Times New Roman" w:cstheme="minorHAnsi"/>
-        </w:rPr>
-        <w:t>này</w:t>
-      </w:r>
-      <w:proofErr w:type="spellEnd"/>
-      <w:r>
-        <w:rPr>
-          <w:rFonts w:eastAsia="Times New Roman" w:cstheme="minorHAnsi"/>
-        </w:rPr>
-        <w:t xml:space="preserve"> </w:t>
-      </w:r>
-      <w:proofErr w:type="spellStart"/>
-      <w:r>
-        <w:rPr>
-          <w:rFonts w:eastAsia="Times New Roman" w:cstheme="minorHAnsi"/>
-        </w:rPr>
-        <w:t>sẽ</w:t>
-      </w:r>
-      <w:proofErr w:type="spellEnd"/>
-      <w:r>
-        <w:rPr>
-          <w:rFonts w:eastAsia="Times New Roman" w:cstheme="minorHAnsi"/>
-        </w:rPr>
-        <w:t xml:space="preserve"> </w:t>
-      </w:r>
-      <w:proofErr w:type="spellStart"/>
-      <w:r>
-        <w:rPr>
-          <w:rFonts w:eastAsia="Times New Roman" w:cstheme="minorHAnsi"/>
-        </w:rPr>
-        <w:t>đưa</w:t>
-      </w:r>
-      <w:proofErr w:type="spellEnd"/>
-      <w:r>
-        <w:rPr>
-          <w:rFonts w:eastAsia="Times New Roman" w:cstheme="minorHAnsi"/>
-        </w:rPr>
-        <w:t xml:space="preserve"> ra </w:t>
-      </w:r>
-      <w:proofErr w:type="spellStart"/>
-      <w:r>
-        <w:rPr>
-          <w:rFonts w:eastAsia="Times New Roman" w:cstheme="minorHAnsi"/>
-        </w:rPr>
-        <w:t>một</w:t>
-      </w:r>
-      <w:proofErr w:type="spellEnd"/>
-      <w:r>
-        <w:rPr>
-          <w:rFonts w:eastAsia="Times New Roman" w:cstheme="minorHAnsi"/>
-        </w:rPr>
-        <w:t xml:space="preserve"> </w:t>
-      </w:r>
-      <w:proofErr w:type="spellStart"/>
-      <w:r>
-        <w:rPr>
-          <w:rFonts w:eastAsia="Times New Roman" w:cstheme="minorHAnsi"/>
-        </w:rPr>
-        <w:t>vấn</w:t>
-      </w:r>
-      <w:proofErr w:type="spellEnd"/>
-      <w:r>
-        <w:rPr>
-          <w:rFonts w:eastAsia="Times New Roman" w:cstheme="minorHAnsi"/>
-        </w:rPr>
-        <w:t xml:space="preserve"> </w:t>
-      </w:r>
-      <w:proofErr w:type="spellStart"/>
-      <w:r>
-        <w:rPr>
-          <w:rFonts w:eastAsia="Times New Roman" w:cstheme="minorHAnsi"/>
-        </w:rPr>
-        <w:t>đề</w:t>
-      </w:r>
-      <w:proofErr w:type="spellEnd"/>
-      <w:r>
-        <w:rPr>
-          <w:rFonts w:eastAsia="Times New Roman" w:cstheme="minorHAnsi"/>
-        </w:rPr>
-        <w:t xml:space="preserve"> </w:t>
-      </w:r>
-      <w:proofErr w:type="spellStart"/>
-      <w:r>
-        <w:rPr>
-          <w:rFonts w:eastAsia="Times New Roman" w:cstheme="minorHAnsi"/>
-        </w:rPr>
-        <w:t>và</w:t>
-      </w:r>
-      <w:proofErr w:type="spellEnd"/>
-      <w:r>
-        <w:rPr>
-          <w:rFonts w:eastAsia="Times New Roman" w:cstheme="minorHAnsi"/>
-        </w:rPr>
-        <w:t xml:space="preserve"> </w:t>
-      </w:r>
-      <w:proofErr w:type="spellStart"/>
-      <w:r>
-        <w:rPr>
-          <w:rFonts w:eastAsia="Times New Roman" w:cstheme="minorHAnsi"/>
-        </w:rPr>
-        <w:t>yêu</w:t>
-      </w:r>
-      <w:proofErr w:type="spellEnd"/>
-      <w:r>
-        <w:rPr>
-          <w:rFonts w:eastAsia="Times New Roman" w:cstheme="minorHAnsi"/>
-        </w:rPr>
-        <w:t xml:space="preserve"> </w:t>
-      </w:r>
-      <w:proofErr w:type="spellStart"/>
-      <w:r>
-        <w:rPr>
-          <w:rFonts w:eastAsia="Times New Roman" w:cstheme="minorHAnsi"/>
-        </w:rPr>
-        <w:t>cầu</w:t>
-      </w:r>
-      <w:proofErr w:type="spellEnd"/>
-      <w:r>
-        <w:rPr>
-          <w:rFonts w:eastAsia="Times New Roman" w:cstheme="minorHAnsi"/>
-        </w:rPr>
-        <w:t xml:space="preserve"> </w:t>
-      </w:r>
-      <w:proofErr w:type="spellStart"/>
-      <w:r>
-        <w:rPr>
-          <w:rFonts w:eastAsia="Times New Roman" w:cstheme="minorHAnsi"/>
-        </w:rPr>
-        <w:t>bạn</w:t>
-      </w:r>
-      <w:proofErr w:type="spellEnd"/>
-      <w:r>
-        <w:rPr>
-          <w:rFonts w:eastAsia="Times New Roman" w:cstheme="minorHAnsi"/>
-        </w:rPr>
-        <w:t xml:space="preserve"> </w:t>
-      </w:r>
-      <w:proofErr w:type="spellStart"/>
-      <w:r>
-        <w:rPr>
-          <w:rFonts w:eastAsia="Times New Roman" w:cstheme="minorHAnsi"/>
-        </w:rPr>
-        <w:t>phân</w:t>
-      </w:r>
-      <w:proofErr w:type="spellEnd"/>
-      <w:r>
-        <w:rPr>
-          <w:rFonts w:eastAsia="Times New Roman" w:cstheme="minorHAnsi"/>
-        </w:rPr>
-        <w:t xml:space="preserve"> </w:t>
-      </w:r>
-      <w:proofErr w:type="spellStart"/>
-      <w:r>
-        <w:rPr>
-          <w:rFonts w:eastAsia="Times New Roman" w:cstheme="minorHAnsi"/>
-        </w:rPr>
-        <w:t>tích</w:t>
-      </w:r>
-      <w:proofErr w:type="spellEnd"/>
-      <w:r>
-        <w:rPr>
-          <w:rFonts w:eastAsia="Times New Roman" w:cstheme="minorHAnsi"/>
-        </w:rPr>
-        <w:t xml:space="preserve"> 2 </w:t>
-      </w:r>
-      <w:proofErr w:type="spellStart"/>
-      <w:r>
-        <w:rPr>
-          <w:rFonts w:eastAsia="Times New Roman" w:cstheme="minorHAnsi"/>
-        </w:rPr>
-        <w:t>mặt</w:t>
-      </w:r>
-      <w:proofErr w:type="spellEnd"/>
-      <w:r>
-        <w:rPr>
-          <w:rFonts w:eastAsia="Times New Roman" w:cstheme="minorHAnsi"/>
-        </w:rPr>
-        <w:t xml:space="preserve"> </w:t>
-      </w:r>
-      <w:proofErr w:type="spellStart"/>
-      <w:r>
-        <w:rPr>
-          <w:rFonts w:eastAsia="Times New Roman" w:cstheme="minorHAnsi"/>
-        </w:rPr>
-        <w:t>lợi</w:t>
-      </w:r>
-      <w:proofErr w:type="spellEnd"/>
-      <w:r>
-        <w:rPr>
-          <w:rFonts w:eastAsia="Times New Roman" w:cstheme="minorHAnsi"/>
-        </w:rPr>
-        <w:t xml:space="preserve"> </w:t>
-      </w:r>
-      <w:proofErr w:type="spellStart"/>
-      <w:r>
-        <w:rPr>
-          <w:rFonts w:eastAsia="Times New Roman" w:cstheme="minorHAnsi"/>
-        </w:rPr>
-        <w:t>hại</w:t>
-      </w:r>
-      <w:proofErr w:type="spellEnd"/>
-      <w:r>
-        <w:rPr>
-          <w:rFonts w:eastAsia="Times New Roman" w:cstheme="minorHAnsi"/>
-        </w:rPr>
-        <w:t xml:space="preserve"> </w:t>
-      </w:r>
-      <w:proofErr w:type="spellStart"/>
-      <w:r>
-        <w:rPr>
-          <w:rFonts w:eastAsia="Times New Roman" w:cstheme="minorHAnsi"/>
-        </w:rPr>
-        <w:t>của</w:t>
-      </w:r>
-      <w:proofErr w:type="spellEnd"/>
-      <w:r>
-        <w:rPr>
-          <w:rFonts w:eastAsia="Times New Roman" w:cstheme="minorHAnsi"/>
-        </w:rPr>
-        <w:t xml:space="preserve"> </w:t>
-      </w:r>
-      <w:proofErr w:type="spellStart"/>
-      <w:r>
-        <w:rPr>
-          <w:rFonts w:eastAsia="Times New Roman" w:cstheme="minorHAnsi"/>
-        </w:rPr>
-        <w:t>nó</w:t>
-      </w:r>
-      <w:proofErr w:type="spellEnd"/>
-      <w:r>
-        <w:rPr>
-          <w:rFonts w:eastAsia="Times New Roman" w:cstheme="minorHAnsi"/>
-        </w:rPr>
-        <w:t xml:space="preserve">. </w:t>
-      </w:r>
-      <w:proofErr w:type="spellStart"/>
-      <w:r>
-        <w:rPr>
-          <w:rFonts w:eastAsia="Times New Roman" w:cstheme="minorHAnsi"/>
-        </w:rPr>
-        <w:t>Ví</w:t>
-      </w:r>
-      <w:proofErr w:type="spellEnd"/>
-      <w:r>
-        <w:rPr>
-          <w:rFonts w:eastAsia="Times New Roman" w:cstheme="minorHAnsi"/>
-        </w:rPr>
-        <w:t xml:space="preserve"> </w:t>
-      </w:r>
-      <w:proofErr w:type="spellStart"/>
-      <w:r>
-        <w:rPr>
-          <w:rFonts w:eastAsia="Times New Roman" w:cstheme="minorHAnsi"/>
-        </w:rPr>
-        <w:t>dụ</w:t>
-      </w:r>
-      <w:proofErr w:type="spellEnd"/>
-      <w:r>
-        <w:rPr>
-          <w:rFonts w:eastAsia="Times New Roman" w:cstheme="minorHAnsi"/>
-        </w:rPr>
-        <w:t xml:space="preserve">: </w:t>
-      </w:r>
-      <w:proofErr w:type="spellStart"/>
-      <w:r>
-        <w:rPr>
-          <w:rFonts w:eastAsia="Times New Roman" w:cstheme="minorHAnsi"/>
-        </w:rPr>
-        <w:t>Lợi</w:t>
-      </w:r>
-      <w:proofErr w:type="spellEnd"/>
-      <w:r>
-        <w:rPr>
-          <w:rFonts w:eastAsia="Times New Roman" w:cstheme="minorHAnsi"/>
-        </w:rPr>
-        <w:t xml:space="preserve"> </w:t>
-      </w:r>
-      <w:proofErr w:type="spellStart"/>
-      <w:r>
-        <w:rPr>
-          <w:rFonts w:eastAsia="Times New Roman" w:cstheme="minorHAnsi"/>
-        </w:rPr>
-        <w:t>ích</w:t>
-      </w:r>
-      <w:proofErr w:type="spellEnd"/>
-      <w:r>
-        <w:rPr>
-          <w:rFonts w:eastAsia="Times New Roman" w:cstheme="minorHAnsi"/>
-        </w:rPr>
-        <w:t xml:space="preserve"> </w:t>
-      </w:r>
-      <w:proofErr w:type="spellStart"/>
-      <w:r>
-        <w:rPr>
-          <w:rFonts w:eastAsia="Times New Roman" w:cstheme="minorHAnsi"/>
-        </w:rPr>
-        <w:t>và</w:t>
-      </w:r>
-      <w:proofErr w:type="spellEnd"/>
-      <w:r>
-        <w:rPr>
-          <w:rFonts w:eastAsia="Times New Roman" w:cstheme="minorHAnsi"/>
-        </w:rPr>
-        <w:t xml:space="preserve"> </w:t>
-      </w:r>
-      <w:proofErr w:type="spellStart"/>
-      <w:r>
-        <w:rPr>
-          <w:rFonts w:eastAsia="Times New Roman" w:cstheme="minorHAnsi"/>
-        </w:rPr>
-        <w:t>tác</w:t>
-      </w:r>
-      <w:proofErr w:type="spellEnd"/>
-      <w:r>
-        <w:rPr>
-          <w:rFonts w:eastAsia="Times New Roman" w:cstheme="minorHAnsi"/>
-        </w:rPr>
-        <w:t xml:space="preserve"> </w:t>
-      </w:r>
-      <w:proofErr w:type="spellStart"/>
-      <w:r>
-        <w:rPr>
-          <w:rFonts w:eastAsia="Times New Roman" w:cstheme="minorHAnsi"/>
-        </w:rPr>
-        <w:t>hại</w:t>
-      </w:r>
-      <w:proofErr w:type="spellEnd"/>
-      <w:r>
-        <w:rPr>
-          <w:rFonts w:eastAsia="Times New Roman" w:cstheme="minorHAnsi"/>
-        </w:rPr>
-        <w:t xml:space="preserve"> </w:t>
-      </w:r>
-      <w:proofErr w:type="spellStart"/>
-      <w:r>
-        <w:rPr>
-          <w:rFonts w:eastAsia="Times New Roman" w:cstheme="minorHAnsi"/>
-        </w:rPr>
-        <w:t>của</w:t>
-      </w:r>
-      <w:proofErr w:type="spellEnd"/>
-      <w:r>
-        <w:rPr>
-          <w:rFonts w:eastAsia="Times New Roman" w:cstheme="minorHAnsi"/>
-        </w:rPr>
-        <w:t xml:space="preserve"> </w:t>
-      </w:r>
-      <w:proofErr w:type="spellStart"/>
-      <w:r>
-        <w:rPr>
-          <w:rFonts w:eastAsia="Times New Roman" w:cstheme="minorHAnsi"/>
-        </w:rPr>
-        <w:t>việc</w:t>
-      </w:r>
-      <w:proofErr w:type="spellEnd"/>
-      <w:r>
-        <w:rPr>
-          <w:rFonts w:eastAsia="Times New Roman" w:cstheme="minorHAnsi"/>
-        </w:rPr>
-        <w:t xml:space="preserve"> </w:t>
-      </w:r>
-      <w:proofErr w:type="spellStart"/>
-      <w:r>
-        <w:rPr>
-          <w:rFonts w:eastAsia="Times New Roman" w:cstheme="minorHAnsi"/>
-        </w:rPr>
-        <w:t>đi</w:t>
-      </w:r>
-      <w:proofErr w:type="spellEnd"/>
-      <w:r>
-        <w:rPr>
-          <w:rFonts w:eastAsia="Times New Roman" w:cstheme="minorHAnsi"/>
-        </w:rPr>
-        <w:t xml:space="preserve"> du </w:t>
-      </w:r>
-      <w:proofErr w:type="spellStart"/>
-      <w:r>
-        <w:rPr>
-          <w:rFonts w:eastAsia="Times New Roman" w:cstheme="minorHAnsi"/>
-        </w:rPr>
-        <w:t>học</w:t>
-      </w:r>
-      <w:proofErr w:type="spellEnd"/>
-      <w:r>
-        <w:rPr>
-          <w:rFonts w:eastAsia="Times New Roman" w:cstheme="minorHAnsi"/>
-        </w:rPr>
-        <w:t>.</w:t>
-      </w:r>
-    </w:p>
-    <w:p>
-      <w:pPr>
-        <w:rPr>
-          <w:rFonts w:eastAsia="Times New Roman" w:cstheme="minorHAnsi"/>
-        </w:rPr>
-      </w:pPr>
-    </w:p>
-    <w:p>
-      <w:pPr>
-        <w:rPr>
-          <w:rFonts w:eastAsia="Times New Roman" w:cstheme="minorHAnsi"/>
-          <w:b/>
-        </w:rPr>
-      </w:pPr>
-      <w:r>
-        <w:rPr>
-          <w:rFonts w:eastAsia="Times New Roman" w:cstheme="minorHAnsi"/>
-          <w:b/>
-        </w:rPr>
-        <w:t>iv. Cause and effect</w:t>
-      </w:r>
-    </w:p>
-    <w:p>
-      <w:pPr>
-        <w:rPr>
-          <w:rFonts w:eastAsia="Times New Roman" w:cstheme="minorHAnsi"/>
-        </w:rPr>
-      </w:pPr>
-      <w:proofErr w:type="spellStart"/>
-      <w:r>
-        <w:rPr>
-          <w:rFonts w:eastAsia="Times New Roman" w:cstheme="minorHAnsi"/>
-          <w:u w:val="single"/>
-        </w:rPr>
-        <w:t>Dấu</w:t>
-      </w:r>
-      <w:proofErr w:type="spellEnd"/>
-      <w:r>
-        <w:rPr>
-          <w:rFonts w:eastAsia="Times New Roman" w:cstheme="minorHAnsi"/>
-          <w:u w:val="single"/>
-        </w:rPr>
-        <w:t xml:space="preserve"> </w:t>
-      </w:r>
-      <w:proofErr w:type="spellStart"/>
-      <w:r>
-        <w:rPr>
-          <w:rFonts w:eastAsia="Times New Roman" w:cstheme="minorHAnsi"/>
-          <w:u w:val="single"/>
-        </w:rPr>
-        <w:t>hiệu</w:t>
-      </w:r>
-      <w:proofErr w:type="spellEnd"/>
-      <w:r>
-        <w:rPr>
-          <w:rFonts w:eastAsia="Times New Roman" w:cstheme="minorHAnsi"/>
-        </w:rPr>
-        <w:t xml:space="preserve">: </w:t>
-      </w:r>
-      <w:r>
-        <w:rPr>
-          <w:rFonts w:eastAsia="Times New Roman" w:cstheme="minorHAnsi"/>
-          <w:i/>
-        </w:rPr>
         <w:t>What do you think are the causes of this? What solutions can you suggest?'</w:t>
       </w:r>
     </w:p>
@@ -1419,383 +421,11 @@
           <w:rFonts w:eastAsia="Times New Roman" w:cstheme="minorHAnsi"/>
         </w:rPr>
       </w:pPr>
-      <w:proofErr w:type="spellStart"/>
-      <w:r>
-        <w:rPr>
-          <w:rFonts w:eastAsia="Times New Roman" w:cstheme="minorHAnsi"/>
-        </w:rPr>
-        <w:t>Câu</w:t>
-      </w:r>
-      <w:proofErr w:type="spellEnd"/>
-      <w:r>
-        <w:rPr>
-          <w:rFonts w:eastAsia="Times New Roman" w:cstheme="minorHAnsi"/>
-        </w:rPr>
-        <w:t xml:space="preserve"> </w:t>
-      </w:r>
-      <w:proofErr w:type="spellStart"/>
-      <w:r>
-        <w:rPr>
-          <w:rFonts w:eastAsia="Times New Roman" w:cstheme="minorHAnsi"/>
-        </w:rPr>
-        <w:t>hỏi</w:t>
-      </w:r>
-      <w:proofErr w:type="spellEnd"/>
-      <w:r>
-        <w:rPr>
-          <w:rFonts w:eastAsia="Times New Roman" w:cstheme="minorHAnsi"/>
-        </w:rPr>
-        <w:t xml:space="preserve"> </w:t>
-      </w:r>
-      <w:proofErr w:type="spellStart"/>
-      <w:r>
-        <w:rPr>
-          <w:rFonts w:eastAsia="Times New Roman" w:cstheme="minorHAnsi"/>
-        </w:rPr>
-        <w:t>gồm</w:t>
-      </w:r>
-      <w:proofErr w:type="spellEnd"/>
-      <w:r>
-        <w:rPr>
-          <w:rFonts w:eastAsia="Times New Roman" w:cstheme="minorHAnsi"/>
-        </w:rPr>
-        <w:t xml:space="preserve"> 2 </w:t>
-      </w:r>
-      <w:proofErr w:type="spellStart"/>
-      <w:r>
-        <w:rPr>
-          <w:rFonts w:eastAsia="Times New Roman" w:cstheme="minorHAnsi"/>
-        </w:rPr>
-        <w:t>phần</w:t>
-      </w:r>
-      <w:proofErr w:type="spellEnd"/>
-      <w:r>
-        <w:rPr>
-          <w:rFonts w:eastAsia="Times New Roman" w:cstheme="minorHAnsi"/>
-        </w:rPr>
-        <w:t xml:space="preserve"> – causes and solutions. </w:t>
-      </w:r>
-      <w:proofErr w:type="spellStart"/>
-      <w:r>
-        <w:rPr>
-          <w:rFonts w:eastAsia="Times New Roman" w:cstheme="minorHAnsi"/>
-        </w:rPr>
-        <w:t>Bạn</w:t>
-      </w:r>
-      <w:proofErr w:type="spellEnd"/>
-      <w:r>
-        <w:rPr>
-          <w:rFonts w:eastAsia="Times New Roman" w:cstheme="minorHAnsi"/>
-        </w:rPr>
-        <w:t xml:space="preserve"> </w:t>
-      </w:r>
-      <w:proofErr w:type="spellStart"/>
-      <w:r>
-        <w:rPr>
-          <w:rFonts w:eastAsia="Times New Roman" w:cstheme="minorHAnsi"/>
-        </w:rPr>
-        <w:t>sẽ</w:t>
-      </w:r>
-      <w:proofErr w:type="spellEnd"/>
-      <w:r>
-        <w:rPr>
-          <w:rFonts w:eastAsia="Times New Roman" w:cstheme="minorHAnsi"/>
-        </w:rPr>
-        <w:t xml:space="preserve"> </w:t>
-      </w:r>
-      <w:proofErr w:type="spellStart"/>
-      <w:r>
-        <w:rPr>
-          <w:rFonts w:eastAsia="Times New Roman" w:cstheme="minorHAnsi"/>
-        </w:rPr>
-        <w:t>cần</w:t>
-      </w:r>
-      <w:proofErr w:type="spellEnd"/>
-      <w:r>
-        <w:rPr>
-          <w:rFonts w:eastAsia="Times New Roman" w:cstheme="minorHAnsi"/>
-        </w:rPr>
-        <w:t xml:space="preserve"> </w:t>
-      </w:r>
-      <w:proofErr w:type="spellStart"/>
-      <w:r>
-        <w:rPr>
-          <w:rFonts w:eastAsia="Times New Roman" w:cstheme="minorHAnsi"/>
-        </w:rPr>
-        <w:t>ít</w:t>
-      </w:r>
-      <w:proofErr w:type="spellEnd"/>
-      <w:r>
-        <w:rPr>
-          <w:rFonts w:eastAsia="Times New Roman" w:cstheme="minorHAnsi"/>
-        </w:rPr>
-        <w:t xml:space="preserve"> </w:t>
-      </w:r>
-      <w:proofErr w:type="spellStart"/>
-      <w:r>
-        <w:rPr>
-          <w:rFonts w:eastAsia="Times New Roman" w:cstheme="minorHAnsi"/>
-        </w:rPr>
-        <w:t>nhất</w:t>
-      </w:r>
-      <w:proofErr w:type="spellEnd"/>
-      <w:r>
-        <w:rPr>
-          <w:rFonts w:eastAsia="Times New Roman" w:cstheme="minorHAnsi"/>
-        </w:rPr>
-        <w:t xml:space="preserve"> 2 </w:t>
-      </w:r>
-      <w:proofErr w:type="spellStart"/>
-      <w:r>
-        <w:rPr>
-          <w:rFonts w:eastAsia="Times New Roman" w:cstheme="minorHAnsi"/>
-        </w:rPr>
-        <w:t>đoạn</w:t>
-      </w:r>
-      <w:proofErr w:type="spellEnd"/>
-      <w:r>
-        <w:rPr>
-          <w:rFonts w:eastAsia="Times New Roman" w:cstheme="minorHAnsi"/>
-        </w:rPr>
-        <w:t xml:space="preserve"> </w:t>
-      </w:r>
-      <w:proofErr w:type="spellStart"/>
-      <w:r>
-        <w:rPr>
-          <w:rFonts w:eastAsia="Times New Roman" w:cstheme="minorHAnsi"/>
-        </w:rPr>
-        <w:t>thân</w:t>
-      </w:r>
-      <w:proofErr w:type="spellEnd"/>
-      <w:r>
-        <w:rPr>
-          <w:rFonts w:eastAsia="Times New Roman" w:cstheme="minorHAnsi"/>
-        </w:rPr>
-        <w:t xml:space="preserve"> </w:t>
-      </w:r>
-      <w:proofErr w:type="spellStart"/>
-      <w:r>
-        <w:rPr>
-          <w:rFonts w:eastAsia="Times New Roman" w:cstheme="minorHAnsi"/>
-        </w:rPr>
-        <w:t>bài</w:t>
-      </w:r>
-      <w:proofErr w:type="spellEnd"/>
-      <w:r>
-        <w:rPr>
-          <w:rFonts w:eastAsia="Times New Roman" w:cstheme="minorHAnsi"/>
-        </w:rPr>
-        <w:t xml:space="preserve"> </w:t>
-      </w:r>
-      <w:proofErr w:type="spellStart"/>
-      <w:r>
-        <w:rPr>
-          <w:rFonts w:eastAsia="Times New Roman" w:cstheme="minorHAnsi"/>
-        </w:rPr>
-        <w:t>để</w:t>
-      </w:r>
-      <w:proofErr w:type="spellEnd"/>
-      <w:r>
-        <w:rPr>
-          <w:rFonts w:eastAsia="Times New Roman" w:cstheme="minorHAnsi"/>
-        </w:rPr>
-        <w:t xml:space="preserve"> </w:t>
-      </w:r>
-      <w:proofErr w:type="spellStart"/>
-      <w:r>
-        <w:rPr>
-          <w:rFonts w:eastAsia="Times New Roman" w:cstheme="minorHAnsi"/>
-        </w:rPr>
-        <w:t>trả</w:t>
-      </w:r>
-      <w:proofErr w:type="spellEnd"/>
-      <w:r>
-        <w:rPr>
-          <w:rFonts w:eastAsia="Times New Roman" w:cstheme="minorHAnsi"/>
-        </w:rPr>
-        <w:t xml:space="preserve"> </w:t>
-      </w:r>
-      <w:proofErr w:type="spellStart"/>
-      <w:r>
-        <w:rPr>
-          <w:rFonts w:eastAsia="Times New Roman" w:cstheme="minorHAnsi"/>
-        </w:rPr>
-        <w:t>lời</w:t>
-      </w:r>
-      <w:proofErr w:type="spellEnd"/>
-      <w:r>
-        <w:rPr>
-          <w:rFonts w:eastAsia="Times New Roman" w:cstheme="minorHAnsi"/>
-        </w:rPr>
-        <w:t xml:space="preserve"> </w:t>
-      </w:r>
-      <w:proofErr w:type="spellStart"/>
-      <w:r>
-        <w:rPr>
-          <w:rFonts w:eastAsia="Times New Roman" w:cstheme="minorHAnsi"/>
-        </w:rPr>
-        <w:t>cho</w:t>
-      </w:r>
-      <w:proofErr w:type="spellEnd"/>
-      <w:r>
-        <w:rPr>
-          <w:rFonts w:eastAsia="Times New Roman" w:cstheme="minorHAnsi"/>
-        </w:rPr>
-        <w:t xml:space="preserve"> 2 </w:t>
-      </w:r>
-      <w:proofErr w:type="spellStart"/>
-      <w:r>
-        <w:rPr>
-          <w:rFonts w:eastAsia="Times New Roman" w:cstheme="minorHAnsi"/>
-        </w:rPr>
-        <w:t>vấn</w:t>
-      </w:r>
-      <w:proofErr w:type="spellEnd"/>
-      <w:r>
-        <w:rPr>
-          <w:rFonts w:eastAsia="Times New Roman" w:cstheme="minorHAnsi"/>
-        </w:rPr>
-        <w:t xml:space="preserve"> </w:t>
-      </w:r>
-      <w:proofErr w:type="spellStart"/>
-      <w:r>
-        <w:rPr>
-          <w:rFonts w:eastAsia="Times New Roman" w:cstheme="minorHAnsi"/>
-        </w:rPr>
-        <w:t>đề</w:t>
-      </w:r>
-      <w:proofErr w:type="spellEnd"/>
-      <w:r>
-        <w:rPr>
-          <w:rFonts w:eastAsia="Times New Roman" w:cstheme="minorHAnsi"/>
-        </w:rPr>
-        <w:t xml:space="preserve"> </w:t>
-      </w:r>
-      <w:proofErr w:type="spellStart"/>
-      <w:r>
-        <w:rPr>
-          <w:rFonts w:eastAsia="Times New Roman" w:cstheme="minorHAnsi"/>
-        </w:rPr>
-        <w:t>này</w:t>
-      </w:r>
-      <w:proofErr w:type="spellEnd"/>
-      <w:r>
-        <w:rPr>
-          <w:rFonts w:eastAsia="Times New Roman" w:cstheme="minorHAnsi"/>
-        </w:rPr>
-        <w:t xml:space="preserve">: </w:t>
-      </w:r>
-      <w:proofErr w:type="spellStart"/>
-      <w:r>
-        <w:rPr>
-          <w:rFonts w:eastAsia="Times New Roman" w:cstheme="minorHAnsi"/>
-        </w:rPr>
-        <w:t>nguyên</w:t>
-      </w:r>
-      <w:proofErr w:type="spellEnd"/>
-      <w:r>
-        <w:rPr>
-          <w:rFonts w:eastAsia="Times New Roman" w:cstheme="minorHAnsi"/>
-        </w:rPr>
-        <w:t xml:space="preserve"> </w:t>
-      </w:r>
-      <w:proofErr w:type="spellStart"/>
-      <w:r>
-        <w:rPr>
-          <w:rFonts w:eastAsia="Times New Roman" w:cstheme="minorHAnsi"/>
-        </w:rPr>
-        <w:t>nhân</w:t>
-      </w:r>
-      <w:proofErr w:type="spellEnd"/>
-      <w:r>
-        <w:rPr>
-          <w:rFonts w:eastAsia="Times New Roman" w:cstheme="minorHAnsi"/>
-        </w:rPr>
-        <w:t xml:space="preserve"> </w:t>
-      </w:r>
-      <w:proofErr w:type="spellStart"/>
-      <w:r>
-        <w:rPr>
-          <w:rFonts w:eastAsia="Times New Roman" w:cstheme="minorHAnsi"/>
-        </w:rPr>
-        <w:t>là</w:t>
-      </w:r>
-      <w:proofErr w:type="spellEnd"/>
-      <w:r>
-        <w:rPr>
-          <w:rFonts w:eastAsia="Times New Roman" w:cstheme="minorHAnsi"/>
-        </w:rPr>
-        <w:t xml:space="preserve"> </w:t>
-      </w:r>
-      <w:proofErr w:type="spellStart"/>
-      <w:r>
-        <w:rPr>
-          <w:rFonts w:eastAsia="Times New Roman" w:cstheme="minorHAnsi"/>
-        </w:rPr>
-        <w:t>gì</w:t>
-      </w:r>
-      <w:proofErr w:type="spellEnd"/>
-      <w:r>
-        <w:rPr>
-          <w:rFonts w:eastAsia="Times New Roman" w:cstheme="minorHAnsi"/>
-        </w:rPr>
-        <w:t xml:space="preserve">? </w:t>
-      </w:r>
-      <w:proofErr w:type="spellStart"/>
-      <w:r>
-        <w:rPr>
-          <w:rFonts w:eastAsia="Times New Roman" w:cstheme="minorHAnsi"/>
-        </w:rPr>
-        <w:t>Giải</w:t>
-      </w:r>
-      <w:proofErr w:type="spellEnd"/>
-      <w:r>
-        <w:rPr>
-          <w:rFonts w:eastAsia="Times New Roman" w:cstheme="minorHAnsi"/>
-        </w:rPr>
-        <w:t xml:space="preserve"> </w:t>
-      </w:r>
-      <w:proofErr w:type="spellStart"/>
-      <w:r>
-        <w:rPr>
-          <w:rFonts w:eastAsia="Times New Roman" w:cstheme="minorHAnsi"/>
-        </w:rPr>
-        <w:t>pháp</w:t>
-      </w:r>
-      <w:proofErr w:type="spellEnd"/>
-      <w:r>
-        <w:rPr>
-          <w:rFonts w:eastAsia="Times New Roman" w:cstheme="minorHAnsi"/>
-        </w:rPr>
-        <w:t xml:space="preserve"> </w:t>
-      </w:r>
-      <w:proofErr w:type="spellStart"/>
-      <w:r>
-        <w:rPr>
-          <w:rFonts w:eastAsia="Times New Roman" w:cstheme="minorHAnsi"/>
-        </w:rPr>
-        <w:t>là</w:t>
-      </w:r>
-      <w:proofErr w:type="spellEnd"/>
-      <w:r>
-        <w:rPr>
-          <w:rFonts w:eastAsia="Times New Roman" w:cstheme="minorHAnsi"/>
-        </w:rPr>
-        <w:t xml:space="preserve"> </w:t>
-      </w:r>
-      <w:proofErr w:type="spellStart"/>
-      <w:r>
-        <w:rPr>
-          <w:rFonts w:eastAsia="Times New Roman" w:cstheme="minorHAnsi"/>
-        </w:rPr>
-        <w:t>gì</w:t>
-      </w:r>
-      <w:proofErr w:type="spellEnd"/>
-      <w:r>
-        <w:rPr>
-          <w:rFonts w:eastAsia="Times New Roman" w:cstheme="minorHAnsi"/>
-        </w:rPr>
-        <w:t>?</w:t>
+      <w:r>
+        <w:rPr>
+          <w:rFonts w:eastAsia="Times New Roman" w:cstheme="minorHAnsi"/>
+        </w:rPr>
+        <w:t>Câu hỏi gồm 2 phần – causes and solutions. Bạn sẽ cần ít nhất 2 đoạn thân bài để trả lời cho 2 vấn đề này: nguyên nhân là gì? Giải pháp là gì?</w:t>
       </w:r>
     </w:p>
     <w:p>
@@ -2670,6 +1300,18 @@
           <w:lang w:val="vi-VN"/>
         </w:rPr>
       </w:pPr>
+      <w:r>
+        <w:rPr>
+          <w:rFonts w:cstheme="minorHAnsi"/>
+          <w:b/>
+          <w:bCs/>
+          <w:sz w:val="40"/>
+          <w:szCs w:val="40"/>
+          <w:lang w:val="vi-VN"/>
+        </w:rPr>
+        <w:lastRenderedPageBreak/>
+        <w:t>Lần 5</w:t>
+      </w:r>
     </w:p>
     <w:sectPr>
       <w:pgSz w:w="12240" w:h="15840"/>

--- a/Writing_Task2.docx
+++ b/Writing_Task2.docx
@@ -1311,6 +1311,43 @@
         </w:rPr>
         <w:lastRenderedPageBreak/>
         <w:t>Lần 5</w:t>
+      </w:r>
+    </w:p>
+    <w:p>
+      <w:pPr>
+        <w:ind w:left="720"/>
+        <w:rPr>
+          <w:rFonts w:cstheme="minorHAnsi"/>
+          <w:b/>
+          <w:bCs/>
+          <w:sz w:val="40"/>
+          <w:szCs w:val="40"/>
+          <w:lang w:val="vi-VN"/>
+        </w:rPr>
+      </w:pPr>
+    </w:p>
+    <w:p>
+      <w:pPr>
+        <w:ind w:left="720"/>
+        <w:rPr>
+          <w:rFonts w:cstheme="minorHAnsi"/>
+          <w:b/>
+          <w:bCs/>
+          <w:sz w:val="40"/>
+          <w:szCs w:val="40"/>
+          <w:lang w:val="vi-VN"/>
+        </w:rPr>
+      </w:pPr>
+      <w:r>
+        <w:rPr>
+          <w:rFonts w:cstheme="minorHAnsi"/>
+          <w:b/>
+          <w:bCs/>
+          <w:sz w:val="40"/>
+          <w:szCs w:val="40"/>
+          <w:lang w:val="vi-VN"/>
+        </w:rPr>
+        <w:t>Change</w:t>
       </w:r>
     </w:p>
     <w:sectPr>

--- a/Writing_Task2.docx
+++ b/Writing_Task2.docx
@@ -1348,6 +1348,75 @@
           <w:lang w:val="vi-VN"/>
         </w:rPr>
         <w:t>Change</w:t>
+      </w:r>
+    </w:p>
+    <w:p>
+      <w:pPr>
+        <w:ind w:left="720"/>
+        <w:rPr>
+          <w:rFonts w:cstheme="minorHAnsi"/>
+          <w:b/>
+          <w:bCs/>
+          <w:sz w:val="40"/>
+          <w:szCs w:val="40"/>
+          <w:lang w:val="vi-VN"/>
+        </w:rPr>
+      </w:pPr>
+    </w:p>
+    <w:p>
+      <w:pPr>
+        <w:ind w:left="720"/>
+        <w:rPr>
+          <w:rFonts w:cstheme="minorHAnsi"/>
+          <w:b/>
+          <w:bCs/>
+          <w:sz w:val="40"/>
+          <w:szCs w:val="40"/>
+        </w:rPr>
+      </w:pPr>
+      <w:r>
+        <w:rPr>
+          <w:rFonts w:cstheme="minorHAnsi"/>
+          <w:b/>
+          <w:bCs/>
+          <w:sz w:val="40"/>
+          <w:szCs w:val="40"/>
+        </w:rPr>
+        <w:t>Change 2</w:t>
+      </w:r>
+    </w:p>
+    <w:p>
+      <w:pPr>
+        <w:ind w:left="720"/>
+        <w:rPr>
+          <w:rFonts w:cstheme="minorHAnsi"/>
+          <w:b/>
+          <w:bCs/>
+          <w:sz w:val="40"/>
+          <w:szCs w:val="40"/>
+        </w:rPr>
+      </w:pPr>
+    </w:p>
+    <w:p>
+      <w:pPr>
+        <w:ind w:left="720"/>
+        <w:rPr>
+          <w:rFonts w:cstheme="minorHAnsi"/>
+          <w:b/>
+          <w:bCs/>
+          <w:sz w:val="40"/>
+          <w:szCs w:val="40"/>
+        </w:rPr>
+      </w:pPr>
+      <w:r>
+        <w:rPr>
+          <w:rFonts w:cstheme="minorHAnsi"/>
+          <w:b/>
+          <w:bCs/>
+          <w:sz w:val="40"/>
+          <w:szCs w:val="40"/>
+        </w:rPr>
+        <w:t>Change 3</w:t>
       </w:r>
     </w:p>
     <w:sectPr>
